--- a/thesis/doc/cn_da22ttd_NgoHuynhQuocKhang_110122092_baocao.docx
+++ b/thesis/doc/cn_da22ttd_NgoHuynhQuocKhang_110122092_baocao.docx
@@ -6,7 +6,6 @@
       <w:pPr>
         <w:jc w:val="center"/>
         <w:rPr>
-          <w:rFonts w:hint="eastAsia"/>
           <w:b/>
         </w:rPr>
       </w:pPr>
@@ -76,9 +75,6 @@
         </w:tabs>
         <w:ind w:firstLine="567"/>
         <w:jc w:val="both"/>
-        <w:rPr>
-          <w:rFonts w:hint="eastAsia"/>
-        </w:rPr>
       </w:pPr>
       <w:r>
         <w:tab/>
@@ -90,9 +86,6 @@
           <w:tab w:val="right" w:leader="dot" w:pos="8788"/>
         </w:tabs>
         <w:jc w:val="both"/>
-        <w:rPr>
-          <w:rFonts w:hint="eastAsia"/>
-        </w:rPr>
       </w:pPr>
       <w:r>
         <w:tab/>
@@ -104,9 +97,6 @@
           <w:tab w:val="right" w:leader="dot" w:pos="8788"/>
         </w:tabs>
         <w:jc w:val="both"/>
-        <w:rPr>
-          <w:rFonts w:hint="eastAsia"/>
-        </w:rPr>
       </w:pPr>
       <w:r>
         <w:tab/>
@@ -118,9 +108,6 @@
           <w:tab w:val="right" w:leader="dot" w:pos="8788"/>
         </w:tabs>
         <w:jc w:val="both"/>
-        <w:rPr>
-          <w:rFonts w:hint="eastAsia"/>
-        </w:rPr>
       </w:pPr>
       <w:r>
         <w:tab/>
@@ -132,9 +119,6 @@
           <w:tab w:val="right" w:leader="dot" w:pos="8788"/>
         </w:tabs>
         <w:jc w:val="both"/>
-        <w:rPr>
-          <w:rFonts w:hint="eastAsia"/>
-        </w:rPr>
       </w:pPr>
       <w:r>
         <w:tab/>
@@ -146,9 +130,6 @@
           <w:tab w:val="right" w:leader="dot" w:pos="8788"/>
         </w:tabs>
         <w:jc w:val="both"/>
-        <w:rPr>
-          <w:rFonts w:hint="eastAsia"/>
-        </w:rPr>
       </w:pPr>
       <w:r>
         <w:tab/>
@@ -160,9 +141,6 @@
           <w:tab w:val="right" w:leader="dot" w:pos="8788"/>
         </w:tabs>
         <w:jc w:val="both"/>
-        <w:rPr>
-          <w:rFonts w:hint="eastAsia"/>
-        </w:rPr>
       </w:pPr>
       <w:r>
         <w:tab/>
@@ -174,9 +152,6 @@
           <w:tab w:val="right" w:leader="dot" w:pos="8788"/>
         </w:tabs>
         <w:jc w:val="both"/>
-        <w:rPr>
-          <w:rFonts w:hint="eastAsia"/>
-        </w:rPr>
       </w:pPr>
       <w:r>
         <w:tab/>
@@ -188,9 +163,6 @@
           <w:tab w:val="right" w:leader="dot" w:pos="8788"/>
         </w:tabs>
         <w:jc w:val="both"/>
-        <w:rPr>
-          <w:rFonts w:hint="eastAsia"/>
-        </w:rPr>
       </w:pPr>
       <w:r>
         <w:tab/>
@@ -202,9 +174,6 @@
           <w:tab w:val="right" w:leader="dot" w:pos="8788"/>
         </w:tabs>
         <w:jc w:val="both"/>
-        <w:rPr>
-          <w:rFonts w:hint="eastAsia"/>
-        </w:rPr>
       </w:pPr>
       <w:r>
         <w:tab/>
@@ -216,9 +185,6 @@
           <w:tab w:val="right" w:leader="dot" w:pos="8788"/>
         </w:tabs>
         <w:jc w:val="both"/>
-        <w:rPr>
-          <w:rFonts w:hint="eastAsia"/>
-        </w:rPr>
       </w:pPr>
       <w:r>
         <w:tab/>
@@ -230,9 +196,6 @@
           <w:tab w:val="right" w:leader="dot" w:pos="8788"/>
         </w:tabs>
         <w:jc w:val="both"/>
-        <w:rPr>
-          <w:rFonts w:hint="eastAsia"/>
-        </w:rPr>
       </w:pPr>
       <w:r>
         <w:tab/>
@@ -244,9 +207,6 @@
           <w:tab w:val="right" w:leader="dot" w:pos="8788"/>
         </w:tabs>
         <w:jc w:val="both"/>
-        <w:rPr>
-          <w:rFonts w:hint="eastAsia"/>
-        </w:rPr>
       </w:pPr>
       <w:r>
         <w:tab/>
@@ -258,9 +218,6 @@
           <w:tab w:val="right" w:leader="dot" w:pos="8788"/>
         </w:tabs>
         <w:jc w:val="both"/>
-        <w:rPr>
-          <w:rFonts w:hint="eastAsia"/>
-        </w:rPr>
       </w:pPr>
       <w:r>
         <w:tab/>
@@ -272,9 +229,6 @@
           <w:tab w:val="right" w:leader="dot" w:pos="8788"/>
         </w:tabs>
         <w:jc w:val="both"/>
-        <w:rPr>
-          <w:rFonts w:hint="eastAsia"/>
-        </w:rPr>
       </w:pPr>
       <w:r>
         <w:tab/>
@@ -286,9 +240,6 @@
           <w:tab w:val="right" w:leader="dot" w:pos="8788"/>
         </w:tabs>
         <w:jc w:val="both"/>
-        <w:rPr>
-          <w:rFonts w:hint="eastAsia"/>
-        </w:rPr>
       </w:pPr>
       <w:r>
         <w:tab/>
@@ -316,7 +267,6 @@
         <w:ind w:left="4111"/>
         <w:jc w:val="center"/>
         <w:rPr>
-          <w:rFonts w:hint="eastAsia"/>
           <w:i/>
           <w:lang w:val="en-US"/>
         </w:rPr>
@@ -324,8 +274,15 @@
       <w:r>
         <w:rPr>
           <w:i/>
-        </w:rPr>
-        <w:t>Trà Vinh, ngày … tháng … năm 202</w:t>
+          <w:lang w:val="en-US"/>
+        </w:rPr>
+        <w:t>Vĩnh Long</w:t>
+      </w:r>
+      <w:r>
+        <w:rPr>
+          <w:i/>
+        </w:rPr>
+        <w:t>, ngày … tháng … năm 202</w:t>
       </w:r>
       <w:r>
         <w:rPr>
@@ -343,7 +300,6 @@
         <w:ind w:left="4111"/>
         <w:jc w:val="center"/>
         <w:rPr>
-          <w:rFonts w:hint="eastAsia"/>
           <w:b/>
         </w:rPr>
       </w:pPr>
@@ -376,7 +332,6 @@
       <w:pPr>
         <w:jc w:val="center"/>
         <w:rPr>
-          <w:rFonts w:hint="eastAsia"/>
           <w:b/>
         </w:rPr>
       </w:pPr>
@@ -447,9 +402,6 @@
         </w:tabs>
         <w:ind w:firstLine="567"/>
         <w:jc w:val="both"/>
-        <w:rPr>
-          <w:rFonts w:hint="eastAsia"/>
-        </w:rPr>
       </w:pPr>
       <w:r>
         <w:tab/>
@@ -461,9 +413,6 @@
           <w:tab w:val="right" w:leader="dot" w:pos="8788"/>
         </w:tabs>
         <w:jc w:val="both"/>
-        <w:rPr>
-          <w:rFonts w:hint="eastAsia"/>
-        </w:rPr>
       </w:pPr>
       <w:r>
         <w:tab/>
@@ -475,9 +424,6 @@
           <w:tab w:val="right" w:leader="dot" w:pos="8788"/>
         </w:tabs>
         <w:jc w:val="both"/>
-        <w:rPr>
-          <w:rFonts w:hint="eastAsia"/>
-        </w:rPr>
       </w:pPr>
       <w:r>
         <w:tab/>
@@ -489,9 +435,6 @@
           <w:tab w:val="right" w:leader="dot" w:pos="8788"/>
         </w:tabs>
         <w:jc w:val="both"/>
-        <w:rPr>
-          <w:rFonts w:hint="eastAsia"/>
-        </w:rPr>
       </w:pPr>
       <w:r>
         <w:tab/>
@@ -503,9 +446,6 @@
           <w:tab w:val="right" w:leader="dot" w:pos="8788"/>
         </w:tabs>
         <w:jc w:val="both"/>
-        <w:rPr>
-          <w:rFonts w:hint="eastAsia"/>
-        </w:rPr>
       </w:pPr>
       <w:r>
         <w:tab/>
@@ -517,9 +457,6 @@
           <w:tab w:val="right" w:leader="dot" w:pos="8788"/>
         </w:tabs>
         <w:jc w:val="both"/>
-        <w:rPr>
-          <w:rFonts w:hint="eastAsia"/>
-        </w:rPr>
       </w:pPr>
       <w:r>
         <w:tab/>
@@ -531,9 +468,6 @@
           <w:tab w:val="right" w:leader="dot" w:pos="8788"/>
         </w:tabs>
         <w:jc w:val="both"/>
-        <w:rPr>
-          <w:rFonts w:hint="eastAsia"/>
-        </w:rPr>
       </w:pPr>
       <w:r>
         <w:tab/>
@@ -545,9 +479,6 @@
           <w:tab w:val="right" w:leader="dot" w:pos="8788"/>
         </w:tabs>
         <w:jc w:val="both"/>
-        <w:rPr>
-          <w:rFonts w:hint="eastAsia"/>
-        </w:rPr>
       </w:pPr>
       <w:r>
         <w:tab/>
@@ -559,9 +490,6 @@
           <w:tab w:val="right" w:leader="dot" w:pos="8788"/>
         </w:tabs>
         <w:jc w:val="both"/>
-        <w:rPr>
-          <w:rFonts w:hint="eastAsia"/>
-        </w:rPr>
       </w:pPr>
       <w:r>
         <w:tab/>
@@ -573,9 +501,6 @@
           <w:tab w:val="right" w:leader="dot" w:pos="8788"/>
         </w:tabs>
         <w:jc w:val="both"/>
-        <w:rPr>
-          <w:rFonts w:hint="eastAsia"/>
-        </w:rPr>
       </w:pPr>
       <w:r>
         <w:tab/>
@@ -587,9 +512,6 @@
           <w:tab w:val="right" w:leader="dot" w:pos="8788"/>
         </w:tabs>
         <w:jc w:val="both"/>
-        <w:rPr>
-          <w:rFonts w:hint="eastAsia"/>
-        </w:rPr>
       </w:pPr>
       <w:r>
         <w:tab/>
@@ -601,9 +523,6 @@
           <w:tab w:val="right" w:leader="dot" w:pos="8788"/>
         </w:tabs>
         <w:jc w:val="both"/>
-        <w:rPr>
-          <w:rFonts w:hint="eastAsia"/>
-        </w:rPr>
       </w:pPr>
       <w:r>
         <w:tab/>
@@ -615,9 +534,6 @@
           <w:tab w:val="right" w:leader="dot" w:pos="8788"/>
         </w:tabs>
         <w:jc w:val="both"/>
-        <w:rPr>
-          <w:rFonts w:hint="eastAsia"/>
-        </w:rPr>
       </w:pPr>
       <w:r>
         <w:tab/>
@@ -629,9 +545,6 @@
           <w:tab w:val="right" w:leader="dot" w:pos="8788"/>
         </w:tabs>
         <w:jc w:val="both"/>
-        <w:rPr>
-          <w:rFonts w:hint="eastAsia"/>
-        </w:rPr>
       </w:pPr>
       <w:r>
         <w:tab/>
@@ -643,9 +556,6 @@
           <w:tab w:val="right" w:leader="dot" w:pos="8788"/>
         </w:tabs>
         <w:jc w:val="both"/>
-        <w:rPr>
-          <w:rFonts w:hint="eastAsia"/>
-        </w:rPr>
       </w:pPr>
       <w:r>
         <w:tab/>
@@ -701,7 +611,6 @@
         <w:ind w:left="4111"/>
         <w:jc w:val="center"/>
         <w:rPr>
-          <w:rFonts w:hint="eastAsia"/>
           <w:i/>
           <w:lang w:val="en-US"/>
         </w:rPr>
@@ -709,8 +618,15 @@
       <w:r>
         <w:rPr>
           <w:i/>
-        </w:rPr>
-        <w:t>Trà Vinh, ngày … tháng … năm 202</w:t>
+          <w:lang w:val="en-US"/>
+        </w:rPr>
+        <w:t>Vĩnh Long</w:t>
+      </w:r>
+      <w:r>
+        <w:rPr>
+          <w:i/>
+        </w:rPr>
+        <w:t>, ngày … tháng … năm 202</w:t>
       </w:r>
       <w:r>
         <w:rPr>
@@ -727,7 +643,6 @@
         <w:ind w:left="4111"/>
         <w:jc w:val="center"/>
         <w:rPr>
-          <w:rFonts w:hint="eastAsia"/>
           <w:b/>
         </w:rPr>
       </w:pPr>
@@ -783,9 +698,6 @@
     <w:p>
       <w:pPr>
         <w:pStyle w:val="content"/>
-        <w:rPr>
-          <w:rFonts w:hint="eastAsia"/>
-        </w:rPr>
       </w:pPr>
       <w:r>
         <w:t xml:space="preserve">Đầu tiên, em xin gửi lời cảm ơn chân thành đến các thầy cô, những người đã hết mực chỉ bảo, hướng dẫn và sẵn sàng giải đáp thắc mắc, cung cấp những kiến thức hữu ích giúp em hoàn thành công việc trong suốt quá trình thực hiện báo cáo này. </w:t>
@@ -929,6 +841,16 @@
     </w:p>
     <w:sdt>
       <w:sdtPr>
+        <w:rPr>
+          <w:rFonts w:ascii="Times New Roman" w:eastAsiaTheme="minorHAnsi" w:hAnsi="Times New Roman" w:cstheme="minorBidi"/>
+          <w:noProof/>
+          <w:color w:val="000000" w:themeColor="text1"/>
+          <w:kern w:val="2"/>
+          <w:sz w:val="26"/>
+          <w:szCs w:val="24"/>
+          <w:lang w:val="vi-VN"/>
+          <w14:ligatures w14:val="standardContextual"/>
+        </w:rPr>
         <w:id w:val="1623422122"/>
         <w:docPartObj>
           <w:docPartGallery w:val="Table of Contents"/>
@@ -937,16 +859,8 @@
       </w:sdtPr>
       <w:sdtEndPr>
         <w:rPr>
-          <w:rFonts w:ascii="Times New Roman" w:eastAsiaTheme="minorHAnsi" w:hAnsi="Times New Roman" w:cstheme="minorBidi"/>
           <w:b/>
           <w:bCs/>
-          <w:noProof/>
-          <w:color w:val="000000" w:themeColor="text1"/>
-          <w:kern w:val="2"/>
-          <w:sz w:val="26"/>
-          <w:szCs w:val="24"/>
-          <w:lang w:val="vi-VN"/>
-          <w14:ligatures w14:val="standardContextual"/>
         </w:rPr>
       </w:sdtEndPr>
       <w:sdtContent>
@@ -1016,7 +930,7 @@
           <w:r>
             <w:fldChar w:fldCharType="separate"/>
           </w:r>
-          <w:hyperlink w:anchor="_Toc216391215" w:history="1">
+          <w:hyperlink w:anchor="_Toc217253126" w:history="1">
             <w:r>
               <w:rPr>
                 <w:rStyle w:val="Hyperlink"/>
@@ -1053,7 +967,7 @@
               <w:rPr>
                 <w:webHidden/>
               </w:rPr>
-              <w:instrText xml:space="preserve"> PAGEREF _Toc216391215 \h </w:instrText>
+              <w:instrText xml:space="preserve"> PAGEREF _Toc217253126 \h </w:instrText>
             </w:r>
             <w:r>
               <w:rPr>
@@ -1093,7 +1007,7 @@
               <w:lang w:val="en-US"/>
             </w:rPr>
           </w:pPr>
-          <w:hyperlink w:anchor="_Toc216391216" w:history="1">
+          <w:hyperlink w:anchor="_Toc217253127" w:history="1">
             <w:r>
               <w:rPr>
                 <w:rStyle w:val="Hyperlink"/>
@@ -1123,7 +1037,7 @@
               <w:rPr>
                 <w:webHidden/>
               </w:rPr>
-              <w:instrText xml:space="preserve"> PAGEREF _Toc216391216 \h </w:instrText>
+              <w:instrText xml:space="preserve"> PAGEREF _Toc217253127 \h </w:instrText>
             </w:r>
             <w:r>
               <w:rPr>
@@ -1163,7 +1077,7 @@
               <w:lang w:val="en-US"/>
             </w:rPr>
           </w:pPr>
-          <w:hyperlink w:anchor="_Toc216391217" w:history="1">
+          <w:hyperlink w:anchor="_Toc217253128" w:history="1">
             <w:r>
               <w:rPr>
                 <w:rStyle w:val="Hyperlink"/>
@@ -1200,7 +1114,7 @@
               <w:rPr>
                 <w:webHidden/>
               </w:rPr>
-              <w:instrText xml:space="preserve"> PAGEREF _Toc216391217 \h </w:instrText>
+              <w:instrText xml:space="preserve"> PAGEREF _Toc217253128 \h </w:instrText>
             </w:r>
             <w:r>
               <w:rPr>
@@ -1240,7 +1154,7 @@
               <w:lang w:val="en-US"/>
             </w:rPr>
           </w:pPr>
-          <w:hyperlink w:anchor="_Toc216391218" w:history="1">
+          <w:hyperlink w:anchor="_Toc217253129" w:history="1">
             <w:r>
               <w:rPr>
                 <w:rStyle w:val="Hyperlink"/>
@@ -1270,7 +1184,7 @@
               <w:rPr>
                 <w:webHidden/>
               </w:rPr>
-              <w:instrText xml:space="preserve"> PAGEREF _Toc216391218 \h </w:instrText>
+              <w:instrText xml:space="preserve"> PAGEREF _Toc217253129 \h </w:instrText>
             </w:r>
             <w:r>
               <w:rPr>
@@ -1310,7 +1224,7 @@
               <w:lang w:val="en-US"/>
             </w:rPr>
           </w:pPr>
-          <w:hyperlink w:anchor="_Toc216391219" w:history="1">
+          <w:hyperlink w:anchor="_Toc217253130" w:history="1">
             <w:r>
               <w:rPr>
                 <w:rStyle w:val="Hyperlink"/>
@@ -1340,7 +1254,7 @@
               <w:rPr>
                 <w:webHidden/>
               </w:rPr>
-              <w:instrText xml:space="preserve"> PAGEREF _Toc216391219 \h </w:instrText>
+              <w:instrText xml:space="preserve"> PAGEREF _Toc217253130 \h </w:instrText>
             </w:r>
             <w:r>
               <w:rPr>
@@ -1380,7 +1294,7 @@
               <w:lang w:val="en-US"/>
             </w:rPr>
           </w:pPr>
-          <w:hyperlink w:anchor="_Toc216391220" w:history="1">
+          <w:hyperlink w:anchor="_Toc217253131" w:history="1">
             <w:r>
               <w:rPr>
                 <w:rStyle w:val="Hyperlink"/>
@@ -1410,7 +1324,7 @@
               <w:rPr>
                 <w:webHidden/>
               </w:rPr>
-              <w:instrText xml:space="preserve"> PAGEREF _Toc216391220 \h </w:instrText>
+              <w:instrText xml:space="preserve"> PAGEREF _Toc217253131 \h </w:instrText>
             </w:r>
             <w:r>
               <w:rPr>
@@ -1450,7 +1364,7 @@
               <w:lang w:val="en-US"/>
             </w:rPr>
           </w:pPr>
-          <w:hyperlink w:anchor="_Toc216391221" w:history="1">
+          <w:hyperlink w:anchor="_Toc217253132" w:history="1">
             <w:r>
               <w:rPr>
                 <w:rStyle w:val="Hyperlink"/>
@@ -1473,7 +1387,7 @@
               <w:rPr>
                 <w:webHidden/>
               </w:rPr>
-              <w:instrText xml:space="preserve"> PAGEREF _Toc216391221 \h </w:instrText>
+              <w:instrText xml:space="preserve"> PAGEREF _Toc217253132 \h </w:instrText>
             </w:r>
             <w:r>
               <w:rPr>
@@ -1513,7 +1427,7 @@
               <w:lang w:val="en-US"/>
             </w:rPr>
           </w:pPr>
-          <w:hyperlink w:anchor="_Toc216391222" w:history="1">
+          <w:hyperlink w:anchor="_Toc217253133" w:history="1">
             <w:r>
               <w:rPr>
                 <w:rStyle w:val="Hyperlink"/>
@@ -1536,7 +1450,7 @@
               <w:rPr>
                 <w:webHidden/>
               </w:rPr>
-              <w:instrText xml:space="preserve"> PAGEREF _Toc216391222 \h </w:instrText>
+              <w:instrText xml:space="preserve"> PAGEREF _Toc217253133 \h </w:instrText>
             </w:r>
             <w:r>
               <w:rPr>
@@ -1576,7 +1490,7 @@
               <w:lang w:val="en-US"/>
             </w:rPr>
           </w:pPr>
-          <w:hyperlink w:anchor="_Toc216391223" w:history="1">
+          <w:hyperlink w:anchor="_Toc217253134" w:history="1">
             <w:r>
               <w:rPr>
                 <w:rStyle w:val="Hyperlink"/>
@@ -1599,7 +1513,7 @@
               <w:rPr>
                 <w:webHidden/>
               </w:rPr>
-              <w:instrText xml:space="preserve"> PAGEREF _Toc216391223 \h </w:instrText>
+              <w:instrText xml:space="preserve"> PAGEREF _Toc217253134 \h </w:instrText>
             </w:r>
             <w:r>
               <w:rPr>
@@ -1639,7 +1553,7 @@
               <w:lang w:val="en-US"/>
             </w:rPr>
           </w:pPr>
-          <w:hyperlink w:anchor="_Toc216391224" w:history="1">
+          <w:hyperlink w:anchor="_Toc217253135" w:history="1">
             <w:r>
               <w:rPr>
                 <w:rStyle w:val="Hyperlink"/>
@@ -1662,7 +1576,7 @@
               <w:rPr>
                 <w:webHidden/>
               </w:rPr>
-              <w:instrText xml:space="preserve"> PAGEREF _Toc216391224 \h </w:instrText>
+              <w:instrText xml:space="preserve"> PAGEREF _Toc217253135 \h </w:instrText>
             </w:r>
             <w:r>
               <w:rPr>
@@ -1702,7 +1616,7 @@
               <w:lang w:val="en-US"/>
             </w:rPr>
           </w:pPr>
-          <w:hyperlink w:anchor="_Toc216391225" w:history="1">
+          <w:hyperlink w:anchor="_Toc217253136" w:history="1">
             <w:r>
               <w:rPr>
                 <w:rStyle w:val="Hyperlink"/>
@@ -1725,7 +1639,7 @@
               <w:rPr>
                 <w:webHidden/>
               </w:rPr>
-              <w:instrText xml:space="preserve"> PAGEREF _Toc216391225 \h </w:instrText>
+              <w:instrText xml:space="preserve"> PAGEREF _Toc217253136 \h </w:instrText>
             </w:r>
             <w:r>
               <w:rPr>
@@ -1765,7 +1679,7 @@
               <w:lang w:val="en-US"/>
             </w:rPr>
           </w:pPr>
-          <w:hyperlink w:anchor="_Toc216391226" w:history="1">
+          <w:hyperlink w:anchor="_Toc217253137" w:history="1">
             <w:r>
               <w:rPr>
                 <w:rStyle w:val="Hyperlink"/>
@@ -1795,7 +1709,7 @@
               <w:rPr>
                 <w:webHidden/>
               </w:rPr>
-              <w:instrText xml:space="preserve"> PAGEREF _Toc216391226 \h </w:instrText>
+              <w:instrText xml:space="preserve"> PAGEREF _Toc217253137 \h </w:instrText>
             </w:r>
             <w:r>
               <w:rPr>
@@ -1835,7 +1749,7 @@
               <w:lang w:val="en-US"/>
             </w:rPr>
           </w:pPr>
-          <w:hyperlink w:anchor="_Toc216391227" w:history="1">
+          <w:hyperlink w:anchor="_Toc217253138" w:history="1">
             <w:r>
               <w:rPr>
                 <w:rStyle w:val="Hyperlink"/>
@@ -1885,7 +1799,7 @@
               <w:rPr>
                 <w:webHidden/>
               </w:rPr>
-              <w:instrText xml:space="preserve"> PAGEREF _Toc216391227 \h </w:instrText>
+              <w:instrText xml:space="preserve"> PAGEREF _Toc217253138 \h </w:instrText>
             </w:r>
             <w:r>
               <w:rPr>
@@ -1925,7 +1839,7 @@
               <w:lang w:val="en-US"/>
             </w:rPr>
           </w:pPr>
-          <w:hyperlink w:anchor="_Toc216391228" w:history="1">
+          <w:hyperlink w:anchor="_Toc217253139" w:history="1">
             <w:r>
               <w:rPr>
                 <w:rStyle w:val="Hyperlink"/>
@@ -1955,7 +1869,7 @@
               <w:rPr>
                 <w:webHidden/>
               </w:rPr>
-              <w:instrText xml:space="preserve"> PAGEREF _Toc216391228 \h </w:instrText>
+              <w:instrText xml:space="preserve"> PAGEREF _Toc217253139 \h </w:instrText>
             </w:r>
             <w:r>
               <w:rPr>
@@ -1995,7 +1909,7 @@
               <w:lang w:val="en-US"/>
             </w:rPr>
           </w:pPr>
-          <w:hyperlink w:anchor="_Toc216391229" w:history="1">
+          <w:hyperlink w:anchor="_Toc217253140" w:history="1">
             <w:r>
               <w:rPr>
                 <w:rStyle w:val="Hyperlink"/>
@@ -2025,7 +1939,7 @@
               <w:rPr>
                 <w:webHidden/>
               </w:rPr>
-              <w:instrText xml:space="preserve"> PAGEREF _Toc216391229 \h </w:instrText>
+              <w:instrText xml:space="preserve"> PAGEREF _Toc217253140 \h </w:instrText>
             </w:r>
             <w:r>
               <w:rPr>
@@ -2065,7 +1979,7 @@
               <w:lang w:val="en-US"/>
             </w:rPr>
           </w:pPr>
-          <w:hyperlink w:anchor="_Toc216391230" w:history="1">
+          <w:hyperlink w:anchor="_Toc217253141" w:history="1">
             <w:r>
               <w:rPr>
                 <w:rStyle w:val="Hyperlink"/>
@@ -2095,7 +2009,7 @@
               <w:rPr>
                 <w:webHidden/>
               </w:rPr>
-              <w:instrText xml:space="preserve"> PAGEREF _Toc216391230 \h </w:instrText>
+              <w:instrText xml:space="preserve"> PAGEREF _Toc217253141 \h </w:instrText>
             </w:r>
             <w:r>
               <w:rPr>
@@ -2112,7 +2026,7 @@
               <w:rPr>
                 <w:webHidden/>
               </w:rPr>
-              <w:t>5</w:t>
+              <w:t>6</w:t>
             </w:r>
             <w:r>
               <w:rPr>
@@ -2135,7 +2049,7 @@
               <w:lang w:val="en-US"/>
             </w:rPr>
           </w:pPr>
-          <w:hyperlink w:anchor="_Toc216391231" w:history="1">
+          <w:hyperlink w:anchor="_Toc217253142" w:history="1">
             <w:r>
               <w:rPr>
                 <w:rStyle w:val="Hyperlink"/>
@@ -2165,7 +2079,7 @@
               <w:rPr>
                 <w:webHidden/>
               </w:rPr>
-              <w:instrText xml:space="preserve"> PAGEREF _Toc216391231 \h </w:instrText>
+              <w:instrText xml:space="preserve"> PAGEREF _Toc217253142 \h </w:instrText>
             </w:r>
             <w:r>
               <w:rPr>
@@ -2205,7 +2119,7 @@
               <w:lang w:val="en-US"/>
             </w:rPr>
           </w:pPr>
-          <w:hyperlink w:anchor="_Toc216391232" w:history="1">
+          <w:hyperlink w:anchor="_Toc217253143" w:history="1">
             <w:r>
               <w:rPr>
                 <w:rStyle w:val="Hyperlink"/>
@@ -2235,7 +2149,7 @@
               <w:rPr>
                 <w:webHidden/>
               </w:rPr>
-              <w:instrText xml:space="preserve"> PAGEREF _Toc216391232 \h </w:instrText>
+              <w:instrText xml:space="preserve"> PAGEREF _Toc217253143 \h </w:instrText>
             </w:r>
             <w:r>
               <w:rPr>
@@ -2275,7 +2189,7 @@
               <w:lang w:val="en-US"/>
             </w:rPr>
           </w:pPr>
-          <w:hyperlink w:anchor="_Toc216391233" w:history="1">
+          <w:hyperlink w:anchor="_Toc217253144" w:history="1">
             <w:r>
               <w:rPr>
                 <w:rStyle w:val="Hyperlink"/>
@@ -2305,7 +2219,7 @@
               <w:rPr>
                 <w:webHidden/>
               </w:rPr>
-              <w:instrText xml:space="preserve"> PAGEREF _Toc216391233 \h </w:instrText>
+              <w:instrText xml:space="preserve"> PAGEREF _Toc217253144 \h </w:instrText>
             </w:r>
             <w:r>
               <w:rPr>
@@ -2345,7 +2259,7 @@
               <w:lang w:val="en-US"/>
             </w:rPr>
           </w:pPr>
-          <w:hyperlink w:anchor="_Toc216391234" w:history="1">
+          <w:hyperlink w:anchor="_Toc217253145" w:history="1">
             <w:r>
               <w:rPr>
                 <w:rStyle w:val="Hyperlink"/>
@@ -2375,7 +2289,7 @@
               <w:rPr>
                 <w:webHidden/>
               </w:rPr>
-              <w:instrText xml:space="preserve"> PAGEREF _Toc216391234 \h </w:instrText>
+              <w:instrText xml:space="preserve"> PAGEREF _Toc217253145 \h </w:instrText>
             </w:r>
             <w:r>
               <w:rPr>
@@ -2415,7 +2329,7 @@
               <w:lang w:val="en-US"/>
             </w:rPr>
           </w:pPr>
-          <w:hyperlink w:anchor="_Toc216391235" w:history="1">
+          <w:hyperlink w:anchor="_Toc217253146" w:history="1">
             <w:r>
               <w:rPr>
                 <w:rStyle w:val="Hyperlink"/>
@@ -2445,7 +2359,7 @@
               <w:rPr>
                 <w:webHidden/>
               </w:rPr>
-              <w:instrText xml:space="preserve"> PAGEREF _Toc216391235 \h </w:instrText>
+              <w:instrText xml:space="preserve"> PAGEREF _Toc217253146 \h </w:instrText>
             </w:r>
             <w:r>
               <w:rPr>
@@ -2485,7 +2399,7 @@
               <w:lang w:val="en-US"/>
             </w:rPr>
           </w:pPr>
-          <w:hyperlink w:anchor="_Toc216391236" w:history="1">
+          <w:hyperlink w:anchor="_Toc217253147" w:history="1">
             <w:r>
               <w:rPr>
                 <w:rStyle w:val="Hyperlink"/>
@@ -2515,7 +2429,7 @@
               <w:rPr>
                 <w:webHidden/>
               </w:rPr>
-              <w:instrText xml:space="preserve"> PAGEREF _Toc216391236 \h </w:instrText>
+              <w:instrText xml:space="preserve"> PAGEREF _Toc217253147 \h </w:instrText>
             </w:r>
             <w:r>
               <w:rPr>
@@ -2555,7 +2469,7 @@
               <w:lang w:val="en-US"/>
             </w:rPr>
           </w:pPr>
-          <w:hyperlink w:anchor="_Toc216391237" w:history="1">
+          <w:hyperlink w:anchor="_Toc217253148" w:history="1">
             <w:r>
               <w:rPr>
                 <w:rStyle w:val="Hyperlink"/>
@@ -2585,7 +2499,7 @@
               <w:rPr>
                 <w:webHidden/>
               </w:rPr>
-              <w:instrText xml:space="preserve"> PAGEREF _Toc216391237 \h </w:instrText>
+              <w:instrText xml:space="preserve"> PAGEREF _Toc217253148 \h </w:instrText>
             </w:r>
             <w:r>
               <w:rPr>
@@ -2625,7 +2539,7 @@
               <w:lang w:val="en-US"/>
             </w:rPr>
           </w:pPr>
-          <w:hyperlink w:anchor="_Toc216391238" w:history="1">
+          <w:hyperlink w:anchor="_Toc217253149" w:history="1">
             <w:r>
               <w:rPr>
                 <w:rStyle w:val="Hyperlink"/>
@@ -2655,7 +2569,7 @@
               <w:rPr>
                 <w:webHidden/>
               </w:rPr>
-              <w:instrText xml:space="preserve"> PAGEREF _Toc216391238 \h </w:instrText>
+              <w:instrText xml:space="preserve"> PAGEREF _Toc217253149 \h </w:instrText>
             </w:r>
             <w:r>
               <w:rPr>
@@ -2695,7 +2609,7 @@
               <w:lang w:val="en-US"/>
             </w:rPr>
           </w:pPr>
-          <w:hyperlink w:anchor="_Toc216391239" w:history="1">
+          <w:hyperlink w:anchor="_Toc217253150" w:history="1">
             <w:r>
               <w:rPr>
                 <w:rStyle w:val="Hyperlink"/>
@@ -2718,7 +2632,7 @@
               <w:rPr>
                 <w:webHidden/>
               </w:rPr>
-              <w:instrText xml:space="preserve"> PAGEREF _Toc216391239 \h </w:instrText>
+              <w:instrText xml:space="preserve"> PAGEREF _Toc217253150 \h </w:instrText>
             </w:r>
             <w:r>
               <w:rPr>
@@ -2758,7 +2672,7 @@
               <w:lang w:val="en-US"/>
             </w:rPr>
           </w:pPr>
-          <w:hyperlink w:anchor="_Toc216391240" w:history="1">
+          <w:hyperlink w:anchor="_Toc217253151" w:history="1">
             <w:r>
               <w:rPr>
                 <w:rStyle w:val="Hyperlink"/>
@@ -2782,7 +2696,7 @@
               <w:rPr>
                 <w:webHidden/>
               </w:rPr>
-              <w:instrText xml:space="preserve"> PAGEREF _Toc216391240 \h </w:instrText>
+              <w:instrText xml:space="preserve"> PAGEREF _Toc217253151 \h </w:instrText>
             </w:r>
             <w:r>
               <w:rPr>
@@ -2822,7 +2736,7 @@
               <w:lang w:val="en-US"/>
             </w:rPr>
           </w:pPr>
-          <w:hyperlink w:anchor="_Toc216391241" w:history="1">
+          <w:hyperlink w:anchor="_Toc217253152" w:history="1">
             <w:r>
               <w:rPr>
                 <w:rStyle w:val="Hyperlink"/>
@@ -2852,7 +2766,7 @@
               <w:rPr>
                 <w:webHidden/>
               </w:rPr>
-              <w:instrText xml:space="preserve"> PAGEREF _Toc216391241 \h </w:instrText>
+              <w:instrText xml:space="preserve"> PAGEREF _Toc217253152 \h </w:instrText>
             </w:r>
             <w:r>
               <w:rPr>
@@ -2892,7 +2806,7 @@
               <w:lang w:val="en-US"/>
             </w:rPr>
           </w:pPr>
-          <w:hyperlink w:anchor="_Toc216391242" w:history="1">
+          <w:hyperlink w:anchor="_Toc217253153" w:history="1">
             <w:r>
               <w:rPr>
                 <w:rStyle w:val="Hyperlink"/>
@@ -2916,7 +2830,7 @@
               <w:rPr>
                 <w:webHidden/>
               </w:rPr>
-              <w:instrText xml:space="preserve"> PAGEREF _Toc216391242 \h </w:instrText>
+              <w:instrText xml:space="preserve"> PAGEREF _Toc217253153 \h </w:instrText>
             </w:r>
             <w:r>
               <w:rPr>
@@ -2956,7 +2870,7 @@
               <w:lang w:val="en-US"/>
             </w:rPr>
           </w:pPr>
-          <w:hyperlink w:anchor="_Toc216391243" w:history="1">
+          <w:hyperlink w:anchor="_Toc217253154" w:history="1">
             <w:r>
               <w:rPr>
                 <w:rStyle w:val="Hyperlink"/>
@@ -2980,7 +2894,7 @@
               <w:rPr>
                 <w:webHidden/>
               </w:rPr>
-              <w:instrText xml:space="preserve"> PAGEREF _Toc216391243 \h </w:instrText>
+              <w:instrText xml:space="preserve"> PAGEREF _Toc217253154 \h </w:instrText>
             </w:r>
             <w:r>
               <w:rPr>
@@ -3020,7 +2934,7 @@
               <w:lang w:val="en-US"/>
             </w:rPr>
           </w:pPr>
-          <w:hyperlink w:anchor="_Toc216391244" w:history="1">
+          <w:hyperlink w:anchor="_Toc217253155" w:history="1">
             <w:r>
               <w:rPr>
                 <w:rStyle w:val="Hyperlink"/>
@@ -3044,7 +2958,7 @@
               <w:rPr>
                 <w:webHidden/>
               </w:rPr>
-              <w:instrText xml:space="preserve"> PAGEREF _Toc216391244 \h </w:instrText>
+              <w:instrText xml:space="preserve"> PAGEREF _Toc217253155 \h </w:instrText>
             </w:r>
             <w:r>
               <w:rPr>
@@ -3084,7 +2998,7 @@
               <w:lang w:val="en-US"/>
             </w:rPr>
           </w:pPr>
-          <w:hyperlink w:anchor="_Toc216391245" w:history="1">
+          <w:hyperlink w:anchor="_Toc217253156" w:history="1">
             <w:r>
               <w:rPr>
                 <w:rStyle w:val="Hyperlink"/>
@@ -3108,7 +3022,7 @@
               <w:rPr>
                 <w:webHidden/>
               </w:rPr>
-              <w:instrText xml:space="preserve"> PAGEREF _Toc216391245 \h </w:instrText>
+              <w:instrText xml:space="preserve"> PAGEREF _Toc217253156 \h </w:instrText>
             </w:r>
             <w:r>
               <w:rPr>
@@ -3148,7 +3062,7 @@
               <w:lang w:val="en-US"/>
             </w:rPr>
           </w:pPr>
-          <w:hyperlink w:anchor="_Toc216391246" w:history="1">
+          <w:hyperlink w:anchor="_Toc217253157" w:history="1">
             <w:r>
               <w:rPr>
                 <w:rStyle w:val="Hyperlink"/>
@@ -3172,7 +3086,7 @@
               <w:rPr>
                 <w:webHidden/>
               </w:rPr>
-              <w:instrText xml:space="preserve"> PAGEREF _Toc216391246 \h </w:instrText>
+              <w:instrText xml:space="preserve"> PAGEREF _Toc217253157 \h </w:instrText>
             </w:r>
             <w:r>
               <w:rPr>
@@ -3212,7 +3126,7 @@
               <w:lang w:val="en-US"/>
             </w:rPr>
           </w:pPr>
-          <w:hyperlink w:anchor="_Toc216391247" w:history="1">
+          <w:hyperlink w:anchor="_Toc217253158" w:history="1">
             <w:r>
               <w:rPr>
                 <w:rStyle w:val="Hyperlink"/>
@@ -3242,7 +3156,7 @@
               <w:rPr>
                 <w:webHidden/>
               </w:rPr>
-              <w:instrText xml:space="preserve"> PAGEREF _Toc216391247 \h </w:instrText>
+              <w:instrText xml:space="preserve"> PAGEREF _Toc217253158 \h </w:instrText>
             </w:r>
             <w:r>
               <w:rPr>
@@ -3282,7 +3196,7 @@
               <w:lang w:val="en-US"/>
             </w:rPr>
           </w:pPr>
-          <w:hyperlink w:anchor="_Toc216391248" w:history="1">
+          <w:hyperlink w:anchor="_Toc217253159" w:history="1">
             <w:r>
               <w:rPr>
                 <w:rStyle w:val="Hyperlink"/>
@@ -3306,7 +3220,7 @@
               <w:rPr>
                 <w:webHidden/>
               </w:rPr>
-              <w:instrText xml:space="preserve"> PAGEREF _Toc216391248 \h </w:instrText>
+              <w:instrText xml:space="preserve"> PAGEREF _Toc217253159 \h </w:instrText>
             </w:r>
             <w:r>
               <w:rPr>
@@ -3346,7 +3260,7 @@
               <w:lang w:val="en-US"/>
             </w:rPr>
           </w:pPr>
-          <w:hyperlink w:anchor="_Toc216391249" w:history="1">
+          <w:hyperlink w:anchor="_Toc217253160" w:history="1">
             <w:r>
               <w:rPr>
                 <w:rStyle w:val="Hyperlink"/>
@@ -3370,7 +3284,7 @@
               <w:rPr>
                 <w:webHidden/>
               </w:rPr>
-              <w:instrText xml:space="preserve"> PAGEREF _Toc216391249 \h </w:instrText>
+              <w:instrText xml:space="preserve"> PAGEREF _Toc217253160 \h </w:instrText>
             </w:r>
             <w:r>
               <w:rPr>
@@ -3410,7 +3324,7 @@
               <w:lang w:val="en-US"/>
             </w:rPr>
           </w:pPr>
-          <w:hyperlink w:anchor="_Toc216391250" w:history="1">
+          <w:hyperlink w:anchor="_Toc217253161" w:history="1">
             <w:r>
               <w:rPr>
                 <w:rStyle w:val="Hyperlink"/>
@@ -3434,7 +3348,7 @@
               <w:rPr>
                 <w:webHidden/>
               </w:rPr>
-              <w:instrText xml:space="preserve"> PAGEREF _Toc216391250 \h </w:instrText>
+              <w:instrText xml:space="preserve"> PAGEREF _Toc217253161 \h </w:instrText>
             </w:r>
             <w:r>
               <w:rPr>
@@ -3474,7 +3388,7 @@
               <w:lang w:val="en-US"/>
             </w:rPr>
           </w:pPr>
-          <w:hyperlink w:anchor="_Toc216391251" w:history="1">
+          <w:hyperlink w:anchor="_Toc217253162" w:history="1">
             <w:r>
               <w:rPr>
                 <w:rStyle w:val="Hyperlink"/>
@@ -3498,7 +3412,7 @@
               <w:rPr>
                 <w:webHidden/>
               </w:rPr>
-              <w:instrText xml:space="preserve"> PAGEREF _Toc216391251 \h </w:instrText>
+              <w:instrText xml:space="preserve"> PAGEREF _Toc217253162 \h </w:instrText>
             </w:r>
             <w:r>
               <w:rPr>
@@ -3538,7 +3452,7 @@
               <w:lang w:val="en-US"/>
             </w:rPr>
           </w:pPr>
-          <w:hyperlink w:anchor="_Toc216391252" w:history="1">
+          <w:hyperlink w:anchor="_Toc217253163" w:history="1">
             <w:r>
               <w:rPr>
                 <w:rStyle w:val="Hyperlink"/>
@@ -3562,7 +3476,7 @@
               <w:rPr>
                 <w:webHidden/>
               </w:rPr>
-              <w:instrText xml:space="preserve"> PAGEREF _Toc216391252 \h </w:instrText>
+              <w:instrText xml:space="preserve"> PAGEREF _Toc217253163 \h </w:instrText>
             </w:r>
             <w:r>
               <w:rPr>
@@ -3602,7 +3516,7 @@
               <w:lang w:val="en-US"/>
             </w:rPr>
           </w:pPr>
-          <w:hyperlink w:anchor="_Toc216391253" w:history="1">
+          <w:hyperlink w:anchor="_Toc217253164" w:history="1">
             <w:r>
               <w:rPr>
                 <w:rStyle w:val="Hyperlink"/>
@@ -3626,7 +3540,7 @@
               <w:rPr>
                 <w:webHidden/>
               </w:rPr>
-              <w:instrText xml:space="preserve"> PAGEREF _Toc216391253 \h </w:instrText>
+              <w:instrText xml:space="preserve"> PAGEREF _Toc217253164 \h </w:instrText>
             </w:r>
             <w:r>
               <w:rPr>
@@ -3666,7 +3580,7 @@
               <w:lang w:val="en-US"/>
             </w:rPr>
           </w:pPr>
-          <w:hyperlink w:anchor="_Toc216391254" w:history="1">
+          <w:hyperlink w:anchor="_Toc217253165" w:history="1">
             <w:r>
               <w:rPr>
                 <w:rStyle w:val="Hyperlink"/>
@@ -3690,7 +3604,7 @@
               <w:rPr>
                 <w:webHidden/>
               </w:rPr>
-              <w:instrText xml:space="preserve"> PAGEREF _Toc216391254 \h </w:instrText>
+              <w:instrText xml:space="preserve"> PAGEREF _Toc217253165 \h </w:instrText>
             </w:r>
             <w:r>
               <w:rPr>
@@ -3730,7 +3644,7 @@
               <w:lang w:val="en-US"/>
             </w:rPr>
           </w:pPr>
-          <w:hyperlink w:anchor="_Toc216391255" w:history="1">
+          <w:hyperlink w:anchor="_Toc217253166" w:history="1">
             <w:r>
               <w:rPr>
                 <w:rStyle w:val="Hyperlink"/>
@@ -3760,7 +3674,7 @@
               <w:rPr>
                 <w:webHidden/>
               </w:rPr>
-              <w:instrText xml:space="preserve"> PAGEREF _Toc216391255 \h </w:instrText>
+              <w:instrText xml:space="preserve"> PAGEREF _Toc217253166 \h </w:instrText>
             </w:r>
             <w:r>
               <w:rPr>
@@ -3800,7 +3714,7 @@
               <w:lang w:val="en-US"/>
             </w:rPr>
           </w:pPr>
-          <w:hyperlink w:anchor="_Toc216391256" w:history="1">
+          <w:hyperlink w:anchor="_Toc217253167" w:history="1">
             <w:r>
               <w:rPr>
                 <w:rStyle w:val="Hyperlink"/>
@@ -3830,7 +3744,7 @@
               <w:rPr>
                 <w:webHidden/>
               </w:rPr>
-              <w:instrText xml:space="preserve"> PAGEREF _Toc216391256 \h </w:instrText>
+              <w:instrText xml:space="preserve"> PAGEREF _Toc217253167 \h </w:instrText>
             </w:r>
             <w:r>
               <w:rPr>
@@ -3870,7 +3784,7 @@
               <w:lang w:val="en-US"/>
             </w:rPr>
           </w:pPr>
-          <w:hyperlink w:anchor="_Toc216391257" w:history="1">
+          <w:hyperlink w:anchor="_Toc217253168" w:history="1">
             <w:r>
               <w:rPr>
                 <w:rStyle w:val="Hyperlink"/>
@@ -3900,7 +3814,7 @@
               <w:rPr>
                 <w:webHidden/>
               </w:rPr>
-              <w:instrText xml:space="preserve"> PAGEREF _Toc216391257 \h </w:instrText>
+              <w:instrText xml:space="preserve"> PAGEREF _Toc217253168 \h </w:instrText>
             </w:r>
             <w:r>
               <w:rPr>
@@ -3940,7 +3854,7 @@
               <w:lang w:val="en-US"/>
             </w:rPr>
           </w:pPr>
-          <w:hyperlink w:anchor="_Toc216391258" w:history="1">
+          <w:hyperlink w:anchor="_Toc217253169" w:history="1">
             <w:r>
               <w:rPr>
                 <w:rStyle w:val="Hyperlink"/>
@@ -3964,7 +3878,7 @@
               <w:rPr>
                 <w:webHidden/>
               </w:rPr>
-              <w:instrText xml:space="preserve"> PAGEREF _Toc216391258 \h </w:instrText>
+              <w:instrText xml:space="preserve"> PAGEREF _Toc217253169 \h </w:instrText>
             </w:r>
             <w:r>
               <w:rPr>
@@ -4004,7 +3918,7 @@
               <w:lang w:val="en-US"/>
             </w:rPr>
           </w:pPr>
-          <w:hyperlink w:anchor="_Toc216391259" w:history="1">
+          <w:hyperlink w:anchor="_Toc217253170" w:history="1">
             <w:r>
               <w:rPr>
                 <w:rStyle w:val="Hyperlink"/>
@@ -4028,7 +3942,7 @@
               <w:rPr>
                 <w:webHidden/>
               </w:rPr>
-              <w:instrText xml:space="preserve"> PAGEREF _Toc216391259 \h </w:instrText>
+              <w:instrText xml:space="preserve"> PAGEREF _Toc217253170 \h </w:instrText>
             </w:r>
             <w:r>
               <w:rPr>
@@ -4068,7 +3982,7 @@
               <w:lang w:val="en-US"/>
             </w:rPr>
           </w:pPr>
-          <w:hyperlink w:anchor="_Toc216391260" w:history="1">
+          <w:hyperlink w:anchor="_Toc217253171" w:history="1">
             <w:r>
               <w:rPr>
                 <w:rStyle w:val="Hyperlink"/>
@@ -4092,7 +4006,7 @@
               <w:rPr>
                 <w:webHidden/>
               </w:rPr>
-              <w:instrText xml:space="preserve"> PAGEREF _Toc216391260 \h </w:instrText>
+              <w:instrText xml:space="preserve"> PAGEREF _Toc217253171 \h </w:instrText>
             </w:r>
             <w:r>
               <w:rPr>
@@ -4132,7 +4046,7 @@
               <w:lang w:val="en-US"/>
             </w:rPr>
           </w:pPr>
-          <w:hyperlink w:anchor="_Toc216391261" w:history="1">
+          <w:hyperlink w:anchor="_Toc217253172" w:history="1">
             <w:r>
               <w:rPr>
                 <w:rStyle w:val="Hyperlink"/>
@@ -4156,7 +4070,7 @@
               <w:rPr>
                 <w:webHidden/>
               </w:rPr>
-              <w:instrText xml:space="preserve"> PAGEREF _Toc216391261 \h </w:instrText>
+              <w:instrText xml:space="preserve"> PAGEREF _Toc217253172 \h </w:instrText>
             </w:r>
             <w:r>
               <w:rPr>
@@ -4196,7 +4110,7 @@
               <w:lang w:val="en-US"/>
             </w:rPr>
           </w:pPr>
-          <w:hyperlink w:anchor="_Toc216391262" w:history="1">
+          <w:hyperlink w:anchor="_Toc217253173" w:history="1">
             <w:r>
               <w:rPr>
                 <w:rStyle w:val="Hyperlink"/>
@@ -4220,7 +4134,7 @@
               <w:rPr>
                 <w:webHidden/>
               </w:rPr>
-              <w:instrText xml:space="preserve"> PAGEREF _Toc216391262 \h </w:instrText>
+              <w:instrText xml:space="preserve"> PAGEREF _Toc217253173 \h </w:instrText>
             </w:r>
             <w:r>
               <w:rPr>
@@ -4260,7 +4174,7 @@
               <w:lang w:val="en-US"/>
             </w:rPr>
           </w:pPr>
-          <w:hyperlink w:anchor="_Toc216391263" w:history="1">
+          <w:hyperlink w:anchor="_Toc217253174" w:history="1">
             <w:r>
               <w:rPr>
                 <w:rStyle w:val="Hyperlink"/>
@@ -4284,7 +4198,7 @@
               <w:rPr>
                 <w:webHidden/>
               </w:rPr>
-              <w:instrText xml:space="preserve"> PAGEREF _Toc216391263 \h </w:instrText>
+              <w:instrText xml:space="preserve"> PAGEREF _Toc217253174 \h </w:instrText>
             </w:r>
             <w:r>
               <w:rPr>
@@ -4324,7 +4238,7 @@
               <w:lang w:val="en-US"/>
             </w:rPr>
           </w:pPr>
-          <w:hyperlink w:anchor="_Toc216391264" w:history="1">
+          <w:hyperlink w:anchor="_Toc217253175" w:history="1">
             <w:r>
               <w:rPr>
                 <w:rStyle w:val="Hyperlink"/>
@@ -4354,7 +4268,7 @@
               <w:rPr>
                 <w:webHidden/>
               </w:rPr>
-              <w:instrText xml:space="preserve"> PAGEREF _Toc216391264 \h </w:instrText>
+              <w:instrText xml:space="preserve"> PAGEREF _Toc217253175 \h </w:instrText>
             </w:r>
             <w:r>
               <w:rPr>
@@ -4394,7 +4308,7 @@
               <w:lang w:val="en-US"/>
             </w:rPr>
           </w:pPr>
-          <w:hyperlink w:anchor="_Toc216391265" w:history="1">
+          <w:hyperlink w:anchor="_Toc217253176" w:history="1">
             <w:r>
               <w:rPr>
                 <w:rStyle w:val="Hyperlink"/>
@@ -4418,7 +4332,7 @@
               <w:rPr>
                 <w:webHidden/>
               </w:rPr>
-              <w:instrText xml:space="preserve"> PAGEREF _Toc216391265 \h </w:instrText>
+              <w:instrText xml:space="preserve"> PAGEREF _Toc217253176 \h </w:instrText>
             </w:r>
             <w:r>
               <w:rPr>
@@ -4458,7 +4372,7 @@
               <w:lang w:val="en-US"/>
             </w:rPr>
           </w:pPr>
-          <w:hyperlink w:anchor="_Toc216391266" w:history="1">
+          <w:hyperlink w:anchor="_Toc217253177" w:history="1">
             <w:r>
               <w:rPr>
                 <w:rStyle w:val="Hyperlink"/>
@@ -4482,7 +4396,7 @@
               <w:rPr>
                 <w:webHidden/>
               </w:rPr>
-              <w:instrText xml:space="preserve"> PAGEREF _Toc216391266 \h </w:instrText>
+              <w:instrText xml:space="preserve"> PAGEREF _Toc217253177 \h </w:instrText>
             </w:r>
             <w:r>
               <w:rPr>
@@ -4522,7 +4436,7 @@
               <w:lang w:val="en-US"/>
             </w:rPr>
           </w:pPr>
-          <w:hyperlink w:anchor="_Toc216391267" w:history="1">
+          <w:hyperlink w:anchor="_Toc217253178" w:history="1">
             <w:r>
               <w:rPr>
                 <w:rStyle w:val="Hyperlink"/>
@@ -4546,7 +4460,7 @@
               <w:rPr>
                 <w:webHidden/>
               </w:rPr>
-              <w:instrText xml:space="preserve"> PAGEREF _Toc216391267 \h </w:instrText>
+              <w:instrText xml:space="preserve"> PAGEREF _Toc217253178 \h </w:instrText>
             </w:r>
             <w:r>
               <w:rPr>
@@ -4586,7 +4500,7 @@
               <w:lang w:val="en-US"/>
             </w:rPr>
           </w:pPr>
-          <w:hyperlink w:anchor="_Toc216391268" w:history="1">
+          <w:hyperlink w:anchor="_Toc217253179" w:history="1">
             <w:r>
               <w:rPr>
                 <w:rStyle w:val="Hyperlink"/>
@@ -4610,7 +4524,7 @@
               <w:rPr>
                 <w:webHidden/>
               </w:rPr>
-              <w:instrText xml:space="preserve"> PAGEREF _Toc216391268 \h </w:instrText>
+              <w:instrText xml:space="preserve"> PAGEREF _Toc217253179 \h </w:instrText>
             </w:r>
             <w:r>
               <w:rPr>
@@ -4650,7 +4564,7 @@
               <w:lang w:val="en-US"/>
             </w:rPr>
           </w:pPr>
-          <w:hyperlink w:anchor="_Toc216391269" w:history="1">
+          <w:hyperlink w:anchor="_Toc217253180" w:history="1">
             <w:r>
               <w:rPr>
                 <w:rStyle w:val="Hyperlink"/>
@@ -4674,7 +4588,7 @@
               <w:rPr>
                 <w:webHidden/>
               </w:rPr>
-              <w:instrText xml:space="preserve"> PAGEREF _Toc216391269 \h </w:instrText>
+              <w:instrText xml:space="preserve"> PAGEREF _Toc217253180 \h </w:instrText>
             </w:r>
             <w:r>
               <w:rPr>
@@ -4714,7 +4628,7 @@
               <w:lang w:val="en-US"/>
             </w:rPr>
           </w:pPr>
-          <w:hyperlink w:anchor="_Toc216391270" w:history="1">
+          <w:hyperlink w:anchor="_Toc217253181" w:history="1">
             <w:r>
               <w:rPr>
                 <w:rStyle w:val="Hyperlink"/>
@@ -4738,7 +4652,7 @@
               <w:rPr>
                 <w:webHidden/>
               </w:rPr>
-              <w:instrText xml:space="preserve"> PAGEREF _Toc216391270 \h </w:instrText>
+              <w:instrText xml:space="preserve"> PAGEREF _Toc217253181 \h </w:instrText>
             </w:r>
             <w:r>
               <w:rPr>
@@ -4778,7 +4692,7 @@
               <w:lang w:val="en-US"/>
             </w:rPr>
           </w:pPr>
-          <w:hyperlink w:anchor="_Toc216391271" w:history="1">
+          <w:hyperlink w:anchor="_Toc217253182" w:history="1">
             <w:r>
               <w:rPr>
                 <w:rStyle w:val="Hyperlink"/>
@@ -4802,7 +4716,7 @@
               <w:rPr>
                 <w:webHidden/>
               </w:rPr>
-              <w:instrText xml:space="preserve"> PAGEREF _Toc216391271 \h </w:instrText>
+              <w:instrText xml:space="preserve"> PAGEREF _Toc217253182 \h </w:instrText>
             </w:r>
             <w:r>
               <w:rPr>
@@ -4842,7 +4756,7 @@
               <w:lang w:val="en-US"/>
             </w:rPr>
           </w:pPr>
-          <w:hyperlink w:anchor="_Toc216391272" w:history="1">
+          <w:hyperlink w:anchor="_Toc217253183" w:history="1">
             <w:r>
               <w:rPr>
                 <w:rStyle w:val="Hyperlink"/>
@@ -4867,7 +4781,7 @@
               <w:rPr>
                 <w:webHidden/>
               </w:rPr>
-              <w:instrText xml:space="preserve"> PAGEREF _Toc216391272 \h </w:instrText>
+              <w:instrText xml:space="preserve"> PAGEREF _Toc217253183 \h </w:instrText>
             </w:r>
             <w:r>
               <w:rPr>
@@ -4897,7 +4811,6 @@
         <w:p>
           <w:pPr>
             <w:rPr>
-              <w:rFonts w:hint="eastAsia"/>
               <w:b/>
               <w:bCs/>
             </w:rPr>
@@ -4966,7 +4879,7 @@
         </w:rPr>
         <w:fldChar w:fldCharType="separate"/>
       </w:r>
-      <w:hyperlink w:anchor="_Toc216391176" w:history="1">
+      <w:hyperlink w:anchor="_Toc217253184" w:history="1">
         <w:r>
           <w:rPr>
             <w:rStyle w:val="Hyperlink"/>
@@ -4996,7 +4909,7 @@
           <w:rPr>
             <w:webHidden/>
           </w:rPr>
-          <w:instrText xml:space="preserve"> PAGEREF _Toc216391176 \h </w:instrText>
+          <w:instrText xml:space="preserve"> PAGEREF _Toc217253184 \h </w:instrText>
         </w:r>
         <w:r>
           <w:rPr>
@@ -5036,7 +4949,7 @@
           <w:lang w:val="en-US"/>
         </w:rPr>
       </w:pPr>
-      <w:hyperlink w:anchor="_Toc216391177" w:history="1">
+      <w:hyperlink w:anchor="_Toc217253185" w:history="1">
         <w:r>
           <w:rPr>
             <w:rStyle w:val="Hyperlink"/>
@@ -5066,7 +4979,7 @@
           <w:rPr>
             <w:webHidden/>
           </w:rPr>
-          <w:instrText xml:space="preserve"> PAGEREF _Toc216391177 \h </w:instrText>
+          <w:instrText xml:space="preserve"> PAGEREF _Toc217253185 \h </w:instrText>
         </w:r>
         <w:r>
           <w:rPr>
@@ -5106,7 +5019,7 @@
           <w:lang w:val="en-US"/>
         </w:rPr>
       </w:pPr>
-      <w:hyperlink w:anchor="_Toc216391178" w:history="1">
+      <w:hyperlink w:anchor="_Toc217253186" w:history="1">
         <w:r>
           <w:rPr>
             <w:rStyle w:val="Hyperlink"/>
@@ -5136,7 +5049,7 @@
           <w:rPr>
             <w:webHidden/>
           </w:rPr>
-          <w:instrText xml:space="preserve"> PAGEREF _Toc216391178 \h </w:instrText>
+          <w:instrText xml:space="preserve"> PAGEREF _Toc217253186 \h </w:instrText>
         </w:r>
         <w:r>
           <w:rPr>
@@ -5176,7 +5089,7 @@
           <w:lang w:val="en-US"/>
         </w:rPr>
       </w:pPr>
-      <w:hyperlink w:anchor="_Toc216391179" w:history="1">
+      <w:hyperlink w:anchor="_Toc217253187" w:history="1">
         <w:r>
           <w:rPr>
             <w:rStyle w:val="Hyperlink"/>
@@ -5206,7 +5119,7 @@
           <w:rPr>
             <w:webHidden/>
           </w:rPr>
-          <w:instrText xml:space="preserve"> PAGEREF _Toc216391179 \h </w:instrText>
+          <w:instrText xml:space="preserve"> PAGEREF _Toc217253187 \h </w:instrText>
         </w:r>
         <w:r>
           <w:rPr>
@@ -5246,7 +5159,7 @@
           <w:lang w:val="en-US"/>
         </w:rPr>
       </w:pPr>
-      <w:hyperlink w:anchor="_Toc216391180" w:history="1">
+      <w:hyperlink w:anchor="_Toc217253188" w:history="1">
         <w:r>
           <w:rPr>
             <w:rStyle w:val="Hyperlink"/>
@@ -5276,7 +5189,7 @@
           <w:rPr>
             <w:webHidden/>
           </w:rPr>
-          <w:instrText xml:space="preserve"> PAGEREF _Toc216391180 \h </w:instrText>
+          <w:instrText xml:space="preserve"> PAGEREF _Toc217253188 \h </w:instrText>
         </w:r>
         <w:r>
           <w:rPr>
@@ -5316,7 +5229,7 @@
           <w:lang w:val="en-US"/>
         </w:rPr>
       </w:pPr>
-      <w:hyperlink w:anchor="_Toc216391181" w:history="1">
+      <w:hyperlink w:anchor="_Toc217253189" w:history="1">
         <w:r>
           <w:rPr>
             <w:rStyle w:val="Hyperlink"/>
@@ -5346,7 +5259,7 @@
           <w:rPr>
             <w:webHidden/>
           </w:rPr>
-          <w:instrText xml:space="preserve"> PAGEREF _Toc216391181 \h </w:instrText>
+          <w:instrText xml:space="preserve"> PAGEREF _Toc217253189 \h </w:instrText>
         </w:r>
         <w:r>
           <w:rPr>
@@ -5386,7 +5299,7 @@
           <w:lang w:val="en-US"/>
         </w:rPr>
       </w:pPr>
-      <w:hyperlink w:anchor="_Toc216391182" w:history="1">
+      <w:hyperlink w:anchor="_Toc217253190" w:history="1">
         <w:r>
           <w:rPr>
             <w:rStyle w:val="Hyperlink"/>
@@ -5416,7 +5329,7 @@
           <w:rPr>
             <w:webHidden/>
           </w:rPr>
-          <w:instrText xml:space="preserve"> PAGEREF _Toc216391182 \h </w:instrText>
+          <w:instrText xml:space="preserve"> PAGEREF _Toc217253190 \h </w:instrText>
         </w:r>
         <w:r>
           <w:rPr>
@@ -5456,7 +5369,7 @@
           <w:lang w:val="en-US"/>
         </w:rPr>
       </w:pPr>
-      <w:hyperlink w:anchor="_Toc216391183" w:history="1">
+      <w:hyperlink w:anchor="_Toc217253191" w:history="1">
         <w:r>
           <w:rPr>
             <w:rStyle w:val="Hyperlink"/>
@@ -5486,7 +5399,7 @@
           <w:rPr>
             <w:webHidden/>
           </w:rPr>
-          <w:instrText xml:space="preserve"> PAGEREF _Toc216391183 \h </w:instrText>
+          <w:instrText xml:space="preserve"> PAGEREF _Toc217253191 \h </w:instrText>
         </w:r>
         <w:r>
           <w:rPr>
@@ -5526,7 +5439,7 @@
           <w:lang w:val="en-US"/>
         </w:rPr>
       </w:pPr>
-      <w:hyperlink w:anchor="_Toc216391184" w:history="1">
+      <w:hyperlink w:anchor="_Toc217253192" w:history="1">
         <w:r>
           <w:rPr>
             <w:rStyle w:val="Hyperlink"/>
@@ -5556,7 +5469,7 @@
           <w:rPr>
             <w:webHidden/>
           </w:rPr>
-          <w:instrText xml:space="preserve"> PAGEREF _Toc216391184 \h </w:instrText>
+          <w:instrText xml:space="preserve"> PAGEREF _Toc217253192 \h </w:instrText>
         </w:r>
         <w:r>
           <w:rPr>
@@ -5596,7 +5509,7 @@
           <w:lang w:val="en-US"/>
         </w:rPr>
       </w:pPr>
-      <w:hyperlink w:anchor="_Toc216391185" w:history="1">
+      <w:hyperlink w:anchor="_Toc217253193" w:history="1">
         <w:r>
           <w:rPr>
             <w:rStyle w:val="Hyperlink"/>
@@ -5626,7 +5539,7 @@
           <w:rPr>
             <w:webHidden/>
           </w:rPr>
-          <w:instrText xml:space="preserve"> PAGEREF _Toc216391185 \h </w:instrText>
+          <w:instrText xml:space="preserve"> PAGEREF _Toc217253193 \h </w:instrText>
         </w:r>
         <w:r>
           <w:rPr>
@@ -5666,7 +5579,7 @@
           <w:lang w:val="en-US"/>
         </w:rPr>
       </w:pPr>
-      <w:hyperlink w:anchor="_Toc216391186" w:history="1">
+      <w:hyperlink w:anchor="_Toc217253194" w:history="1">
         <w:r>
           <w:rPr>
             <w:rStyle w:val="Hyperlink"/>
@@ -5696,7 +5609,7 @@
           <w:rPr>
             <w:webHidden/>
           </w:rPr>
-          <w:instrText xml:space="preserve"> PAGEREF _Toc216391186 \h </w:instrText>
+          <w:instrText xml:space="preserve"> PAGEREF _Toc217253194 \h </w:instrText>
         </w:r>
         <w:r>
           <w:rPr>
@@ -5736,7 +5649,7 @@
           <w:lang w:val="en-US"/>
         </w:rPr>
       </w:pPr>
-      <w:hyperlink w:anchor="_Toc216391187" w:history="1">
+      <w:hyperlink w:anchor="_Toc217253195" w:history="1">
         <w:r>
           <w:rPr>
             <w:rStyle w:val="Hyperlink"/>
@@ -5766,7 +5679,7 @@
           <w:rPr>
             <w:webHidden/>
           </w:rPr>
-          <w:instrText xml:space="preserve"> PAGEREF _Toc216391187 \h </w:instrText>
+          <w:instrText xml:space="preserve"> PAGEREF _Toc217253195 \h </w:instrText>
         </w:r>
         <w:r>
           <w:rPr>
@@ -5806,7 +5719,7 @@
           <w:lang w:val="en-US"/>
         </w:rPr>
       </w:pPr>
-      <w:hyperlink w:anchor="_Toc216391188" w:history="1">
+      <w:hyperlink w:anchor="_Toc217253196" w:history="1">
         <w:r>
           <w:rPr>
             <w:rStyle w:val="Hyperlink"/>
@@ -5836,7 +5749,7 @@
           <w:rPr>
             <w:webHidden/>
           </w:rPr>
-          <w:instrText xml:space="preserve"> PAGEREF _Toc216391188 \h </w:instrText>
+          <w:instrText xml:space="preserve"> PAGEREF _Toc217253196 \h </w:instrText>
         </w:r>
         <w:r>
           <w:rPr>
@@ -5876,7 +5789,7 @@
           <w:lang w:val="en-US"/>
         </w:rPr>
       </w:pPr>
-      <w:hyperlink w:anchor="_Toc216391189" w:history="1">
+      <w:hyperlink w:anchor="_Toc217253197" w:history="1">
         <w:r>
           <w:rPr>
             <w:rStyle w:val="Hyperlink"/>
@@ -5906,7 +5819,7 @@
           <w:rPr>
             <w:webHidden/>
           </w:rPr>
-          <w:instrText xml:space="preserve"> PAGEREF _Toc216391189 \h </w:instrText>
+          <w:instrText xml:space="preserve"> PAGEREF _Toc217253197 \h </w:instrText>
         </w:r>
         <w:r>
           <w:rPr>
@@ -5946,7 +5859,7 @@
           <w:lang w:val="en-US"/>
         </w:rPr>
       </w:pPr>
-      <w:hyperlink w:anchor="_Toc216391190" w:history="1">
+      <w:hyperlink w:anchor="_Toc217253198" w:history="1">
         <w:r>
           <w:rPr>
             <w:rStyle w:val="Hyperlink"/>
@@ -5976,7 +5889,7 @@
           <w:rPr>
             <w:webHidden/>
           </w:rPr>
-          <w:instrText xml:space="preserve"> PAGEREF _Toc216391190 \h </w:instrText>
+          <w:instrText xml:space="preserve"> PAGEREF _Toc217253198 \h </w:instrText>
         </w:r>
         <w:r>
           <w:rPr>
@@ -6016,7 +5929,7 @@
           <w:lang w:val="en-US"/>
         </w:rPr>
       </w:pPr>
-      <w:hyperlink w:anchor="_Toc216391191" w:history="1">
+      <w:hyperlink w:anchor="_Toc217253199" w:history="1">
         <w:r>
           <w:rPr>
             <w:rStyle w:val="Hyperlink"/>
@@ -6046,7 +5959,7 @@
           <w:rPr>
             <w:webHidden/>
           </w:rPr>
-          <w:instrText xml:space="preserve"> PAGEREF _Toc216391191 \h </w:instrText>
+          <w:instrText xml:space="preserve"> PAGEREF _Toc217253199 \h </w:instrText>
         </w:r>
         <w:r>
           <w:rPr>
@@ -6086,7 +5999,7 @@
           <w:lang w:val="en-US"/>
         </w:rPr>
       </w:pPr>
-      <w:hyperlink w:anchor="_Toc216391192" w:history="1">
+      <w:hyperlink w:anchor="_Toc217253200" w:history="1">
         <w:r>
           <w:rPr>
             <w:rStyle w:val="Hyperlink"/>
@@ -6116,7 +6029,7 @@
           <w:rPr>
             <w:webHidden/>
           </w:rPr>
-          <w:instrText xml:space="preserve"> PAGEREF _Toc216391192 \h </w:instrText>
+          <w:instrText xml:space="preserve"> PAGEREF _Toc217253200 \h </w:instrText>
         </w:r>
         <w:r>
           <w:rPr>
@@ -6156,7 +6069,7 @@
           <w:lang w:val="en-US"/>
         </w:rPr>
       </w:pPr>
-      <w:hyperlink w:anchor="_Toc216391193" w:history="1">
+      <w:hyperlink w:anchor="_Toc217253201" w:history="1">
         <w:r>
           <w:rPr>
             <w:rStyle w:val="Hyperlink"/>
@@ -6186,7 +6099,7 @@
           <w:rPr>
             <w:webHidden/>
           </w:rPr>
-          <w:instrText xml:space="preserve"> PAGEREF _Toc216391193 \h </w:instrText>
+          <w:instrText xml:space="preserve"> PAGEREF _Toc217253201 \h </w:instrText>
         </w:r>
         <w:r>
           <w:rPr>
@@ -6226,7 +6139,7 @@
           <w:lang w:val="en-US"/>
         </w:rPr>
       </w:pPr>
-      <w:hyperlink w:anchor="_Toc216391194" w:history="1">
+      <w:hyperlink w:anchor="_Toc217253202" w:history="1">
         <w:r>
           <w:rPr>
             <w:rStyle w:val="Hyperlink"/>
@@ -6256,7 +6169,7 @@
           <w:rPr>
             <w:webHidden/>
           </w:rPr>
-          <w:instrText xml:space="preserve"> PAGEREF _Toc216391194 \h </w:instrText>
+          <w:instrText xml:space="preserve"> PAGEREF _Toc217253202 \h </w:instrText>
         </w:r>
         <w:r>
           <w:rPr>
@@ -6296,7 +6209,7 @@
           <w:lang w:val="en-US"/>
         </w:rPr>
       </w:pPr>
-      <w:hyperlink w:anchor="_Toc216391195" w:history="1">
+      <w:hyperlink w:anchor="_Toc217253203" w:history="1">
         <w:r>
           <w:rPr>
             <w:rStyle w:val="Hyperlink"/>
@@ -6326,7 +6239,7 @@
           <w:rPr>
             <w:webHidden/>
           </w:rPr>
-          <w:instrText xml:space="preserve"> PAGEREF _Toc216391195 \h </w:instrText>
+          <w:instrText xml:space="preserve"> PAGEREF _Toc217253203 \h </w:instrText>
         </w:r>
         <w:r>
           <w:rPr>
@@ -6366,7 +6279,7 @@
           <w:lang w:val="en-US"/>
         </w:rPr>
       </w:pPr>
-      <w:hyperlink w:anchor="_Toc216391196" w:history="1">
+      <w:hyperlink w:anchor="_Toc217253204" w:history="1">
         <w:r>
           <w:rPr>
             <w:rStyle w:val="Hyperlink"/>
@@ -6396,7 +6309,7 @@
           <w:rPr>
             <w:webHidden/>
           </w:rPr>
-          <w:instrText xml:space="preserve"> PAGEREF _Toc216391196 \h </w:instrText>
+          <w:instrText xml:space="preserve"> PAGEREF _Toc217253204 \h </w:instrText>
         </w:r>
         <w:r>
           <w:rPr>
@@ -6436,7 +6349,7 @@
           <w:lang w:val="en-US"/>
         </w:rPr>
       </w:pPr>
-      <w:hyperlink w:anchor="_Toc216391197" w:history="1">
+      <w:hyperlink w:anchor="_Toc217253205" w:history="1">
         <w:r>
           <w:rPr>
             <w:rStyle w:val="Hyperlink"/>
@@ -6466,7 +6379,7 @@
           <w:rPr>
             <w:webHidden/>
           </w:rPr>
-          <w:instrText xml:space="preserve"> PAGEREF _Toc216391197 \h </w:instrText>
+          <w:instrText xml:space="preserve"> PAGEREF _Toc217253205 \h </w:instrText>
         </w:r>
         <w:r>
           <w:rPr>
@@ -6506,7 +6419,7 @@
           <w:lang w:val="en-US"/>
         </w:rPr>
       </w:pPr>
-      <w:hyperlink w:anchor="_Toc216391198" w:history="1">
+      <w:hyperlink w:anchor="_Toc217253206" w:history="1">
         <w:r>
           <w:rPr>
             <w:rStyle w:val="Hyperlink"/>
@@ -6536,7 +6449,7 @@
           <w:rPr>
             <w:webHidden/>
           </w:rPr>
-          <w:instrText xml:space="preserve"> PAGEREF _Toc216391198 \h </w:instrText>
+          <w:instrText xml:space="preserve"> PAGEREF _Toc217253206 \h </w:instrText>
         </w:r>
         <w:r>
           <w:rPr>
@@ -6576,7 +6489,7 @@
           <w:lang w:val="en-US"/>
         </w:rPr>
       </w:pPr>
-      <w:hyperlink w:anchor="_Toc216391199" w:history="1">
+      <w:hyperlink w:anchor="_Toc217253207" w:history="1">
         <w:r>
           <w:rPr>
             <w:rStyle w:val="Hyperlink"/>
@@ -6606,7 +6519,7 @@
           <w:rPr>
             <w:webHidden/>
           </w:rPr>
-          <w:instrText xml:space="preserve"> PAGEREF _Toc216391199 \h </w:instrText>
+          <w:instrText xml:space="preserve"> PAGEREF _Toc217253207 \h </w:instrText>
         </w:r>
         <w:r>
           <w:rPr>
@@ -6646,7 +6559,7 @@
           <w:lang w:val="en-US"/>
         </w:rPr>
       </w:pPr>
-      <w:hyperlink w:anchor="_Toc216391200" w:history="1">
+      <w:hyperlink w:anchor="_Toc217253208" w:history="1">
         <w:r>
           <w:rPr>
             <w:rStyle w:val="Hyperlink"/>
@@ -6676,7 +6589,7 @@
           <w:rPr>
             <w:webHidden/>
           </w:rPr>
-          <w:instrText xml:space="preserve"> PAGEREF _Toc216391200 \h </w:instrText>
+          <w:instrText xml:space="preserve"> PAGEREF _Toc217253208 \h </w:instrText>
         </w:r>
         <w:r>
           <w:rPr>
@@ -6716,7 +6629,7 @@
           <w:lang w:val="en-US"/>
         </w:rPr>
       </w:pPr>
-      <w:hyperlink w:anchor="_Toc216391201" w:history="1">
+      <w:hyperlink w:anchor="_Toc217253209" w:history="1">
         <w:r>
           <w:rPr>
             <w:rStyle w:val="Hyperlink"/>
@@ -6746,7 +6659,7 @@
           <w:rPr>
             <w:webHidden/>
           </w:rPr>
-          <w:instrText xml:space="preserve"> PAGEREF _Toc216391201 \h </w:instrText>
+          <w:instrText xml:space="preserve"> PAGEREF _Toc217253209 \h </w:instrText>
         </w:r>
         <w:r>
           <w:rPr>
@@ -6786,7 +6699,7 @@
           <w:lang w:val="en-US"/>
         </w:rPr>
       </w:pPr>
-      <w:hyperlink w:anchor="_Toc216391202" w:history="1">
+      <w:hyperlink w:anchor="_Toc217253210" w:history="1">
         <w:r>
           <w:rPr>
             <w:rStyle w:val="Hyperlink"/>
@@ -6816,7 +6729,7 @@
           <w:rPr>
             <w:webHidden/>
           </w:rPr>
-          <w:instrText xml:space="preserve"> PAGEREF _Toc216391202 \h </w:instrText>
+          <w:instrText xml:space="preserve"> PAGEREF _Toc217253210 \h </w:instrText>
         </w:r>
         <w:r>
           <w:rPr>
@@ -6856,7 +6769,7 @@
           <w:lang w:val="en-US"/>
         </w:rPr>
       </w:pPr>
-      <w:hyperlink w:anchor="_Toc216391203" w:history="1">
+      <w:hyperlink w:anchor="_Toc217253211" w:history="1">
         <w:r>
           <w:rPr>
             <w:rStyle w:val="Hyperlink"/>
@@ -6886,7 +6799,7 @@
           <w:rPr>
             <w:webHidden/>
           </w:rPr>
-          <w:instrText xml:space="preserve"> PAGEREF _Toc216391203 \h </w:instrText>
+          <w:instrText xml:space="preserve"> PAGEREF _Toc217253211 \h </w:instrText>
         </w:r>
         <w:r>
           <w:rPr>
@@ -6926,7 +6839,7 @@
           <w:lang w:val="en-US"/>
         </w:rPr>
       </w:pPr>
-      <w:hyperlink w:anchor="_Toc216391204" w:history="1">
+      <w:hyperlink w:anchor="_Toc217253212" w:history="1">
         <w:r>
           <w:rPr>
             <w:rStyle w:val="Hyperlink"/>
@@ -6956,7 +6869,7 @@
           <w:rPr>
             <w:webHidden/>
           </w:rPr>
-          <w:instrText xml:space="preserve"> PAGEREF _Toc216391204 \h </w:instrText>
+          <w:instrText xml:space="preserve"> PAGEREF _Toc217253212 \h </w:instrText>
         </w:r>
         <w:r>
           <w:rPr>
@@ -6996,7 +6909,7 @@
           <w:lang w:val="en-US"/>
         </w:rPr>
       </w:pPr>
-      <w:hyperlink w:anchor="_Toc216391205" w:history="1">
+      <w:hyperlink w:anchor="_Toc217253213" w:history="1">
         <w:r>
           <w:rPr>
             <w:rStyle w:val="Hyperlink"/>
@@ -7026,7 +6939,7 @@
           <w:rPr>
             <w:webHidden/>
           </w:rPr>
-          <w:instrText xml:space="preserve"> PAGEREF _Toc216391205 \h </w:instrText>
+          <w:instrText xml:space="preserve"> PAGEREF _Toc217253213 \h </w:instrText>
         </w:r>
         <w:r>
           <w:rPr>
@@ -7066,7 +6979,7 @@
           <w:lang w:val="en-US"/>
         </w:rPr>
       </w:pPr>
-      <w:hyperlink w:anchor="_Toc216391206" w:history="1">
+      <w:hyperlink w:anchor="_Toc217253214" w:history="1">
         <w:r>
           <w:rPr>
             <w:rStyle w:val="Hyperlink"/>
@@ -7096,7 +7009,7 @@
           <w:rPr>
             <w:webHidden/>
           </w:rPr>
-          <w:instrText xml:space="preserve"> PAGEREF _Toc216391206 \h </w:instrText>
+          <w:instrText xml:space="preserve"> PAGEREF _Toc217253214 \h </w:instrText>
         </w:r>
         <w:r>
           <w:rPr>
@@ -7136,7 +7049,7 @@
           <w:lang w:val="en-US"/>
         </w:rPr>
       </w:pPr>
-      <w:hyperlink w:anchor="_Toc216391207" w:history="1">
+      <w:hyperlink w:anchor="_Toc217253215" w:history="1">
         <w:r>
           <w:rPr>
             <w:rStyle w:val="Hyperlink"/>
@@ -7166,7 +7079,7 @@
           <w:rPr>
             <w:webHidden/>
           </w:rPr>
-          <w:instrText xml:space="preserve"> PAGEREF _Toc216391207 \h </w:instrText>
+          <w:instrText xml:space="preserve"> PAGEREF _Toc217253215 \h </w:instrText>
         </w:r>
         <w:r>
           <w:rPr>
@@ -7206,7 +7119,7 @@
           <w:lang w:val="en-US"/>
         </w:rPr>
       </w:pPr>
-      <w:hyperlink w:anchor="_Toc216391208" w:history="1">
+      <w:hyperlink w:anchor="_Toc217253216" w:history="1">
         <w:r>
           <w:rPr>
             <w:rStyle w:val="Hyperlink"/>
@@ -7236,7 +7149,7 @@
           <w:rPr>
             <w:webHidden/>
           </w:rPr>
-          <w:instrText xml:space="preserve"> PAGEREF _Toc216391208 \h </w:instrText>
+          <w:instrText xml:space="preserve"> PAGEREF _Toc217253216 \h </w:instrText>
         </w:r>
         <w:r>
           <w:rPr>
@@ -7276,7 +7189,7 @@
           <w:lang w:val="en-US"/>
         </w:rPr>
       </w:pPr>
-      <w:hyperlink w:anchor="_Toc216391209" w:history="1">
+      <w:hyperlink w:anchor="_Toc217253217" w:history="1">
         <w:r>
           <w:rPr>
             <w:rStyle w:val="Hyperlink"/>
@@ -7306,7 +7219,7 @@
           <w:rPr>
             <w:webHidden/>
           </w:rPr>
-          <w:instrText xml:space="preserve"> PAGEREF _Toc216391209 \h </w:instrText>
+          <w:instrText xml:space="preserve"> PAGEREF _Toc217253217 \h </w:instrText>
         </w:r>
         <w:r>
           <w:rPr>
@@ -7346,7 +7259,7 @@
           <w:lang w:val="en-US"/>
         </w:rPr>
       </w:pPr>
-      <w:hyperlink w:anchor="_Toc216391210" w:history="1">
+      <w:hyperlink w:anchor="_Toc217253218" w:history="1">
         <w:r>
           <w:rPr>
             <w:rStyle w:val="Hyperlink"/>
@@ -7376,7 +7289,7 @@
           <w:rPr>
             <w:webHidden/>
           </w:rPr>
-          <w:instrText xml:space="preserve"> PAGEREF _Toc216391210 \h </w:instrText>
+          <w:instrText xml:space="preserve"> PAGEREF _Toc217253218 \h </w:instrText>
         </w:r>
         <w:r>
           <w:rPr>
@@ -7416,7 +7329,7 @@
           <w:lang w:val="en-US"/>
         </w:rPr>
       </w:pPr>
-      <w:hyperlink w:anchor="_Toc216391211" w:history="1">
+      <w:hyperlink w:anchor="_Toc217253219" w:history="1">
         <w:r>
           <w:rPr>
             <w:rStyle w:val="Hyperlink"/>
@@ -7446,7 +7359,7 @@
           <w:rPr>
             <w:webHidden/>
           </w:rPr>
-          <w:instrText xml:space="preserve"> PAGEREF _Toc216391211 \h </w:instrText>
+          <w:instrText xml:space="preserve"> PAGEREF _Toc217253219 \h </w:instrText>
         </w:r>
         <w:r>
           <w:rPr>
@@ -7486,7 +7399,7 @@
           <w:lang w:val="en-US"/>
         </w:rPr>
       </w:pPr>
-      <w:hyperlink w:anchor="_Toc216391212" w:history="1">
+      <w:hyperlink w:anchor="_Toc217253220" w:history="1">
         <w:r>
           <w:rPr>
             <w:rStyle w:val="Hyperlink"/>
@@ -7516,7 +7429,7 @@
           <w:rPr>
             <w:webHidden/>
           </w:rPr>
-          <w:instrText xml:space="preserve"> PAGEREF _Toc216391212 \h </w:instrText>
+          <w:instrText xml:space="preserve"> PAGEREF _Toc217253220 \h </w:instrText>
         </w:r>
         <w:r>
           <w:rPr>
@@ -7556,7 +7469,7 @@
           <w:lang w:val="en-US"/>
         </w:rPr>
       </w:pPr>
-      <w:hyperlink w:anchor="_Toc216391213" w:history="1">
+      <w:hyperlink w:anchor="_Toc217253221" w:history="1">
         <w:r>
           <w:rPr>
             <w:rStyle w:val="Hyperlink"/>
@@ -7586,7 +7499,7 @@
           <w:rPr>
             <w:webHidden/>
           </w:rPr>
-          <w:instrText xml:space="preserve"> PAGEREF _Toc216391213 \h </w:instrText>
+          <w:instrText xml:space="preserve"> PAGEREF _Toc217253221 \h </w:instrText>
         </w:r>
         <w:r>
           <w:rPr>
@@ -7626,7 +7539,7 @@
           <w:lang w:val="en-US"/>
         </w:rPr>
       </w:pPr>
-      <w:hyperlink w:anchor="_Toc216391214" w:history="1">
+      <w:hyperlink w:anchor="_Toc217253222" w:history="1">
         <w:r>
           <w:rPr>
             <w:rStyle w:val="Hyperlink"/>
@@ -7656,7 +7569,7 @@
           <w:rPr>
             <w:webHidden/>
           </w:rPr>
-          <w:instrText xml:space="preserve"> PAGEREF _Toc216391214 \h </w:instrText>
+          <w:instrText xml:space="preserve"> PAGEREF _Toc217253222 \h </w:instrText>
         </w:r>
         <w:r>
           <w:rPr>
@@ -7728,7 +7641,7 @@
           <w:lang w:val="en-US"/>
         </w:rPr>
       </w:pPr>
-      <w:hyperlink w:anchor="_Toc216391167" w:history="1">
+      <w:hyperlink w:anchor="_Toc217253223" w:history="1">
         <w:r>
           <w:rPr>
             <w:rStyle w:val="Hyperlink"/>
@@ -7758,7 +7671,7 @@
           <w:rPr>
             <w:webHidden/>
           </w:rPr>
-          <w:instrText xml:space="preserve"> PAGEREF _Toc216391167 \h </w:instrText>
+          <w:instrText xml:space="preserve"> PAGEREF _Toc217253223 \h </w:instrText>
         </w:r>
         <w:r>
           <w:rPr>
@@ -7798,7 +7711,7 @@
           <w:lang w:val="en-US"/>
         </w:rPr>
       </w:pPr>
-      <w:hyperlink w:anchor="_Toc216391168" w:history="1">
+      <w:hyperlink w:anchor="_Toc217253224" w:history="1">
         <w:r>
           <w:rPr>
             <w:rStyle w:val="Hyperlink"/>
@@ -7828,7 +7741,7 @@
           <w:rPr>
             <w:webHidden/>
           </w:rPr>
-          <w:instrText xml:space="preserve"> PAGEREF _Toc216391168 \h </w:instrText>
+          <w:instrText xml:space="preserve"> PAGEREF _Toc217253224 \h </w:instrText>
         </w:r>
         <w:r>
           <w:rPr>
@@ -7868,7 +7781,7 @@
           <w:lang w:val="en-US"/>
         </w:rPr>
       </w:pPr>
-      <w:hyperlink w:anchor="_Toc216391169" w:history="1">
+      <w:hyperlink w:anchor="_Toc217253225" w:history="1">
         <w:r>
           <w:rPr>
             <w:rStyle w:val="Hyperlink"/>
@@ -7898,7 +7811,7 @@
           <w:rPr>
             <w:webHidden/>
           </w:rPr>
-          <w:instrText xml:space="preserve"> PAGEREF _Toc216391169 \h </w:instrText>
+          <w:instrText xml:space="preserve"> PAGEREF _Toc217253225 \h </w:instrText>
         </w:r>
         <w:r>
           <w:rPr>
@@ -7938,7 +7851,7 @@
           <w:lang w:val="en-US"/>
         </w:rPr>
       </w:pPr>
-      <w:hyperlink w:anchor="_Toc216391170" w:history="1">
+      <w:hyperlink w:anchor="_Toc217253226" w:history="1">
         <w:r>
           <w:rPr>
             <w:rStyle w:val="Hyperlink"/>
@@ -7968,7 +7881,7 @@
           <w:rPr>
             <w:webHidden/>
           </w:rPr>
-          <w:instrText xml:space="preserve"> PAGEREF _Toc216391170 \h </w:instrText>
+          <w:instrText xml:space="preserve"> PAGEREF _Toc217253226 \h </w:instrText>
         </w:r>
         <w:r>
           <w:rPr>
@@ -8008,7 +7921,7 @@
           <w:lang w:val="en-US"/>
         </w:rPr>
       </w:pPr>
-      <w:hyperlink w:anchor="_Toc216391171" w:history="1">
+      <w:hyperlink w:anchor="_Toc217253227" w:history="1">
         <w:r>
           <w:rPr>
             <w:rStyle w:val="Hyperlink"/>
@@ -8038,7 +7951,7 @@
           <w:rPr>
             <w:webHidden/>
           </w:rPr>
-          <w:instrText xml:space="preserve"> PAGEREF _Toc216391171 \h </w:instrText>
+          <w:instrText xml:space="preserve"> PAGEREF _Toc217253227 \h </w:instrText>
         </w:r>
         <w:r>
           <w:rPr>
@@ -8078,7 +7991,7 @@
           <w:lang w:val="en-US"/>
         </w:rPr>
       </w:pPr>
-      <w:hyperlink w:anchor="_Toc216391172" w:history="1">
+      <w:hyperlink w:anchor="_Toc217253228" w:history="1">
         <w:r>
           <w:rPr>
             <w:rStyle w:val="Hyperlink"/>
@@ -8108,7 +8021,7 @@
           <w:rPr>
             <w:webHidden/>
           </w:rPr>
-          <w:instrText xml:space="preserve"> PAGEREF _Toc216391172 \h </w:instrText>
+          <w:instrText xml:space="preserve"> PAGEREF _Toc217253228 \h </w:instrText>
         </w:r>
         <w:r>
           <w:rPr>
@@ -8148,7 +8061,7 @@
           <w:lang w:val="en-US"/>
         </w:rPr>
       </w:pPr>
-      <w:hyperlink w:anchor="_Toc216391173" w:history="1">
+      <w:hyperlink w:anchor="_Toc217253229" w:history="1">
         <w:r>
           <w:rPr>
             <w:rStyle w:val="Hyperlink"/>
@@ -8178,7 +8091,7 @@
           <w:rPr>
             <w:webHidden/>
           </w:rPr>
-          <w:instrText xml:space="preserve"> PAGEREF _Toc216391173 \h </w:instrText>
+          <w:instrText xml:space="preserve"> PAGEREF _Toc217253229 \h </w:instrText>
         </w:r>
         <w:r>
           <w:rPr>
@@ -8218,7 +8131,7 @@
           <w:lang w:val="en-US"/>
         </w:rPr>
       </w:pPr>
-      <w:hyperlink w:anchor="_Toc216391174" w:history="1">
+      <w:hyperlink w:anchor="_Toc217253230" w:history="1">
         <w:r>
           <w:rPr>
             <w:rStyle w:val="Hyperlink"/>
@@ -8248,7 +8161,7 @@
           <w:rPr>
             <w:webHidden/>
           </w:rPr>
-          <w:instrText xml:space="preserve"> PAGEREF _Toc216391174 \h </w:instrText>
+          <w:instrText xml:space="preserve"> PAGEREF _Toc217253230 \h </w:instrText>
         </w:r>
         <w:r>
           <w:rPr>
@@ -8288,7 +8201,7 @@
           <w:lang w:val="en-US"/>
         </w:rPr>
       </w:pPr>
-      <w:hyperlink w:anchor="_Toc216391175" w:history="1">
+      <w:hyperlink w:anchor="_Toc217253231" w:history="1">
         <w:r>
           <w:rPr>
             <w:rStyle w:val="Hyperlink"/>
@@ -8318,7 +8231,7 @@
           <w:rPr>
             <w:webHidden/>
           </w:rPr>
-          <w:instrText xml:space="preserve"> PAGEREF _Toc216391175 \h </w:instrText>
+          <w:instrText xml:space="preserve"> PAGEREF _Toc217253231 \h </w:instrText>
         </w:r>
         <w:r>
           <w:rPr>
@@ -8391,7 +8304,7 @@
           <w:lang w:val="en-US"/>
         </w:rPr>
       </w:pPr>
-      <w:bookmarkStart w:id="1" w:name="_Toc216391215"/>
+      <w:bookmarkStart w:id="1" w:name="_Toc217253126"/>
       <w:r>
         <w:lastRenderedPageBreak/>
         <w:t>TỔNG QU</w:t>
@@ -8411,7 +8324,7 @@
           <w:lang w:val="en-US"/>
         </w:rPr>
       </w:pPr>
-      <w:bookmarkStart w:id="2" w:name="_Toc216391216"/>
+      <w:bookmarkStart w:id="2" w:name="_Toc217253127"/>
       <w:r>
         <w:t>Giới thiệu đề tài</w:t>
       </w:r>
@@ -8480,7 +8393,7 @@
           <w:lang w:val="en-US"/>
         </w:rPr>
       </w:pPr>
-      <w:bookmarkStart w:id="3" w:name="_Toc216391217"/>
+      <w:bookmarkStart w:id="3" w:name="_Toc217253128"/>
       <w:r>
         <w:t>Mục tiêu</w:t>
       </w:r>
@@ -8621,7 +8534,7 @@
           <w:lang w:val="en-US"/>
         </w:rPr>
       </w:pPr>
-      <w:bookmarkStart w:id="4" w:name="_Toc216391218"/>
+      <w:bookmarkStart w:id="4" w:name="_Toc217253129"/>
       <w:r>
         <w:t>Đối tượng nghiên cứu</w:t>
       </w:r>
@@ -8784,7 +8697,7 @@
           <w:lang w:val="en-US"/>
         </w:rPr>
       </w:pPr>
-      <w:bookmarkStart w:id="5" w:name="_Toc216391219"/>
+      <w:bookmarkStart w:id="5" w:name="_Toc217253130"/>
       <w:r>
         <w:t>Phạm vi nghiên cứu</w:t>
       </w:r>
@@ -8828,13 +8741,7 @@
         </w:numPr>
       </w:pPr>
       <w:r>
-        <w:t xml:space="preserve">Làng: nơi người chơi có thể di chuyển, tương tác với NPC, mua bán vật phẩm và chuẩn bị trước khi vào </w:t>
-      </w:r>
-      <w:r>
-        <w:t>hầm mỏ</w:t>
-      </w:r>
-      <w:r>
-        <w:t>.</w:t>
+        <w:t>Làng: nơi người chơi có thể di chuyển, tương tác với NPC, mua bán vật phẩm và chuẩn bị trước khi vào hầm mỏ.</w:t>
       </w:r>
     </w:p>
     <w:p>
@@ -8846,10 +8753,7 @@
         </w:numPr>
       </w:pPr>
       <w:r>
-        <w:t>Hầm mỏ</w:t>
-      </w:r>
-      <w:r>
-        <w:t>: khu vực</w:t>
+        <w:t>Hầm mỏ: khu vực</w:t>
       </w:r>
       <w:r>
         <w:rPr>
@@ -8886,7 +8790,7 @@
           <w:lang w:val="en-US"/>
         </w:rPr>
       </w:pPr>
-      <w:bookmarkStart w:id="6" w:name="_Toc216391220"/>
+      <w:bookmarkStart w:id="6" w:name="_Toc217253131"/>
       <w:r>
         <w:t>Phương pháp nghiên cứu</w:t>
       </w:r>
@@ -8896,7 +8800,7 @@
       <w:pPr>
         <w:pStyle w:val="Heading3"/>
       </w:pPr>
-      <w:bookmarkStart w:id="7" w:name="_Toc216391221"/>
+      <w:bookmarkStart w:id="7" w:name="_Toc217253132"/>
       <w:r>
         <w:t>Phương pháp phân tích và thiết kế</w:t>
       </w:r>
@@ -8941,7 +8845,7 @@
       <w:pPr>
         <w:pStyle w:val="Heading3"/>
       </w:pPr>
-      <w:bookmarkStart w:id="8" w:name="_Toc216391222"/>
+      <w:bookmarkStart w:id="8" w:name="_Toc217253133"/>
       <w:r>
         <w:t>Phương pháp xây dựng hệ thống</w:t>
       </w:r>
@@ -8986,7 +8890,7 @@
       <w:pPr>
         <w:pStyle w:val="Heading3"/>
       </w:pPr>
-      <w:bookmarkStart w:id="9" w:name="_Toc216391223"/>
+      <w:bookmarkStart w:id="9" w:name="_Toc217253134"/>
       <w:r>
         <w:lastRenderedPageBreak/>
         <w:t>Phương pháp kiểm thử</w:t>
@@ -9024,7 +8928,7 @@
       <w:pPr>
         <w:pStyle w:val="Heading3"/>
       </w:pPr>
-      <w:bookmarkStart w:id="10" w:name="_Toc216391224"/>
+      <w:bookmarkStart w:id="10" w:name="_Toc217253135"/>
       <w:r>
         <w:t>Phương pháp triển khai</w:t>
       </w:r>
@@ -9061,7 +8965,7 @@
       <w:pPr>
         <w:pStyle w:val="Heading3"/>
       </w:pPr>
-      <w:bookmarkStart w:id="11" w:name="_Toc216391225"/>
+      <w:bookmarkStart w:id="11" w:name="_Toc217253136"/>
       <w:r>
         <w:t>Phương pháp khảo sát và đánh giá</w:t>
       </w:r>
@@ -9112,7 +9016,7 @@
           <w:lang w:val="en-US"/>
         </w:rPr>
       </w:pPr>
-      <w:bookmarkStart w:id="12" w:name="_Toc216391226"/>
+      <w:bookmarkStart w:id="12" w:name="_Toc217253137"/>
       <w:r>
         <w:lastRenderedPageBreak/>
         <w:t>NGHIÊN CỨU LÝ THIẾT</w:t>
@@ -9126,7 +9030,7 @@
           <w:lang w:val="en-US"/>
         </w:rPr>
       </w:pPr>
-      <w:bookmarkStart w:id="13" w:name="_Toc216391227"/>
+      <w:bookmarkStart w:id="13" w:name="_Toc217253138"/>
       <w:r>
         <w:t xml:space="preserve">Tổng quan về </w:t>
       </w:r>
@@ -9561,7 +9465,7 @@
           <w:lang w:val="en-US"/>
         </w:rPr>
       </w:pPr>
-      <w:bookmarkStart w:id="14" w:name="_Toc216391228"/>
+      <w:bookmarkStart w:id="14" w:name="_Toc217253139"/>
       <w:r>
         <w:t>Tổng quan về đồ họa pixel</w:t>
       </w:r>
@@ -9715,7 +9619,7 @@
           <w:lang w:val="en-US"/>
         </w:rPr>
       </w:pPr>
-      <w:bookmarkStart w:id="15" w:name="_Toc216391229"/>
+      <w:bookmarkStart w:id="15" w:name="_Toc217253140"/>
       <w:r>
         <w:t>Tổng quan về Godot Engine</w:t>
       </w:r>
@@ -9729,16 +9633,171 @@
         </w:rPr>
       </w:pPr>
       <w:r>
-        <w:t xml:space="preserve">Godot Engine là một công cụ phát triển game mã nguồn mở, hỗ trợ cả 2D và 3D, nổi bật với khả năng xuất bản đa nền tảng, từ Windows, macOS, Linux đến Android, iOS </w:t>
-      </w:r>
-      <w:r>
-        <w:rPr>
-          <w:lang w:val="en-US"/>
-        </w:rPr>
-        <w:t>hoặc</w:t>
-      </w:r>
-      <w:r>
-        <w:t xml:space="preserve"> Web.</w:t>
+        <w:rPr>
+          <w:lang w:val="en-US"/>
+        </w:rPr>
+        <w:t>Godot Engine là một công cụ phát triển game đa nền tảng với nhiều tính năng nổi bật, cho phép tạo ra các trò chơi 2D và 3D từ một giao diện thống nhất. Nó cung cấp một bộ công cụ toàn diện và phổ biến, giúp người dùng tập trung vào việc làm game mà không cần phải tự tạo lại từ đầu. Game có thể được xuất chỉ với một cú nhấp chuột sang nhiều nền tảng, bao gồm các nền tảng máy tính để bàn chính (Linux, macOS, Windows), nền tảng di động (Android, iOS), cũng như các nền tảng web và máy chơi game</w:t>
+      </w:r>
+      <w:sdt>
+        <w:sdtPr>
+          <w:rPr>
+            <w:lang w:val="en-US"/>
+          </w:rPr>
+          <w:id w:val="75096943"/>
+          <w:citation/>
+        </w:sdtPr>
+        <w:sdtContent>
+          <w:r>
+            <w:rPr>
+              <w:lang w:val="en-US"/>
+            </w:rPr>
+            <w:fldChar w:fldCharType="begin"/>
+          </w:r>
+          <w:r>
+            <w:rPr>
+              <w:lang w:val="en-US"/>
+            </w:rPr>
+            <w:instrText xml:space="preserve"> CITATION Jua \l 1033 </w:instrText>
+          </w:r>
+          <w:r>
+            <w:rPr>
+              <w:lang w:val="en-US"/>
+            </w:rPr>
+            <w:fldChar w:fldCharType="separate"/>
+          </w:r>
+          <w:r>
+            <w:rPr>
+              <w:lang w:val="en-US"/>
+            </w:rPr>
+            <w:t xml:space="preserve"> </w:t>
+          </w:r>
+          <w:r>
+            <w:rPr>
+              <w:lang w:val="en-US"/>
+            </w:rPr>
+            <w:t>[1]</w:t>
+          </w:r>
+          <w:r>
+            <w:rPr>
+              <w:lang w:val="en-US"/>
+            </w:rPr>
+            <w:fldChar w:fldCharType="end"/>
+          </w:r>
+        </w:sdtContent>
+      </w:sdt>
+      <w:r>
+        <w:rPr>
+          <w:lang w:val="en-US"/>
+        </w:rPr>
+        <w:t>.</w:t>
+      </w:r>
+    </w:p>
+    <w:p>
+      <w:pPr>
+        <w:pStyle w:val="content"/>
+        <w:rPr>
+          <w:lang w:val="en-US"/>
+        </w:rPr>
+      </w:pPr>
+      <w:r>
+        <w:rPr>
+          <w:lang w:val="en-US"/>
+        </w:rPr>
+        <w:t>Godot</w:t>
+      </w:r>
+      <w:r>
+        <w:rPr>
+          <w:lang w:val="en-US"/>
+        </w:rPr>
+        <w:t xml:space="preserve"> Engine</w:t>
+      </w:r>
+      <w:r>
+        <w:rPr>
+          <w:lang w:val="en-US"/>
+        </w:rPr>
+        <w:t xml:space="preserve"> hoàn toàn miễn phí và mã nguồn mở theo giấy phép MIT tự do . Không ràng buộc, không phí bản quyền, không gì cả. Trò chơi của người dùng thuộc về họ, đến từng dòng mã cuối cùng của engine. Quá trình phát triển của Godot hoàn toàn độc lập và do cộng đồng dẫn dắt, trao quyền cho người dùng tham gia định hình engine sao cho phù hợp với kỳ vọng của họ. Nó được hỗ trợ bởi Quỹ Godot, một tổ chức phi lợi nhuận</w:t>
+      </w:r>
+      <w:sdt>
+        <w:sdtPr>
+          <w:rPr>
+            <w:lang w:val="en-US"/>
+          </w:rPr>
+          <w:id w:val="-1941675603"/>
+          <w:citation/>
+        </w:sdtPr>
+        <w:sdtContent>
+          <w:r>
+            <w:rPr>
+              <w:lang w:val="en-US"/>
+            </w:rPr>
+            <w:fldChar w:fldCharType="begin"/>
+          </w:r>
+          <w:r>
+            <w:rPr>
+              <w:lang w:val="en-US"/>
+            </w:rPr>
+            <w:instrText xml:space="preserve"> CITATION Jua \l 1033 </w:instrText>
+          </w:r>
+          <w:r>
+            <w:rPr>
+              <w:lang w:val="en-US"/>
+            </w:rPr>
+            <w:fldChar w:fldCharType="separate"/>
+          </w:r>
+          <w:r>
+            <w:rPr>
+              <w:lang w:val="en-US"/>
+            </w:rPr>
+            <w:t xml:space="preserve"> </w:t>
+          </w:r>
+          <w:r>
+            <w:rPr>
+              <w:lang w:val="en-US"/>
+            </w:rPr>
+            <w:t>[1]</w:t>
+          </w:r>
+          <w:r>
+            <w:rPr>
+              <w:lang w:val="en-US"/>
+            </w:rPr>
+            <w:fldChar w:fldCharType="end"/>
+          </w:r>
+        </w:sdtContent>
+      </w:sdt>
+      <w:r>
+        <w:rPr>
+          <w:lang w:val="en-US"/>
+        </w:rPr>
+        <w:t>.</w:t>
+      </w:r>
+    </w:p>
+    <w:p>
+      <w:pPr>
+        <w:pStyle w:val="content"/>
+        <w:rPr>
+          <w:lang w:val="en-US"/>
+        </w:rPr>
+      </w:pPr>
+      <w:r>
+        <w:t>Godot</w:t>
+      </w:r>
+      <w:r>
+        <w:rPr>
+          <w:lang w:val="en-US"/>
+        </w:rPr>
+        <w:t xml:space="preserve"> Engine</w:t>
+      </w:r>
+      <w:r>
+        <w:t xml:space="preserve"> đặc biệt mạnh ở mảng 2D với các công cụ tilemap, sprite animation, camera và physics 2D</w:t>
+      </w:r>
+      <w:r>
+        <w:rPr>
+          <w:lang w:val="en-US"/>
+        </w:rPr>
+        <w:t xml:space="preserve"> và signal </w:t>
+      </w:r>
+      <w:r>
+        <w:t>nhưng vẫn hỗ trợ cơ bản đến nâng cao cho 3D với mesh, light, material và animation.</w:t>
       </w:r>
       <w:r>
         <w:rPr>
@@ -9747,34 +9806,34 @@
         <w:t xml:space="preserve"> </w:t>
       </w:r>
       <w:r>
-        <w:t xml:space="preserve">Một trong những điểm mạnh lớn nhất của Godot là hệ thống </w:t>
-      </w:r>
-      <w:r>
-        <w:rPr>
-          <w:lang w:val="en-US"/>
-        </w:rPr>
-        <w:t>S</w:t>
-      </w:r>
-      <w:r>
-        <w:t xml:space="preserve">cene linh hoạt, cho phép mỗi đối tượng trong game được quản lý như một </w:t>
-      </w:r>
-      <w:r>
-        <w:rPr>
-          <w:lang w:val="en-US"/>
-        </w:rPr>
-        <w:t>S</w:t>
-      </w:r>
-      <w:r>
-        <w:t>cene riêng</w:t>
-      </w:r>
-      <w:r>
-        <w:rPr>
-          <w:lang w:val="en-US"/>
-        </w:rPr>
-        <w:t xml:space="preserve"> giúp</w:t>
-      </w:r>
-      <w:r>
-        <w:t xml:space="preserve"> dễ dàng tái sử dụng và tổ chức.</w:t>
+        <w:t>Godot trở thành lựa chọn lý tưởng cho các dự án game indie</w:t>
+      </w:r>
+      <w:r>
+        <w:rPr>
+          <w:lang w:val="en-US"/>
+        </w:rPr>
+        <w:t xml:space="preserve"> vì có mã nguồn mở, dung lượng nhẹ, giao diện linh hoạt dễ sử dụng</w:t>
+      </w:r>
+      <w:r>
+        <w:t xml:space="preserve">, </w:t>
+      </w:r>
+      <w:r>
+        <w:rPr>
+          <w:lang w:val="en-US"/>
+        </w:rPr>
+        <w:t>rất thích hợp cho các</w:t>
+      </w:r>
+      <w:r>
+        <w:t xml:space="preserve"> nhà phát triển</w:t>
+      </w:r>
+      <w:r>
+        <w:rPr>
+          <w:lang w:val="en-US"/>
+        </w:rPr>
+        <w:t xml:space="preserve"> có nhu cầu</w:t>
+      </w:r>
+      <w:r>
+        <w:t xml:space="preserve"> cần nhanh chóng thử nghiệm ý tưởng.</w:t>
       </w:r>
       <w:r>
         <w:rPr>
@@ -9783,8 +9842,22 @@
         <w:t xml:space="preserve"> </w:t>
       </w:r>
       <w:r>
-        <w:t>Ngôn ngữ chính của Godot là GDScript, có cú pháp tương tự Python, dễ học và giúp lập trình viên viết logic game nhanh chóng.</w:t>
-      </w:r>
+        <w:t>Godot còn tích hợp sẵn các công cụ để đọc và ghi dữ liệu từ JSON, cho phép lưu trữ thông tin nhân vật, level hay item một cách linh hoạt.</w:t>
+      </w:r>
+    </w:p>
+    <w:p>
+      <w:pPr>
+        <w:pStyle w:val="Heading2"/>
+        <w:rPr>
+          <w:lang w:val="en-US"/>
+        </w:rPr>
+      </w:pPr>
+      <w:bookmarkStart w:id="16" w:name="_Toc217253141"/>
+      <w:r>
+        <w:lastRenderedPageBreak/>
+        <w:t>Tổng quan về Krita</w:t>
+      </w:r>
+      <w:bookmarkEnd w:id="16"/>
     </w:p>
     <w:p>
       <w:pPr>
@@ -9794,16 +9867,7 @@
         </w:rPr>
       </w:pPr>
       <w:r>
-        <w:t>Godot đặc biệt mạnh ở mảng 2D với các công cụ tilemap, sprite animation, camera và physics 2D</w:t>
-      </w:r>
-      <w:r>
-        <w:rPr>
-          <w:lang w:val="en-US"/>
-        </w:rPr>
-        <w:t xml:space="preserve"> và signal </w:t>
-      </w:r>
-      <w:r>
-        <w:t>nhưng vẫn hỗ trợ cơ bản đến nâng cao cho 3D với mesh, light, material và animation.</w:t>
+        <w:t>Krita là phần mềm vẽ kỹ thuật số miễn phí, nổi bật với khả năng tạo tranh, sprite và animation 2D. Krita cung cấp nhiều công cụ mạnh mẽ như layer và group layer giúp quản lý sprite và background một cách chi tiết, cùng với hệ thống brush đa dạng hỗ trợ vẽ texture và các chi tiết nhỏ. Ngoài ra, Krita còn hỗ trợ animation frame, cho phép tạo các sprite sheet hoặc các animation ngắn trực tiếp trong phần mềm, đồng thời hỗ trợ xuất file dưới nhiều định dạng phổ biến như PNG, PSD hay GIF.</w:t>
       </w:r>
       <w:r>
         <w:rPr>
@@ -9812,43 +9876,19 @@
         <w:t xml:space="preserve"> </w:t>
       </w:r>
       <w:r>
-        <w:t>Godot trở thành lựa chọn lý tưởng cho các dự án game indie</w:t>
-      </w:r>
-      <w:r>
-        <w:rPr>
-          <w:lang w:val="en-US"/>
-        </w:rPr>
-        <w:t xml:space="preserve"> vì có mã nguồn mở, dung lượng nhẹ, giao diện linh hoạt dễ sử dụng</w:t>
-      </w:r>
-      <w:r>
-        <w:t xml:space="preserve">, </w:t>
-      </w:r>
-      <w:r>
-        <w:rPr>
-          <w:lang w:val="en-US"/>
-        </w:rPr>
-        <w:t>rất thích hợp cho các</w:t>
-      </w:r>
-      <w:r>
-        <w:t xml:space="preserve"> nhà phát triển</w:t>
-      </w:r>
-      <w:r>
-        <w:rPr>
-          <w:lang w:val="en-US"/>
-        </w:rPr>
-        <w:t xml:space="preserve"> có nhu cầu</w:t>
-      </w:r>
-      <w:r>
-        <w:t xml:space="preserve"> cần nhanh chóng thử nghiệm ý tưởng.</w:t>
-      </w:r>
-      <w:r>
-        <w:rPr>
-          <w:lang w:val="en-US"/>
-        </w:rPr>
-        <w:t xml:space="preserve"> </w:t>
-      </w:r>
-      <w:r>
-        <w:t>Godot còn tích hợp sẵn các công cụ để đọc và ghi dữ liệu từ JSON, cho phép lưu trữ thông tin nhân vật, level hay item một cách linh hoạt.</w:t>
+        <w:t>Trong phát triển game, Krita thường được sử dụng để tạo sprite nhân vật, tileset môi trường, background và U</w:t>
+      </w:r>
+      <w:r>
+        <w:rPr>
+          <w:lang w:val="en-US"/>
+        </w:rPr>
+        <w:t>I</w:t>
+      </w:r>
+      <w:r>
+        <w:rPr>
+          <w:lang w:val="en-US"/>
+        </w:rPr>
+        <w:t>.</w:t>
       </w:r>
     </w:p>
     <w:p>
@@ -9858,11 +9898,11 @@
           <w:lang w:val="en-US"/>
         </w:rPr>
       </w:pPr>
-      <w:bookmarkStart w:id="16" w:name="_Toc216391230"/>
-      <w:r>
-        <w:t>Tổng quan về Krita</w:t>
-      </w:r>
-      <w:bookmarkEnd w:id="16"/>
+      <w:bookmarkStart w:id="17" w:name="_Toc217253142"/>
+      <w:r>
+        <w:t>Tổng quan về FL Studio</w:t>
+      </w:r>
+      <w:bookmarkEnd w:id="17"/>
     </w:p>
     <w:p>
       <w:pPr>
@@ -9872,32 +9912,84 @@
         </w:rPr>
       </w:pPr>
       <w:r>
-        <w:t xml:space="preserve">Krita là phần mềm vẽ kỹ thuật số miễn phí, nổi bật với khả năng tạo tranh, sprite và animation 2D. Krita cung cấp nhiều công cụ mạnh mẽ như layer và group layer giúp quản lý sprite và background một cách chi tiết, cùng với hệ thống brush đa dạng hỗ trợ vẽ texture và các chi tiết nhỏ. Ngoài ra, Krita còn hỗ trợ animation frame, cho phép tạo các sprite sheet hoặc các animation ngắn trực tiếp trong phần mềm, đồng thời hỗ trợ xuất file dưới nhiều </w:t>
-      </w:r>
-      <w:r>
-        <w:lastRenderedPageBreak/>
-        <w:t>định dạng phổ biến như PNG, PSD hay GIF.</w:t>
-      </w:r>
-      <w:r>
-        <w:rPr>
-          <w:lang w:val="en-US"/>
-        </w:rPr>
-        <w:t xml:space="preserve"> </w:t>
-      </w:r>
-      <w:r>
-        <w:t>Trong phát triển game, Krita thường được sử dụng để tạo sprite nhân vật, tileset môi trường, background và U</w:t>
-      </w:r>
-      <w:r>
-        <w:rPr>
-          <w:lang w:val="en-US"/>
-        </w:rPr>
-        <w:t>I</w:t>
-      </w:r>
-      <w:r>
-        <w:rPr>
-          <w:lang w:val="en-US"/>
-        </w:rPr>
-        <w:t>.</w:t>
+        <w:t>FL Studio là một phần mềm sản xuất nhạc kỹ thuật số phổ biến</w:t>
+      </w:r>
+      <w:r>
+        <w:rPr>
+          <w:lang w:val="en-US"/>
+        </w:rPr>
+        <w:t xml:space="preserve"> nhất hiện nay</w:t>
+      </w:r>
+      <w:r>
+        <w:t xml:space="preserve">, được sử dụng để tạo nhạc nền và hiệu ứng âm thanh. FL Studio cung cấp nhiều công cụ mạnh mẽ, từ piano roll để ghi chú nhạc, thiết lập melody, chord progression, đến mixer và các </w:t>
+      </w:r>
+      <w:r>
+        <w:rPr>
+          <w:lang w:val="en-US"/>
+        </w:rPr>
+        <w:t>hiệu ứng</w:t>
+      </w:r>
+      <w:r>
+        <w:t xml:space="preserve"> như reverb, EQ, compression, giúp âm thanh trở nên sống động và chuyên nghiệp. </w:t>
+      </w:r>
+    </w:p>
+    <w:p>
+      <w:pPr>
+        <w:pStyle w:val="content"/>
+      </w:pPr>
+      <w:r>
+        <w:rPr>
+          <w:lang w:val="en-US"/>
+        </w:rPr>
+        <w:t>FL Studio có k</w:t>
+      </w:r>
+      <w:r>
+        <w:t>hả năng xuất file dưới</w:t>
+      </w:r>
+      <w:r>
+        <w:rPr>
+          <w:lang w:val="en-US"/>
+        </w:rPr>
+        <w:t xml:space="preserve"> nhiều</w:t>
+      </w:r>
+      <w:r>
+        <w:t xml:space="preserve"> định dạng</w:t>
+      </w:r>
+      <w:r>
+        <w:rPr>
+          <w:lang w:val="en-US"/>
+        </w:rPr>
+        <w:t xml:space="preserve"> như</w:t>
+      </w:r>
+      <w:r>
+        <w:t xml:space="preserve"> WAV, MP3 hay MIDI</w:t>
+      </w:r>
+      <w:r>
+        <w:rPr>
+          <w:lang w:val="en-US"/>
+        </w:rPr>
+        <w:t>, giúp</w:t>
+      </w:r>
+      <w:r>
+        <w:t xml:space="preserve"> dễ dàng tích hợp vào dự án game, </w:t>
+      </w:r>
+      <w:r>
+        <w:rPr>
+          <w:lang w:val="en-US"/>
+        </w:rPr>
+        <w:t>từ đó</w:t>
+      </w:r>
+      <w:r>
+        <w:t xml:space="preserve"> nâng cao trải nghiệm người chơi thông qua âm thanh </w:t>
+      </w:r>
+      <w:r>
+        <w:rPr>
+          <w:lang w:val="en-US"/>
+        </w:rPr>
+        <w:t xml:space="preserve">hiệu ứng </w:t>
+      </w:r>
+      <w:r>
+        <w:t>và nhạc nền sống động.</w:t>
       </w:r>
     </w:p>
     <w:p>
@@ -9907,108 +9999,7 @@
           <w:lang w:val="en-US"/>
         </w:rPr>
       </w:pPr>
-      <w:bookmarkStart w:id="17" w:name="_Toc216391231"/>
-      <w:r>
-        <w:t>Tổng quan về FL Studio</w:t>
-      </w:r>
-      <w:bookmarkEnd w:id="17"/>
-    </w:p>
-    <w:p>
-      <w:pPr>
-        <w:pStyle w:val="content"/>
-        <w:rPr>
-          <w:lang w:val="en-US"/>
-        </w:rPr>
-      </w:pPr>
-      <w:r>
-        <w:t>FL Studio là một phần mềm sản xuất nhạc kỹ thuật số phổ biến</w:t>
-      </w:r>
-      <w:r>
-        <w:rPr>
-          <w:lang w:val="en-US"/>
-        </w:rPr>
-        <w:t xml:space="preserve"> nhất hiện nay</w:t>
-      </w:r>
-      <w:r>
-        <w:t xml:space="preserve">, được sử dụng để tạo nhạc nền và hiệu ứng âm thanh. FL Studio cung cấp nhiều công cụ mạnh mẽ, từ piano roll để ghi chú nhạc, thiết lập melody, chord progression, đến mixer và các </w:t>
-      </w:r>
-      <w:r>
-        <w:rPr>
-          <w:lang w:val="en-US"/>
-        </w:rPr>
-        <w:t>hiệu ứng</w:t>
-      </w:r>
-      <w:r>
-        <w:t xml:space="preserve"> như reverb, EQ, compression, giúp âm thanh trở nên sống động và chuyên nghiệp. </w:t>
-      </w:r>
-    </w:p>
-    <w:p>
-      <w:pPr>
-        <w:pStyle w:val="content"/>
-      </w:pPr>
-      <w:r>
-        <w:rPr>
-          <w:lang w:val="en-US"/>
-        </w:rPr>
-        <w:t>FL Studio có k</w:t>
-      </w:r>
-      <w:r>
-        <w:t>hả năng xuất file dưới</w:t>
-      </w:r>
-      <w:r>
-        <w:rPr>
-          <w:lang w:val="en-US"/>
-        </w:rPr>
-        <w:t xml:space="preserve"> nhiều</w:t>
-      </w:r>
-      <w:r>
-        <w:t xml:space="preserve"> định dạng</w:t>
-      </w:r>
-      <w:r>
-        <w:rPr>
-          <w:lang w:val="en-US"/>
-        </w:rPr>
-        <w:t xml:space="preserve"> như</w:t>
-      </w:r>
-      <w:r>
-        <w:t xml:space="preserve"> WAV, MP3 hay MIDI</w:t>
-      </w:r>
-      <w:r>
-        <w:rPr>
-          <w:lang w:val="en-US"/>
-        </w:rPr>
-        <w:t>, giúp</w:t>
-      </w:r>
-      <w:r>
-        <w:t xml:space="preserve"> dễ dàng tích hợp vào dự án game, </w:t>
-      </w:r>
-      <w:r>
-        <w:rPr>
-          <w:lang w:val="en-US"/>
-        </w:rPr>
-        <w:t>từ đó</w:t>
-      </w:r>
-      <w:r>
-        <w:t xml:space="preserve"> nâng cao trải nghiệm người chơi thông qua âm thanh </w:t>
-      </w:r>
-      <w:r>
-        <w:rPr>
-          <w:lang w:val="en-US"/>
-        </w:rPr>
-        <w:t xml:space="preserve">hiệu ứng </w:t>
-      </w:r>
-      <w:r>
-        <w:t>và nhạc nền sống động.</w:t>
-      </w:r>
-    </w:p>
-    <w:p>
-      <w:pPr>
-        <w:pStyle w:val="Heading2"/>
-        <w:rPr>
-          <w:lang w:val="en-US"/>
-        </w:rPr>
-      </w:pPr>
-      <w:bookmarkStart w:id="18" w:name="_Toc216391232"/>
+      <w:bookmarkStart w:id="18" w:name="_Toc217253143"/>
       <w:r>
         <w:t>Tổng quan về JSON</w:t>
       </w:r>
@@ -10063,7 +10054,7 @@
           <w:lang w:val="en-US"/>
         </w:rPr>
       </w:pPr>
-      <w:bookmarkStart w:id="19" w:name="_Toc216391233"/>
+      <w:bookmarkStart w:id="19" w:name="_Toc217253144"/>
       <w:r>
         <w:lastRenderedPageBreak/>
         <w:t>HIỆN THỰC HÓA NGHIÊN CỨU</w:t>
@@ -10077,7 +10068,7 @@
           <w:lang w:val="en-US"/>
         </w:rPr>
       </w:pPr>
-      <w:bookmarkStart w:id="20" w:name="_Toc216391234"/>
+      <w:bookmarkStart w:id="20" w:name="_Toc217253145"/>
       <w:r>
         <w:t>Mô tả bài toán</w:t>
       </w:r>
@@ -10125,7 +10116,7 @@
           <w:lang w:val="en-US"/>
         </w:rPr>
       </w:pPr>
-      <w:bookmarkStart w:id="21" w:name="_Toc216391235"/>
+      <w:bookmarkStart w:id="21" w:name="_Toc217253146"/>
       <w:r>
         <w:t>Phân tích và thiết kế hệ thống</w:t>
       </w:r>
@@ -10138,7 +10129,7 @@
           <w:lang w:val="en-US"/>
         </w:rPr>
       </w:pPr>
-      <w:bookmarkStart w:id="22" w:name="_Toc216391236"/>
+      <w:bookmarkStart w:id="22" w:name="_Toc217253147"/>
       <w:r>
         <w:t>Đặc tả yêu cầu hệ thống</w:t>
       </w:r>
@@ -10490,7 +10481,7 @@
           <w:lang w:val="en-US"/>
         </w:rPr>
       </w:pPr>
-      <w:bookmarkStart w:id="23" w:name="_Toc216391237"/>
+      <w:bookmarkStart w:id="23" w:name="_Toc217253148"/>
       <w:r>
         <w:t>Tổ chức lưu trữ dữ liệu</w:t>
       </w:r>
@@ -11241,7 +11232,7 @@
           <w:lang w:val="en-US"/>
         </w:rPr>
       </w:pPr>
-      <w:bookmarkStart w:id="24" w:name="_Toc216391167"/>
+      <w:bookmarkStart w:id="24" w:name="_Toc217253223"/>
       <w:r>
         <w:t xml:space="preserve">Bảng </w:t>
       </w:r>
@@ -12478,7 +12469,7 @@
           <w:lang w:val="en-US"/>
         </w:rPr>
       </w:pPr>
-      <w:bookmarkStart w:id="25" w:name="_Toc216391168"/>
+      <w:bookmarkStart w:id="25" w:name="_Toc217253224"/>
       <w:r>
         <w:t xml:space="preserve">Bảng </w:t>
       </w:r>
@@ -13125,7 +13116,7 @@
           <w:lang w:val="en-US"/>
         </w:rPr>
       </w:pPr>
-      <w:bookmarkStart w:id="26" w:name="_Toc216391169"/>
+      <w:bookmarkStart w:id="26" w:name="_Toc217253225"/>
       <w:r>
         <w:t xml:space="preserve">Bảng </w:t>
       </w:r>
@@ -13166,19 +13157,7 @@
         <w:rPr>
           <w:lang w:val="en-US"/>
         </w:rPr>
-        <w:t xml:space="preserve"> </w:t>
-      </w:r>
-      <w:r>
-        <w:rPr>
-          <w:lang w:val="en-US"/>
-        </w:rPr>
-        <w:t xml:space="preserve">Cấu trúc dữ liệu Resource </w:t>
-      </w:r>
-      <w:r>
-        <w:rPr>
-          <w:lang w:val="en-US"/>
-        </w:rPr>
-        <w:t>Reward</w:t>
+        <w:t xml:space="preserve"> Cấu trúc dữ liệu Resource Reward</w:t>
       </w:r>
       <w:bookmarkEnd w:id="26"/>
     </w:p>
@@ -13573,7 +13552,7 @@
           <w:lang w:val="en-US"/>
         </w:rPr>
       </w:pPr>
-      <w:bookmarkStart w:id="27" w:name="_Toc216391170"/>
+      <w:bookmarkStart w:id="27" w:name="_Toc217253226"/>
       <w:r>
         <w:lastRenderedPageBreak/>
         <w:t xml:space="preserve">Bảng </w:t>
@@ -13615,19 +13594,7 @@
         <w:rPr>
           <w:lang w:val="en-US"/>
         </w:rPr>
-        <w:t xml:space="preserve"> </w:t>
-      </w:r>
-      <w:r>
-        <w:rPr>
-          <w:lang w:val="en-US"/>
-        </w:rPr>
-        <w:t xml:space="preserve">Cấu trúc dữ liệu </w:t>
-      </w:r>
-      <w:r>
-        <w:rPr>
-          <w:lang w:val="en-US"/>
-        </w:rPr>
-        <w:t>lưu trữ</w:t>
+        <w:t xml:space="preserve"> Cấu trúc dữ liệu lưu trữ</w:t>
       </w:r>
       <w:r>
         <w:rPr>
@@ -14394,7 +14361,7 @@
           <w:lang w:val="en-US"/>
         </w:rPr>
       </w:pPr>
-      <w:bookmarkStart w:id="28" w:name="_Toc216391238"/>
+      <w:bookmarkStart w:id="28" w:name="_Toc217253149"/>
       <w:r>
         <w:t>Thiết kế xử lý</w:t>
       </w:r>
@@ -14410,9 +14377,9 @@
           <w:lang w:val="en-US"/>
         </w:rPr>
         <w:drawing>
-          <wp:inline distT="0" distB="0" distL="0" distR="0" wp14:anchorId="5319F6C5" wp14:editId="0EDAF304">
-            <wp:extent cx="4320000" cy="4320000"/>
-            <wp:effectExtent l="0" t="0" r="4445" b="4445"/>
+          <wp:inline distT="0" distB="0" distL="0" distR="0" wp14:anchorId="5319F6C5" wp14:editId="6675DD0D">
+            <wp:extent cx="6094030" cy="4320000"/>
+            <wp:effectExtent l="0" t="0" r="2540" b="4445"/>
             <wp:docPr id="211708885" name="Picture 4"/>
             <wp:cNvGraphicFramePr>
               <a:graphicFrameLocks xmlns:a="http://schemas.openxmlformats.org/drawingml/2006/main" noChangeAspect="1"/>
@@ -14421,7 +14388,7 @@
               <a:graphicData uri="http://schemas.openxmlformats.org/drawingml/2006/picture">
                 <pic:pic xmlns:pic="http://schemas.openxmlformats.org/drawingml/2006/picture">
                   <pic:nvPicPr>
-                    <pic:cNvPr id="211708885" name="Picture 211708885"/>
+                    <pic:cNvPr id="211708885" name="Picture 4"/>
                     <pic:cNvPicPr/>
                   </pic:nvPicPr>
                   <pic:blipFill>
@@ -14439,7 +14406,7 @@
                   <pic:spPr>
                     <a:xfrm>
                       <a:off x="0" y="0"/>
-                      <a:ext cx="4320000" cy="4320000"/>
+                      <a:ext cx="6094030" cy="4320000"/>
                     </a:xfrm>
                     <a:prstGeom prst="rect">
                       <a:avLst/>
@@ -14459,7 +14426,7 @@
           <w:lang w:val="en-US"/>
         </w:rPr>
       </w:pPr>
-      <w:bookmarkStart w:id="29" w:name="_Toc216391176"/>
+      <w:bookmarkStart w:id="29" w:name="_Toc217253184"/>
       <w:r>
         <w:t xml:space="preserve">Hình </w:t>
       </w:r>
@@ -14564,7 +14531,7 @@
           <w:lang w:val="en-US"/>
         </w:rPr>
       </w:pPr>
-      <w:bookmarkStart w:id="30" w:name="_Toc216391177"/>
+      <w:bookmarkStart w:id="30" w:name="_Toc217253185"/>
       <w:r>
         <w:t xml:space="preserve">Hình </w:t>
       </w:r>
@@ -14669,7 +14636,7 @@
           <w:lang w:val="en-US"/>
         </w:rPr>
       </w:pPr>
-      <w:bookmarkStart w:id="31" w:name="_Toc216391178"/>
+      <w:bookmarkStart w:id="31" w:name="_Toc217253186"/>
       <w:r>
         <w:t xml:space="preserve">Hình </w:t>
       </w:r>
@@ -14718,7 +14685,7 @@
       <w:pPr>
         <w:pStyle w:val="Heading3"/>
       </w:pPr>
-      <w:bookmarkStart w:id="32" w:name="_Toc216391239"/>
+      <w:bookmarkStart w:id="32" w:name="_Toc217253150"/>
       <w:r>
         <w:lastRenderedPageBreak/>
         <w:t>Thiết kế giao diện</w:t>
@@ -14784,7 +14751,7 @@
           <w:lang w:val="en-US"/>
         </w:rPr>
       </w:pPr>
-      <w:bookmarkStart w:id="33" w:name="_Toc216391179"/>
+      <w:bookmarkStart w:id="33" w:name="_Toc217253187"/>
       <w:r>
         <w:t xml:space="preserve">Hình </w:t>
       </w:r>
@@ -14896,7 +14863,7 @@
           <w:lang w:val="en-US"/>
         </w:rPr>
       </w:pPr>
-      <w:bookmarkStart w:id="34" w:name="_Toc216391180"/>
+      <w:bookmarkStart w:id="34" w:name="_Toc217253188"/>
       <w:r>
         <w:t xml:space="preserve">Hình </w:t>
       </w:r>
@@ -15009,7 +14976,7 @@
           <w:lang w:val="en-US"/>
         </w:rPr>
       </w:pPr>
-      <w:bookmarkStart w:id="35" w:name="_Toc216391181"/>
+      <w:bookmarkStart w:id="35" w:name="_Toc217253189"/>
       <w:r>
         <w:t xml:space="preserve">Hình </w:t>
       </w:r>
@@ -15122,7 +15089,7 @@
           <w:lang w:val="en-US"/>
         </w:rPr>
       </w:pPr>
-      <w:bookmarkStart w:id="36" w:name="_Toc216391182"/>
+      <w:bookmarkStart w:id="36" w:name="_Toc217253190"/>
       <w:r>
         <w:t xml:space="preserve">Hình </w:t>
       </w:r>
@@ -15234,7 +15201,7 @@
           <w:lang w:val="en-US"/>
         </w:rPr>
       </w:pPr>
-      <w:bookmarkStart w:id="37" w:name="_Toc216391183"/>
+      <w:bookmarkStart w:id="37" w:name="_Toc217253191"/>
       <w:r>
         <w:t xml:space="preserve">Hình </w:t>
       </w:r>
@@ -15286,7 +15253,7 @@
           <w:lang w:val="en-US"/>
         </w:rPr>
       </w:pPr>
-      <w:bookmarkStart w:id="38" w:name="_Toc216391240"/>
+      <w:bookmarkStart w:id="38" w:name="_Toc217253151"/>
       <w:r>
         <w:rPr>
           <w:lang w:val="en-US"/>
@@ -15349,7 +15316,7 @@
           <w:lang w:val="en-US"/>
         </w:rPr>
       </w:pPr>
-      <w:bookmarkStart w:id="39" w:name="_Toc216391184"/>
+      <w:bookmarkStart w:id="39" w:name="_Toc217253192"/>
       <w:r>
         <w:t xml:space="preserve">Hình </w:t>
       </w:r>
@@ -15447,7 +15414,7 @@
           <w:lang w:val="en-US"/>
         </w:rPr>
       </w:pPr>
-      <w:bookmarkStart w:id="40" w:name="_Toc216391185"/>
+      <w:bookmarkStart w:id="40" w:name="_Toc217253193"/>
       <w:r>
         <w:t xml:space="preserve">Hình </w:t>
       </w:r>
@@ -15546,7 +15513,7 @@
           <w:lang w:val="en-US"/>
         </w:rPr>
       </w:pPr>
-      <w:bookmarkStart w:id="41" w:name="_Toc216391186"/>
+      <w:bookmarkStart w:id="41" w:name="_Toc217253194"/>
       <w:r>
         <w:t xml:space="preserve">Hình </w:t>
       </w:r>
@@ -15644,7 +15611,7 @@
           <w:lang w:val="en-US"/>
         </w:rPr>
       </w:pPr>
-      <w:bookmarkStart w:id="42" w:name="_Toc216391187"/>
+      <w:bookmarkStart w:id="42" w:name="_Toc217253195"/>
       <w:r>
         <w:t xml:space="preserve">Hình </w:t>
       </w:r>
@@ -15743,7 +15710,7 @@
           <w:lang w:val="en-US"/>
         </w:rPr>
       </w:pPr>
-      <w:bookmarkStart w:id="43" w:name="_Toc216391188"/>
+      <w:bookmarkStart w:id="43" w:name="_Toc217253196"/>
       <w:r>
         <w:t xml:space="preserve">Hình </w:t>
       </w:r>
@@ -15849,7 +15816,7 @@
           <w:lang w:val="en-US"/>
         </w:rPr>
       </w:pPr>
-      <w:bookmarkStart w:id="44" w:name="_Toc216391189"/>
+      <w:bookmarkStart w:id="44" w:name="_Toc217253197"/>
       <w:r>
         <w:t xml:space="preserve">Hình </w:t>
       </w:r>
@@ -16000,7 +15967,7 @@
           <w:lang w:val="en-US"/>
         </w:rPr>
       </w:pPr>
-      <w:bookmarkStart w:id="45" w:name="_Toc216391190"/>
+      <w:bookmarkStart w:id="45" w:name="_Toc217253198"/>
       <w:r>
         <w:t xml:space="preserve">Hình </w:t>
       </w:r>
@@ -16099,7 +16066,7 @@
           <w:lang w:val="en-US"/>
         </w:rPr>
       </w:pPr>
-      <w:bookmarkStart w:id="46" w:name="_Toc216391191"/>
+      <w:bookmarkStart w:id="46" w:name="_Toc217253199"/>
       <w:r>
         <w:t xml:space="preserve">Hình </w:t>
       </w:r>
@@ -16204,7 +16171,7 @@
           <w:lang w:val="en-US"/>
         </w:rPr>
       </w:pPr>
-      <w:bookmarkStart w:id="47" w:name="_Toc216391192"/>
+      <w:bookmarkStart w:id="47" w:name="_Toc217253200"/>
       <w:r>
         <w:t xml:space="preserve">Hình </w:t>
       </w:r>
@@ -16310,7 +16277,7 @@
           <w:lang w:val="en-US"/>
         </w:rPr>
       </w:pPr>
-      <w:bookmarkStart w:id="48" w:name="_Toc216391193"/>
+      <w:bookmarkStart w:id="48" w:name="_Toc217253201"/>
       <w:r>
         <w:t xml:space="preserve">Hình </w:t>
       </w:r>
@@ -16417,7 +16384,7 @@
           <w:docGrid w:linePitch="360"/>
         </w:sectPr>
       </w:pPr>
-      <w:bookmarkStart w:id="49" w:name="_Toc216391194"/>
+      <w:bookmarkStart w:id="49" w:name="_Toc217253202"/>
       <w:r>
         <w:t xml:space="preserve">Hình </w:t>
       </w:r>
@@ -16469,7 +16436,7 @@
           <w:lang w:val="en-US"/>
         </w:rPr>
       </w:pPr>
-      <w:bookmarkStart w:id="50" w:name="_Toc216391241"/>
+      <w:bookmarkStart w:id="50" w:name="_Toc217253152"/>
       <w:r>
         <w:lastRenderedPageBreak/>
         <w:t>KẾT QUẢ NGHIÊN CỨU</w:t>
@@ -16483,7 +16450,7 @@
           <w:lang w:val="en-US"/>
         </w:rPr>
       </w:pPr>
-      <w:bookmarkStart w:id="51" w:name="_Toc216391242"/>
+      <w:bookmarkStart w:id="51" w:name="_Toc217253153"/>
       <w:r>
         <w:rPr>
           <w:lang w:val="en-US"/>
@@ -16543,7 +16510,7 @@
           <w:lang w:val="en-US"/>
         </w:rPr>
       </w:pPr>
-      <w:bookmarkStart w:id="52" w:name="_Toc216391243"/>
+      <w:bookmarkStart w:id="52" w:name="_Toc217253154"/>
       <w:r>
         <w:rPr>
           <w:lang w:val="en-US"/>
@@ -16613,7 +16580,7 @@
           <w:lang w:val="en-US"/>
         </w:rPr>
       </w:pPr>
-      <w:bookmarkStart w:id="53" w:name="_Toc216391171"/>
+      <w:bookmarkStart w:id="53" w:name="_Toc217253227"/>
       <w:r>
         <w:t xml:space="preserve">Bảng </w:t>
       </w:r>
@@ -17736,7 +17703,7 @@
           <w:lang w:val="en-US"/>
         </w:rPr>
       </w:pPr>
-      <w:bookmarkStart w:id="54" w:name="_Toc216391244"/>
+      <w:bookmarkStart w:id="54" w:name="_Toc217253155"/>
       <w:r>
         <w:rPr>
           <w:lang w:val="en-US"/>
@@ -17898,7 +17865,7 @@
           <w:lang w:val="en-US"/>
         </w:rPr>
       </w:pPr>
-      <w:bookmarkStart w:id="55" w:name="_Toc216391172"/>
+      <w:bookmarkStart w:id="55" w:name="_Toc217253228"/>
       <w:r>
         <w:lastRenderedPageBreak/>
         <w:t xml:space="preserve">Bảng </w:t>
@@ -18275,7 +18242,7 @@
           <w:lang w:val="en-US"/>
         </w:rPr>
       </w:pPr>
-      <w:bookmarkStart w:id="56" w:name="_Toc216391173"/>
+      <w:bookmarkStart w:id="56" w:name="_Toc217253229"/>
       <w:r>
         <w:t xml:space="preserve">Bảng </w:t>
       </w:r>
@@ -18608,7 +18575,7 @@
           <w:lang w:val="en-US"/>
         </w:rPr>
       </w:pPr>
-      <w:bookmarkStart w:id="57" w:name="_Toc216391174"/>
+      <w:bookmarkStart w:id="57" w:name="_Toc217253230"/>
       <w:r>
         <w:t xml:space="preserve">Bảng </w:t>
       </w:r>
@@ -18768,7 +18735,7 @@
           <w:lang w:val="en-US"/>
         </w:rPr>
       </w:pPr>
-      <w:bookmarkStart w:id="58" w:name="_Toc216391245"/>
+      <w:bookmarkStart w:id="58" w:name="_Toc217253156"/>
       <w:r>
         <w:rPr>
           <w:lang w:val="en-US"/>
@@ -18964,7 +18931,7 @@
           <w:lang w:val="en-US"/>
         </w:rPr>
       </w:pPr>
-      <w:bookmarkStart w:id="59" w:name="_Toc216391175"/>
+      <w:bookmarkStart w:id="59" w:name="_Toc217253231"/>
       <w:r>
         <w:t xml:space="preserve">Bảng </w:t>
       </w:r>
@@ -19300,7 +19267,7 @@
           <w:lang w:val="en-US"/>
         </w:rPr>
       </w:pPr>
-      <w:bookmarkStart w:id="60" w:name="_Toc216391246"/>
+      <w:bookmarkStart w:id="60" w:name="_Toc217253157"/>
       <w:r>
         <w:rPr>
           <w:lang w:val="en-US"/>
@@ -19316,7 +19283,7 @@
           <w:lang w:val="en-US"/>
         </w:rPr>
       </w:pPr>
-      <w:bookmarkStart w:id="61" w:name="_Toc216391247"/>
+      <w:bookmarkStart w:id="61" w:name="_Toc217253158"/>
       <w:r>
         <w:t>Kết quả kiểm thử di chuyển, va chạm và camera</w:t>
       </w:r>
@@ -19358,7 +19325,7 @@
           <w:lang w:val="en-US"/>
         </w:rPr>
       </w:pPr>
-      <w:bookmarkStart w:id="62" w:name="_Toc216391248"/>
+      <w:bookmarkStart w:id="62" w:name="_Toc217253159"/>
       <w:r>
         <w:rPr>
           <w:lang w:val="en-US"/>
@@ -19424,7 +19391,7 @@
           <w:lang w:val="en-US"/>
         </w:rPr>
       </w:pPr>
-      <w:bookmarkStart w:id="63" w:name="_Toc216391249"/>
+      <w:bookmarkStart w:id="63" w:name="_Toc217253160"/>
       <w:r>
         <w:rPr>
           <w:lang w:val="en-US"/>
@@ -19515,7 +19482,7 @@
           <w:lang w:val="en-US"/>
         </w:rPr>
       </w:pPr>
-      <w:bookmarkStart w:id="64" w:name="_Toc216391250"/>
+      <w:bookmarkStart w:id="64" w:name="_Toc217253161"/>
       <w:r>
         <w:rPr>
           <w:lang w:val="en-US"/>
@@ -19671,7 +19638,7 @@
           <w:lang w:val="en-US"/>
         </w:rPr>
       </w:pPr>
-      <w:bookmarkStart w:id="65" w:name="_Toc216391251"/>
+      <w:bookmarkStart w:id="65" w:name="_Toc217253162"/>
       <w:r>
         <w:rPr>
           <w:lang w:val="en-US"/>
@@ -19728,7 +19695,7 @@
           <w:lang w:val="en-US"/>
         </w:rPr>
       </w:pPr>
-      <w:bookmarkStart w:id="66" w:name="_Toc216391252"/>
+      <w:bookmarkStart w:id="66" w:name="_Toc217253163"/>
       <w:r>
         <w:rPr>
           <w:lang w:val="en-US"/>
@@ -19804,7 +19771,7 @@
           <w:lang w:val="en-US"/>
         </w:rPr>
       </w:pPr>
-      <w:bookmarkStart w:id="67" w:name="_Toc216391253"/>
+      <w:bookmarkStart w:id="67" w:name="_Toc217253164"/>
       <w:r>
         <w:rPr>
           <w:lang w:val="en-US"/>
@@ -19918,7 +19885,7 @@
           <w:lang w:val="en-US"/>
         </w:rPr>
       </w:pPr>
-      <w:bookmarkStart w:id="68" w:name="_Toc216391254"/>
+      <w:bookmarkStart w:id="68" w:name="_Toc217253165"/>
       <w:r>
         <w:rPr>
           <w:lang w:val="en-US"/>
@@ -19980,7 +19947,7 @@
           <w:lang w:val="en-US"/>
         </w:rPr>
       </w:pPr>
-      <w:bookmarkStart w:id="69" w:name="_Toc216391195"/>
+      <w:bookmarkStart w:id="69" w:name="_Toc217253203"/>
       <w:r>
         <w:t xml:space="preserve">Hình </w:t>
       </w:r>
@@ -20085,7 +20052,7 @@
           <w:lang w:val="en-US"/>
         </w:rPr>
       </w:pPr>
-      <w:bookmarkStart w:id="70" w:name="_Toc216391196"/>
+      <w:bookmarkStart w:id="70" w:name="_Toc217253204"/>
       <w:r>
         <w:t xml:space="preserve">Hình </w:t>
       </w:r>
@@ -20189,7 +20156,7 @@
           <w:lang w:val="en-US"/>
         </w:rPr>
       </w:pPr>
-      <w:bookmarkStart w:id="71" w:name="_Toc216391197"/>
+      <w:bookmarkStart w:id="71" w:name="_Toc217253205"/>
       <w:r>
         <w:t xml:space="preserve">Hình </w:t>
       </w:r>
@@ -20293,7 +20260,7 @@
           <w:lang w:val="en-US"/>
         </w:rPr>
       </w:pPr>
-      <w:bookmarkStart w:id="72" w:name="_Toc216391198"/>
+      <w:bookmarkStart w:id="72" w:name="_Toc217253206"/>
       <w:r>
         <w:t xml:space="preserve">Hình </w:t>
       </w:r>
@@ -20398,7 +20365,7 @@
           <w:lang w:val="en-US"/>
         </w:rPr>
       </w:pPr>
-      <w:bookmarkStart w:id="73" w:name="_Toc216391199"/>
+      <w:bookmarkStart w:id="73" w:name="_Toc217253207"/>
       <w:r>
         <w:t xml:space="preserve">Hình </w:t>
       </w:r>
@@ -20495,7 +20462,7 @@
           <w:lang w:val="en-US"/>
         </w:rPr>
       </w:pPr>
-      <w:bookmarkStart w:id="74" w:name="_Toc216391200"/>
+      <w:bookmarkStart w:id="74" w:name="_Toc217253208"/>
       <w:r>
         <w:t xml:space="preserve">Hình </w:t>
       </w:r>
@@ -20593,7 +20560,7 @@
           <w:lang w:val="en-US"/>
         </w:rPr>
       </w:pPr>
-      <w:bookmarkStart w:id="75" w:name="_Toc216391201"/>
+      <w:bookmarkStart w:id="75" w:name="_Toc217253209"/>
       <w:r>
         <w:t xml:space="preserve">Hình </w:t>
       </w:r>
@@ -20690,7 +20657,7 @@
           <w:lang w:val="en-US"/>
         </w:rPr>
       </w:pPr>
-      <w:bookmarkStart w:id="76" w:name="_Toc216391202"/>
+      <w:bookmarkStart w:id="76" w:name="_Toc217253210"/>
       <w:r>
         <w:t xml:space="preserve">Hình </w:t>
       </w:r>
@@ -20788,7 +20755,7 @@
           <w:lang w:val="en-US"/>
         </w:rPr>
       </w:pPr>
-      <w:bookmarkStart w:id="77" w:name="_Toc216391203"/>
+      <w:bookmarkStart w:id="77" w:name="_Toc217253211"/>
       <w:r>
         <w:t xml:space="preserve">Hình </w:t>
       </w:r>
@@ -20886,7 +20853,7 @@
           <w:lang w:val="en-US"/>
         </w:rPr>
       </w:pPr>
-      <w:bookmarkStart w:id="78" w:name="_Toc216391204"/>
+      <w:bookmarkStart w:id="78" w:name="_Toc217253212"/>
       <w:r>
         <w:t xml:space="preserve">Hình </w:t>
       </w:r>
@@ -20984,7 +20951,7 @@
           <w:lang w:val="en-US"/>
         </w:rPr>
       </w:pPr>
-      <w:bookmarkStart w:id="79" w:name="_Toc216391205"/>
+      <w:bookmarkStart w:id="79" w:name="_Toc217253213"/>
       <w:r>
         <w:t xml:space="preserve">Hình </w:t>
       </w:r>
@@ -21082,7 +21049,7 @@
           <w:lang w:val="en-US"/>
         </w:rPr>
       </w:pPr>
-      <w:bookmarkStart w:id="80" w:name="_Toc216391206"/>
+      <w:bookmarkStart w:id="80" w:name="_Toc217253214"/>
       <w:r>
         <w:t xml:space="preserve">Hình </w:t>
       </w:r>
@@ -21180,7 +21147,7 @@
           <w:lang w:val="en-US"/>
         </w:rPr>
       </w:pPr>
-      <w:bookmarkStart w:id="81" w:name="_Toc216391207"/>
+      <w:bookmarkStart w:id="81" w:name="_Toc217253215"/>
       <w:r>
         <w:t xml:space="preserve">Hình </w:t>
       </w:r>
@@ -21278,7 +21245,7 @@
           <w:lang w:val="en-US"/>
         </w:rPr>
       </w:pPr>
-      <w:bookmarkStart w:id="82" w:name="_Toc216391208"/>
+      <w:bookmarkStart w:id="82" w:name="_Toc217253216"/>
       <w:r>
         <w:t xml:space="preserve">Hình </w:t>
       </w:r>
@@ -21376,7 +21343,7 @@
           <w:lang w:val="en-US"/>
         </w:rPr>
       </w:pPr>
-      <w:bookmarkStart w:id="83" w:name="_Toc216391209"/>
+      <w:bookmarkStart w:id="83" w:name="_Toc217253217"/>
       <w:r>
         <w:t xml:space="preserve">Hình </w:t>
       </w:r>
@@ -21473,7 +21440,7 @@
           <w:lang w:val="en-US"/>
         </w:rPr>
       </w:pPr>
-      <w:bookmarkStart w:id="84" w:name="_Toc216391210"/>
+      <w:bookmarkStart w:id="84" w:name="_Toc217253218"/>
       <w:r>
         <w:t xml:space="preserve">Hình </w:t>
       </w:r>
@@ -21571,7 +21538,7 @@
           <w:lang w:val="en-US"/>
         </w:rPr>
       </w:pPr>
-      <w:bookmarkStart w:id="85" w:name="_Toc216391211"/>
+      <w:bookmarkStart w:id="85" w:name="_Toc217253219"/>
       <w:r>
         <w:t xml:space="preserve">Hình </w:t>
       </w:r>
@@ -21668,7 +21635,7 @@
           <w:lang w:val="en-US"/>
         </w:rPr>
       </w:pPr>
-      <w:bookmarkStart w:id="86" w:name="_Toc216391212"/>
+      <w:bookmarkStart w:id="86" w:name="_Toc217253220"/>
       <w:r>
         <w:t xml:space="preserve">Hình </w:t>
       </w:r>
@@ -21766,7 +21733,7 @@
           <w:lang w:val="en-US"/>
         </w:rPr>
       </w:pPr>
-      <w:bookmarkStart w:id="87" w:name="_Toc216391213"/>
+      <w:bookmarkStart w:id="87" w:name="_Toc217253221"/>
       <w:r>
         <w:t xml:space="preserve">Hình </w:t>
       </w:r>
@@ -21863,7 +21830,7 @@
           <w:lang w:val="en-US"/>
         </w:rPr>
       </w:pPr>
-      <w:bookmarkStart w:id="88" w:name="_Toc216391214"/>
+      <w:bookmarkStart w:id="88" w:name="_Toc217253222"/>
       <w:r>
         <w:t xml:space="preserve">Hình </w:t>
       </w:r>
@@ -21928,7 +21895,7 @@
           <w:lang w:val="en-US"/>
         </w:rPr>
       </w:pPr>
-      <w:bookmarkStart w:id="89" w:name="_Toc216391255"/>
+      <w:bookmarkStart w:id="89" w:name="_Toc217253166"/>
       <w:r>
         <w:lastRenderedPageBreak/>
         <w:t>KẾT LUẬN VÀ HƯỚNG PHÁT TRIỂN</w:t>
@@ -21942,7 +21909,7 @@
           <w:lang w:val="en-US"/>
         </w:rPr>
       </w:pPr>
-      <w:bookmarkStart w:id="90" w:name="_Toc216391256"/>
+      <w:bookmarkStart w:id="90" w:name="_Toc217253167"/>
       <w:r>
         <w:t>Kết luận</w:t>
       </w:r>
@@ -22131,7 +22098,7 @@
           <w:lang w:val="en-US"/>
         </w:rPr>
       </w:pPr>
-      <w:bookmarkStart w:id="91" w:name="_Toc216391257"/>
+      <w:bookmarkStart w:id="91" w:name="_Toc217253168"/>
       <w:r>
         <w:lastRenderedPageBreak/>
         <w:t>Hạn chế</w:t>
@@ -22207,7 +22174,7 @@
           <w:lang w:val="en-US"/>
         </w:rPr>
       </w:pPr>
-      <w:bookmarkStart w:id="92" w:name="_Toc216391258"/>
+      <w:bookmarkStart w:id="92" w:name="_Toc217253169"/>
       <w:r>
         <w:rPr>
           <w:lang w:val="en-US"/>
@@ -22261,7 +22228,7 @@
           <w:lang w:val="en-US"/>
         </w:rPr>
       </w:pPr>
-      <w:bookmarkStart w:id="93" w:name="_Toc216391259"/>
+      <w:bookmarkStart w:id="93" w:name="_Toc217253170"/>
       <w:r>
         <w:rPr>
           <w:lang w:val="en-US"/>
@@ -22291,7 +22258,7 @@
           <w:lang w:val="en-US"/>
         </w:rPr>
       </w:pPr>
-      <w:bookmarkStart w:id="94" w:name="_Toc216391260"/>
+      <w:bookmarkStart w:id="94" w:name="_Toc217253171"/>
       <w:r>
         <w:rPr>
           <w:lang w:val="en-US"/>
@@ -22346,7 +22313,7 @@
           <w:lang w:val="en-US"/>
         </w:rPr>
       </w:pPr>
-      <w:bookmarkStart w:id="95" w:name="_Toc216391261"/>
+      <w:bookmarkStart w:id="95" w:name="_Toc217253172"/>
       <w:r>
         <w:rPr>
           <w:lang w:val="en-US"/>
@@ -22376,7 +22343,7 @@
           <w:lang w:val="en-US"/>
         </w:rPr>
       </w:pPr>
-      <w:bookmarkStart w:id="96" w:name="_Toc216391262"/>
+      <w:bookmarkStart w:id="96" w:name="_Toc217253173"/>
       <w:r>
         <w:rPr>
           <w:lang w:val="en-US"/>
@@ -22409,7 +22376,7 @@
           <w:lang w:val="en-US"/>
         </w:rPr>
       </w:pPr>
-      <w:bookmarkStart w:id="97" w:name="_Toc216391263"/>
+      <w:bookmarkStart w:id="97" w:name="_Toc217253174"/>
       <w:r>
         <w:rPr>
           <w:lang w:val="en-US"/>
@@ -22506,7 +22473,7 @@
           <w:lang w:val="en-US"/>
         </w:rPr>
       </w:pPr>
-      <w:bookmarkStart w:id="98" w:name="_Toc216391264"/>
+      <w:bookmarkStart w:id="98" w:name="_Toc217253175"/>
       <w:r>
         <w:t>Hướng phát triển</w:t>
       </w:r>
@@ -22581,7 +22548,7 @@
           <w:lang w:val="en-US"/>
         </w:rPr>
       </w:pPr>
-      <w:bookmarkStart w:id="99" w:name="_Toc216391265"/>
+      <w:bookmarkStart w:id="99" w:name="_Toc217253176"/>
       <w:r>
         <w:rPr>
           <w:lang w:val="en-US"/>
@@ -22675,7 +22642,7 @@
           <w:lang w:val="en-US"/>
         </w:rPr>
       </w:pPr>
-      <w:bookmarkStart w:id="100" w:name="_Toc216391266"/>
+      <w:bookmarkStart w:id="100" w:name="_Toc217253177"/>
       <w:r>
         <w:rPr>
           <w:lang w:val="en-US"/>
@@ -22804,7 +22771,7 @@
           <w:lang w:val="en-US"/>
         </w:rPr>
       </w:pPr>
-      <w:bookmarkStart w:id="101" w:name="_Toc216391267"/>
+      <w:bookmarkStart w:id="101" w:name="_Toc217253178"/>
       <w:r>
         <w:rPr>
           <w:lang w:val="en-US"/>
@@ -22884,7 +22851,7 @@
           <w:lang w:val="en-US"/>
         </w:rPr>
       </w:pPr>
-      <w:bookmarkStart w:id="102" w:name="_Toc216391268"/>
+      <w:bookmarkStart w:id="102" w:name="_Toc217253179"/>
       <w:r>
         <w:rPr>
           <w:lang w:val="en-US"/>
@@ -22940,7 +22907,7 @@
           <w:lang w:val="en-US"/>
         </w:rPr>
       </w:pPr>
-      <w:bookmarkStart w:id="103" w:name="_Toc216391269"/>
+      <w:bookmarkStart w:id="103" w:name="_Toc217253180"/>
       <w:r>
         <w:rPr>
           <w:lang w:val="en-US"/>
@@ -23023,7 +22990,7 @@
           <w:lang w:val="en-US"/>
         </w:rPr>
       </w:pPr>
-      <w:bookmarkStart w:id="104" w:name="_Toc216391270"/>
+      <w:bookmarkStart w:id="104" w:name="_Toc217253181"/>
       <w:r>
         <w:rPr>
           <w:lang w:val="en-US"/>
@@ -23103,7 +23070,7 @@
           <w:lang w:val="en-US"/>
         </w:rPr>
       </w:pPr>
-      <w:bookmarkStart w:id="105" w:name="_Toc216391271"/>
+      <w:bookmarkStart w:id="105" w:name="_Toc217253182"/>
       <w:r>
         <w:rPr>
           <w:lang w:val="en-US"/>
@@ -23164,23 +23131,21 @@
         <w:t>Ngoài ra, có thể bổ sung hệ thống điều khiển bằng cảm ứng hoặc gamepad để người chơi trên điện thoại hoặc thiết bị console mini có thể thao tác dễ dàng và thoải mái hơn.</w:t>
       </w:r>
     </w:p>
-    <w:bookmarkStart w:id="106" w:name="_Toc216391272" w:displacedByCustomXml="next"/>
+    <w:bookmarkStart w:id="106" w:name="_Toc217253183" w:displacedByCustomXml="next"/>
     <w:sdt>
       <w:sdtPr>
+        <w:rPr>
+          <w:rFonts w:eastAsiaTheme="minorHAnsi" w:cstheme="minorBidi"/>
+          <w:b w:val="0"/>
+          <w:sz w:val="26"/>
+          <w:szCs w:val="24"/>
+        </w:rPr>
         <w:id w:val="-319729507"/>
         <w:docPartObj>
           <w:docPartGallery w:val="Bibliographies"/>
           <w:docPartUnique/>
         </w:docPartObj>
       </w:sdtPr>
-      <w:sdtEndPr>
-        <w:rPr>
-          <w:rFonts w:eastAsiaTheme="minorHAnsi" w:cstheme="minorBidi"/>
-          <w:b w:val="0"/>
-          <w:sz w:val="26"/>
-          <w:szCs w:val="24"/>
-        </w:rPr>
-      </w:sdtEndPr>
       <w:sdtContent>
         <w:p>
           <w:pPr>
@@ -23205,29 +23170,24 @@
             </w:rPr>
             <w:t>TÀI LIỆU THAM KHẢO</w:t>
           </w:r>
+          <w:bookmarkEnd w:id="106"/>
         </w:p>
         <w:sdt>
           <w:sdtPr>
+            <w:rPr>
+              <w:b/>
+            </w:rPr>
             <w:id w:val="111145805"/>
             <w:bibliography/>
           </w:sdtPr>
           <w:sdtEndPr>
             <w:rPr>
-              <w:rFonts w:eastAsiaTheme="minorHAnsi" w:cstheme="minorBidi"/>
               <w:b w:val="0"/>
-              <w:sz w:val="26"/>
-              <w:szCs w:val="24"/>
             </w:rPr>
           </w:sdtEndPr>
           <w:sdtContent>
-            <w:bookmarkEnd w:id="106" w:displacedByCustomXml="prev"/>
             <w:p>
               <w:pPr>
-                <w:pStyle w:val="Heading1"/>
-                <w:numPr>
-                  <w:ilvl w:val="0"/>
-                  <w:numId w:val="0"/>
-                </w:numPr>
                 <w:rPr>
                   <w:rFonts w:asciiTheme="minorHAnsi" w:hAnsiTheme="minorHAnsi"/>
                   <w:color w:val="auto"/>
@@ -23237,7 +23197,10 @@
               </w:pPr>
               <w:r>
                 <w:rPr>
+                  <w:rFonts w:eastAsiaTheme="majorEastAsia" w:cstheme="majorBidi"/>
                   <w:noProof w:val="0"/>
+                  <w:sz w:val="32"/>
+                  <w:szCs w:val="40"/>
                 </w:rPr>
                 <w:fldChar w:fldCharType="begin"/>
               </w:r>
@@ -23246,7 +23209,10 @@
               </w:r>
               <w:r>
                 <w:rPr>
+                  <w:rFonts w:eastAsiaTheme="majorEastAsia" w:cstheme="majorBidi"/>
                   <w:noProof w:val="0"/>
+                  <w:sz w:val="32"/>
+                  <w:szCs w:val="40"/>
                 </w:rPr>
                 <w:fldChar w:fldCharType="separate"/>
               </w:r>
@@ -23269,7 +23235,7 @@
               </w:tblGrid>
               <w:tr>
                 <w:trPr>
-                  <w:divId w:val="416482399"/>
+                  <w:divId w:val="1784108125"/>
                   <w:tblCellSpacing w:w="15" w:type="dxa"/>
                 </w:trPr>
                 <w:tc>
@@ -23308,7 +23274,7 @@
               </w:tr>
               <w:tr>
                 <w:trPr>
-                  <w:divId w:val="416482399"/>
+                  <w:divId w:val="1784108125"/>
                   <w:tblCellSpacing w:w="15" w:type="dxa"/>
                 </w:trPr>
                 <w:tc>
@@ -23340,10 +23306,44 @@
                   </w:p>
                 </w:tc>
               </w:tr>
+              <w:tr>
+                <w:trPr>
+                  <w:divId w:val="1784108125"/>
+                  <w:tblCellSpacing w:w="15" w:type="dxa"/>
+                </w:trPr>
+                <w:tc>
+                  <w:tcPr>
+                    <w:tcW w:w="50" w:type="pct"/>
+                    <w:hideMark/>
+                  </w:tcPr>
+                  <w:p>
+                    <w:pPr>
+                      <w:pStyle w:val="Bibliography"/>
+                    </w:pPr>
+                    <w:r>
+                      <w:t xml:space="preserve">[3] </w:t>
+                    </w:r>
+                  </w:p>
+                </w:tc>
+                <w:tc>
+                  <w:tcPr>
+                    <w:tcW w:w="0" w:type="auto"/>
+                    <w:hideMark/>
+                  </w:tcPr>
+                  <w:p>
+                    <w:pPr>
+                      <w:pStyle w:val="Bibliography"/>
+                    </w:pPr>
+                    <w:r>
+                      <w:t>A. M. a. t. G. E. c. Juan Linietsky, "Godot Engine 4.4 documentation in English," [Online]. Available: https://docs.godotengine.org/en/4.4/about/introduction.html.</w:t>
+                    </w:r>
+                  </w:p>
+                </w:tc>
+              </w:tr>
             </w:tbl>
             <w:p>
               <w:pPr>
-                <w:divId w:val="416482399"/>
+                <w:divId w:val="1784108125"/>
                 <w:rPr>
                   <w:rFonts w:eastAsia="Times New Roman"/>
                 </w:rPr>
@@ -26411,6 +26411,7 @@
   <w:style w:type="character" w:default="1" w:styleId="DefaultParagraphFont">
     <w:name w:val="Default Paragraph Font"/>
     <w:uiPriority w:val="1"/>
+    <w:semiHidden/>
     <w:unhideWhenUsed/>
   </w:style>
   <w:style w:type="table" w:default="1" w:styleId="TableNormal">
@@ -26989,6 +26990,92 @@
     <w:unhideWhenUsed/>
     <w:rsid w:val="00A61A06"/>
   </w:style>
+  <w:style w:type="paragraph" w:styleId="FootnoteText">
+    <w:name w:val="footnote text"/>
+    <w:basedOn w:val="Normal"/>
+    <w:link w:val="FootnoteTextChar"/>
+    <w:uiPriority w:val="99"/>
+    <w:semiHidden/>
+    <w:unhideWhenUsed/>
+    <w:rsid w:val="00FF7053"/>
+    <w:pPr>
+      <w:spacing w:before="0" w:after="0" w:line="240" w:lineRule="auto"/>
+    </w:pPr>
+    <w:rPr>
+      <w:sz w:val="20"/>
+      <w:szCs w:val="20"/>
+    </w:rPr>
+  </w:style>
+  <w:style w:type="character" w:customStyle="1" w:styleId="FootnoteTextChar">
+    <w:name w:val="Footnote Text Char"/>
+    <w:basedOn w:val="DefaultParagraphFont"/>
+    <w:link w:val="FootnoteText"/>
+    <w:uiPriority w:val="99"/>
+    <w:semiHidden/>
+    <w:rsid w:val="00FF7053"/>
+    <w:rPr>
+      <w:rFonts w:ascii="Times New Roman" w:hAnsi="Times New Roman"/>
+      <w:noProof/>
+      <w:color w:val="000000" w:themeColor="text1"/>
+      <w:sz w:val="20"/>
+      <w:szCs w:val="20"/>
+      <w:lang w:val="vi-VN"/>
+    </w:rPr>
+  </w:style>
+  <w:style w:type="character" w:styleId="FootnoteReference">
+    <w:name w:val="footnote reference"/>
+    <w:basedOn w:val="DefaultParagraphFont"/>
+    <w:uiPriority w:val="99"/>
+    <w:semiHidden/>
+    <w:unhideWhenUsed/>
+    <w:rsid w:val="00FF7053"/>
+    <w:rPr>
+      <w:vertAlign w:val="superscript"/>
+    </w:rPr>
+  </w:style>
+  <w:style w:type="paragraph" w:styleId="EndnoteText">
+    <w:name w:val="endnote text"/>
+    <w:basedOn w:val="Normal"/>
+    <w:link w:val="EndnoteTextChar"/>
+    <w:uiPriority w:val="99"/>
+    <w:semiHidden/>
+    <w:unhideWhenUsed/>
+    <w:rsid w:val="00FF7053"/>
+    <w:pPr>
+      <w:spacing w:before="0" w:after="0" w:line="240" w:lineRule="auto"/>
+    </w:pPr>
+    <w:rPr>
+      <w:sz w:val="20"/>
+      <w:szCs w:val="20"/>
+    </w:rPr>
+  </w:style>
+  <w:style w:type="character" w:customStyle="1" w:styleId="EndnoteTextChar">
+    <w:name w:val="Endnote Text Char"/>
+    <w:basedOn w:val="DefaultParagraphFont"/>
+    <w:link w:val="EndnoteText"/>
+    <w:uiPriority w:val="99"/>
+    <w:semiHidden/>
+    <w:rsid w:val="00FF7053"/>
+    <w:rPr>
+      <w:rFonts w:ascii="Times New Roman" w:hAnsi="Times New Roman"/>
+      <w:noProof/>
+      <w:color w:val="000000" w:themeColor="text1"/>
+      <w:sz w:val="20"/>
+      <w:szCs w:val="20"/>
+      <w:lang w:val="vi-VN"/>
+    </w:rPr>
+  </w:style>
+  <w:style w:type="character" w:styleId="EndnoteReference">
+    <w:name w:val="endnote reference"/>
+    <w:basedOn w:val="DefaultParagraphFont"/>
+    <w:uiPriority w:val="99"/>
+    <w:semiHidden/>
+    <w:unhideWhenUsed/>
+    <w:rsid w:val="00FF7053"/>
+    <w:rPr>
+      <w:vertAlign w:val="superscript"/>
+    </w:rPr>
+  </w:style>
 </w:styles>
 </file>
 
@@ -27317,7 +27404,7 @@
     <b:InternetSiteTitle>Godot Docs</b:InternetSiteTitle>
     <b:URL>https://docs.godotengine.org/en/stable/</b:URL>
     <b:LCID>en-US</b:LCID>
-    <b:RefOrder>1</b:RefOrder>
+    <b:RefOrder>2</b:RefOrder>
   </b:Source>
   <b:Source>
     <b:Tag>San</b:Tag>
@@ -27336,13 +27423,33 @@
         </b:NameList>
       </b:Author>
     </b:Author>
-    <b:RefOrder>2</b:RefOrder>
+    <b:RefOrder>3</b:RefOrder>
+  </b:Source>
+  <b:Source>
+    <b:Tag>Jua</b:Tag>
+    <b:SourceType>InternetSite</b:SourceType>
+    <b:Guid>{5EBBE577-7D05-4553-96D5-D2AE4B17E97E}</b:Guid>
+    <b:LCID>en-US</b:LCID>
+    <b:Author>
+      <b:Author>
+        <b:NameList>
+          <b:Person>
+            <b:Last>Juan Linietsky</b:Last>
+            <b:First>Ariel</b:First>
+            <b:Middle>Manzur, and the Godot Engine community</b:Middle>
+          </b:Person>
+        </b:NameList>
+      </b:Author>
+    </b:Author>
+    <b:Title>Godot Engine 4.4 documentation in English</b:Title>
+    <b:URL>https://docs.godotengine.org/en/4.4/about/introduction.html</b:URL>
+    <b:RefOrder>1</b:RefOrder>
   </b:Source>
 </b:Sources>
 </file>
 
 <file path=customXml/itemProps1.xml><?xml version="1.0" encoding="utf-8"?>
-<ds:datastoreItem xmlns:ds="http://schemas.openxmlformats.org/officeDocument/2006/customXml" ds:itemID="{CCB20CF4-1BCE-4F9E-9E4D-58C5B692C368}">
+<ds:datastoreItem xmlns:ds="http://schemas.openxmlformats.org/officeDocument/2006/customXml" ds:itemID="{C11BD20A-1D1C-4954-B812-81073A7DF39D}">
   <ds:schemaRefs>
     <ds:schemaRef ds:uri="http://schemas.openxmlformats.org/officeDocument/2006/bibliography"/>
   </ds:schemaRefs>

--- a/thesis/doc/cn_da22ttd_NgoHuynhQuocKhang_110122092_baocao.docx
+++ b/thesis/doc/cn_da22ttd_NgoHuynhQuocKhang_110122092_baocao.docx
@@ -7,12 +7,1275 @@
         <w:jc w:val="center"/>
         <w:rPr>
           <w:b/>
+          <w:bCs/>
+          <w:sz w:val="32"/>
+          <w:szCs w:val="32"/>
         </w:rPr>
       </w:pPr>
       <w:r>
         <w:rPr>
           <w:b/>
-        </w:rPr>
+          <w:bCs/>
+          <w:sz w:val="32"/>
+          <w:szCs w:val="32"/>
+        </w:rPr>
+        <w:t>TRƯỜNG KỸ THUẬT VÀ CÔNG NGHỆ</w:t>
+      </w:r>
+    </w:p>
+    <w:p>
+      <w:pPr>
+        <w:spacing w:before="171"/>
+        <w:ind w:right="84"/>
+        <w:jc w:val="center"/>
+        <w:rPr>
+          <w:b/>
+          <w:sz w:val="30"/>
+        </w:rPr>
+      </w:pPr>
+      <w:r>
+        <w:rPr>
+          <w:b/>
+          <w:sz w:val="36"/>
+        </w:rPr>
+        <w:t xml:space="preserve">KHOA </w:t>
+      </w:r>
+      <w:r>
+        <w:rPr>
+          <w:b/>
+          <w:sz w:val="36"/>
+        </w:rPr>
+        <w:t>CÔNG NGHỆ THÔNG TIN</w:t>
+      </w:r>
+    </w:p>
+    <w:p>
+      <w:pPr>
+        <w:rPr>
+          <w:sz w:val="14"/>
+        </w:rPr>
+      </w:pPr>
+      <w:r>
+        <mc:AlternateContent>
+          <mc:Choice Requires="wps">
+            <w:drawing>
+              <wp:anchor distT="0" distB="0" distL="0" distR="0" simplePos="0" relativeHeight="251660288" behindDoc="1" locked="0" layoutInCell="1" allowOverlap="1" wp14:anchorId="73819F8F" wp14:editId="4ED328AF">
+                <wp:simplePos x="0" y="0"/>
+                <wp:positionH relativeFrom="page">
+                  <wp:posOffset>2097405</wp:posOffset>
+                </wp:positionH>
+                <wp:positionV relativeFrom="paragraph">
+                  <wp:posOffset>46990</wp:posOffset>
+                </wp:positionV>
+                <wp:extent cx="3467100" cy="1270"/>
+                <wp:effectExtent l="0" t="0" r="19050" b="17780"/>
+                <wp:wrapTopAndBottom/>
+                <wp:docPr id="799075541" name="Freeform: Shape 3"/>
+                <wp:cNvGraphicFramePr>
+                  <a:graphicFrameLocks xmlns:a="http://schemas.openxmlformats.org/drawingml/2006/main"/>
+                </wp:cNvGraphicFramePr>
+                <a:graphic xmlns:a="http://schemas.openxmlformats.org/drawingml/2006/main">
+                  <a:graphicData uri="http://schemas.microsoft.com/office/word/2010/wordprocessingShape">
+                    <wps:wsp>
+                      <wps:cNvSpPr>
+                        <a:spLocks/>
+                      </wps:cNvSpPr>
+                      <wps:spPr bwMode="auto">
+                        <a:xfrm>
+                          <a:off x="0" y="0"/>
+                          <a:ext cx="3467100" cy="1270"/>
+                        </a:xfrm>
+                        <a:custGeom>
+                          <a:avLst/>
+                          <a:gdLst>
+                            <a:gd name="T0" fmla="+- 0 3534 3534"/>
+                            <a:gd name="T1" fmla="*/ T0 w 5460"/>
+                            <a:gd name="T2" fmla="+- 0 8994 3534"/>
+                            <a:gd name="T3" fmla="*/ T2 w 5460"/>
+                          </a:gdLst>
+                          <a:ahLst/>
+                          <a:cxnLst>
+                            <a:cxn ang="0">
+                              <a:pos x="T1" y="0"/>
+                            </a:cxn>
+                            <a:cxn ang="0">
+                              <a:pos x="T3" y="0"/>
+                            </a:cxn>
+                          </a:cxnLst>
+                          <a:rect l="0" t="0" r="r" b="b"/>
+                          <a:pathLst>
+                            <a:path w="5460">
+                              <a:moveTo>
+                                <a:pt x="0" y="0"/>
+                              </a:moveTo>
+                              <a:lnTo>
+                                <a:pt x="5460" y="0"/>
+                              </a:lnTo>
+                            </a:path>
+                          </a:pathLst>
+                        </a:custGeom>
+                        <a:noFill/>
+                        <a:ln w="9525">
+                          <a:solidFill>
+                            <a:srgbClr val="5B9BD4"/>
+                          </a:solidFill>
+                          <a:prstDash val="solid"/>
+                          <a:round/>
+                          <a:headEnd/>
+                          <a:tailEnd/>
+                        </a:ln>
+                        <a:extLst>
+                          <a:ext uri="{909E8E84-426E-40DD-AFC4-6F175D3DCCD1}">
+                            <a14:hiddenFill xmlns:a14="http://schemas.microsoft.com/office/drawing/2010/main">
+                              <a:solidFill>
+                                <a:srgbClr val="FFFFFF"/>
+                              </a:solidFill>
+                            </a14:hiddenFill>
+                          </a:ext>
+                        </a:extLst>
+                      </wps:spPr>
+                      <wps:bodyPr rot="0" vert="horz" wrap="square" lIns="91440" tIns="45720" rIns="91440" bIns="45720" anchor="t" anchorCtr="0" upright="1">
+                        <a:noAutofit/>
+                      </wps:bodyPr>
+                    </wps:wsp>
+                  </a:graphicData>
+                </a:graphic>
+                <wp14:sizeRelH relativeFrom="page">
+                  <wp14:pctWidth>0</wp14:pctWidth>
+                </wp14:sizeRelH>
+                <wp14:sizeRelV relativeFrom="page">
+                  <wp14:pctHeight>0</wp14:pctHeight>
+                </wp14:sizeRelV>
+              </wp:anchor>
+            </w:drawing>
+          </mc:Choice>
+          <mc:Fallback>
+            <w:pict>
+              <v:shape w14:anchorId="2B94F2B0" id="Freeform: Shape 3" o:spid="_x0000_s1026" style="position:absolute;margin-left:165.15pt;margin-top:3.7pt;width:273pt;height:.1pt;z-index:-251656192;visibility:visible;mso-wrap-style:square;mso-width-percent:0;mso-height-percent:0;mso-wrap-distance-left:0;mso-wrap-distance-top:0;mso-wrap-distance-right:0;mso-wrap-distance-bottom:0;mso-position-horizontal:absolute;mso-position-horizontal-relative:page;mso-position-vertical:absolute;mso-position-vertical-relative:text;mso-width-percent:0;mso-height-percent:0;mso-width-relative:page;mso-height-relative:page;v-text-anchor:top" coordsize="5460,1270" o:gfxdata="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" path="m,l5460,e" filled="f" strokecolor="#5b9bd4">
+                <v:path arrowok="t" o:connecttype="custom" o:connectlocs="0,0;3467100,0" o:connectangles="0,0"/>
+                <w10:wrap type="topAndBottom" anchorx="page"/>
+              </v:shape>
+            </w:pict>
+          </mc:Fallback>
+        </mc:AlternateContent>
+      </w:r>
+      <w:r>
+        <w:drawing>
+          <wp:anchor distT="0" distB="0" distL="0" distR="0" simplePos="0" relativeHeight="251659264" behindDoc="0" locked="0" layoutInCell="1" allowOverlap="1" wp14:anchorId="15CCA59B" wp14:editId="66F9F197">
+            <wp:simplePos x="0" y="0"/>
+            <wp:positionH relativeFrom="margin">
+              <wp:align>center</wp:align>
+            </wp:positionH>
+            <wp:positionV relativeFrom="paragraph">
+              <wp:posOffset>204272</wp:posOffset>
+            </wp:positionV>
+            <wp:extent cx="953016" cy="1028700"/>
+            <wp:effectExtent l="0" t="0" r="0" b="0"/>
+            <wp:wrapTopAndBottom/>
+            <wp:docPr id="1" name="image1.jpeg" descr="Logo&#10;&#10;Description automatically generated"/>
+            <wp:cNvGraphicFramePr>
+              <a:graphicFrameLocks xmlns:a="http://schemas.openxmlformats.org/drawingml/2006/main" noChangeAspect="1"/>
+            </wp:cNvGraphicFramePr>
+            <a:graphic xmlns:a="http://schemas.openxmlformats.org/drawingml/2006/main">
+              <a:graphicData uri="http://schemas.openxmlformats.org/drawingml/2006/picture">
+                <pic:pic xmlns:pic="http://schemas.openxmlformats.org/drawingml/2006/picture">
+                  <pic:nvPicPr>
+                    <pic:cNvPr id="1" name="image1.jpeg" descr="Logo&#10;&#10;Description automatically generated"/>
+                    <pic:cNvPicPr/>
+                  </pic:nvPicPr>
+                  <pic:blipFill>
+                    <a:blip r:embed="rId8" cstate="print"/>
+                    <a:stretch>
+                      <a:fillRect/>
+                    </a:stretch>
+                  </pic:blipFill>
+                  <pic:spPr>
+                    <a:xfrm>
+                      <a:off x="0" y="0"/>
+                      <a:ext cx="953016" cy="1028700"/>
+                    </a:xfrm>
+                    <a:prstGeom prst="rect">
+                      <a:avLst/>
+                    </a:prstGeom>
+                  </pic:spPr>
+                </pic:pic>
+              </a:graphicData>
+            </a:graphic>
+          </wp:anchor>
+        </w:drawing>
+      </w:r>
+    </w:p>
+    <w:p>
+      <w:pPr>
+        <w:pStyle w:val="BodyText"/>
+        <w:rPr>
+          <w:sz w:val="20"/>
+        </w:rPr>
+      </w:pPr>
+    </w:p>
+    <w:p>
+      <w:pPr>
+        <w:pStyle w:val="BodyText"/>
+        <w:rPr>
+          <w:sz w:val="20"/>
+        </w:rPr>
+      </w:pPr>
+    </w:p>
+    <w:p>
+      <w:pPr>
+        <w:pStyle w:val="BodyText"/>
+        <w:spacing w:line="276" w:lineRule="auto"/>
+        <w:ind w:right="4"/>
+        <w:jc w:val="center"/>
+        <w:rPr>
+          <w:sz w:val="28"/>
+          <w:lang w:val="en-US"/>
+        </w:rPr>
+      </w:pPr>
+      <w:r>
+        <w:rPr>
+          <w:sz w:val="28"/>
+          <w:lang w:val="en-US"/>
+        </w:rPr>
+        <w:t xml:space="preserve">THỰC TẬP </w:t>
+      </w:r>
+      <w:r>
+        <w:rPr>
+          <w:sz w:val="28"/>
+        </w:rPr>
+        <w:t xml:space="preserve">ĐỒ ÁN </w:t>
+      </w:r>
+      <w:r>
+        <w:rPr>
+          <w:sz w:val="28"/>
+          <w:lang w:val="en-US"/>
+        </w:rPr>
+        <w:t>CHUYÊN NGÀNH</w:t>
+      </w:r>
+    </w:p>
+    <w:p>
+      <w:pPr>
+        <w:pStyle w:val="BodyText"/>
+        <w:spacing w:before="150" w:line="276" w:lineRule="auto"/>
+        <w:ind w:right="4"/>
+        <w:jc w:val="center"/>
+        <w:rPr>
+          <w:sz w:val="32"/>
+          <w:lang w:val="en-US"/>
+        </w:rPr>
+      </w:pPr>
+      <w:r>
+        <w:rPr>
+          <w:sz w:val="32"/>
+          <w:lang w:val="en-US"/>
+        </w:rPr>
+        <w:t>HỌC KỲ I, NĂM HỌC 2025 - 2026</w:t>
+      </w:r>
+    </w:p>
+    <w:p>
+      <w:pPr>
+        <w:pStyle w:val="BodyText"/>
+        <w:spacing w:before="150" w:line="276" w:lineRule="auto"/>
+        <w:ind w:right="4"/>
+        <w:jc w:val="center"/>
+        <w:rPr>
+          <w:sz w:val="32"/>
+        </w:rPr>
+      </w:pPr>
+      <w:r>
+        <w:rPr>
+          <w:sz w:val="32"/>
+        </w:rPr>
+        <w:t xml:space="preserve">(MSHP: </w:t>
+      </w:r>
+      <w:r>
+        <w:rPr>
+          <w:sz w:val="32"/>
+          <w:lang w:val="en-US"/>
+        </w:rPr>
+        <w:t>2202</w:t>
+      </w:r>
+      <w:r>
+        <w:rPr>
+          <w:sz w:val="32"/>
+          <w:lang w:val="en-US"/>
+        </w:rPr>
+        <w:t>66</w:t>
+      </w:r>
+      <w:r>
+        <w:rPr>
+          <w:sz w:val="32"/>
+        </w:rPr>
+        <w:t>)</w:t>
+      </w:r>
+    </w:p>
+    <w:p>
+      <w:pPr>
+        <w:pStyle w:val="BodyText"/>
+        <w:spacing w:before="9"/>
+        <w:jc w:val="center"/>
+        <w:rPr>
+          <w:sz w:val="25"/>
+          <w:lang w:val="en-US"/>
+        </w:rPr>
+      </w:pPr>
+    </w:p>
+    <w:p>
+      <w:pPr>
+        <w:pStyle w:val="Title"/>
+        <w:ind w:right="4"/>
+        <w:rPr>
+          <w:lang w:val="en-US"/>
+        </w:rPr>
+      </w:pPr>
+    </w:p>
+    <w:p>
+      <w:pPr>
+        <w:pStyle w:val="BodyText"/>
+        <w:spacing w:before="10"/>
+        <w:jc w:val="center"/>
+        <w:rPr>
+          <w:color w:val="000000" w:themeColor="text1"/>
+          <w:sz w:val="40"/>
+          <w:szCs w:val="40"/>
+        </w:rPr>
+      </w:pPr>
+      <w:r>
+        <w:rPr>
+          <w:color w:val="000000" w:themeColor="text1"/>
+          <w:sz w:val="40"/>
+          <w:szCs w:val="40"/>
+          <w:lang w:val="en-US"/>
+        </w:rPr>
+        <w:t>THIẾT KẾ VÀ PHÁT TRIỂN GAME NHẬP VAI 2D PIXEL TOP-DOWN BẰNG GODOT ENGINE</w:t>
+      </w:r>
+    </w:p>
+    <w:p>
+      <w:pPr>
+        <w:pStyle w:val="BodyText"/>
+        <w:spacing w:before="10"/>
+        <w:jc w:val="center"/>
+        <w:rPr>
+          <w:sz w:val="40"/>
+          <w:szCs w:val="40"/>
+        </w:rPr>
+      </w:pPr>
+    </w:p>
+    <w:p>
+      <w:pPr>
+        <w:pStyle w:val="BodyText"/>
+        <w:ind w:firstLine="254"/>
+        <w:rPr>
+          <w:lang w:val="en-US"/>
+        </w:rPr>
+      </w:pPr>
+    </w:p>
+    <w:tbl>
+      <w:tblPr>
+        <w:tblStyle w:val="TableGrid"/>
+        <w:tblW w:w="0" w:type="auto"/>
+        <w:tblBorders>
+          <w:top w:val="none" w:sz="0" w:space="0" w:color="auto"/>
+          <w:left w:val="none" w:sz="0" w:space="0" w:color="auto"/>
+          <w:bottom w:val="none" w:sz="0" w:space="0" w:color="auto"/>
+          <w:right w:val="none" w:sz="0" w:space="0" w:color="auto"/>
+          <w:insideH w:val="none" w:sz="0" w:space="0" w:color="auto"/>
+          <w:insideV w:val="none" w:sz="0" w:space="0" w:color="auto"/>
+        </w:tblBorders>
+        <w:tblLook w:val="04A0" w:firstRow="1" w:lastRow="0" w:firstColumn="1" w:lastColumn="0" w:noHBand="0" w:noVBand="1"/>
+      </w:tblPr>
+      <w:tblGrid>
+        <w:gridCol w:w="4547"/>
+        <w:gridCol w:w="4574"/>
+      </w:tblGrid>
+      <w:tr>
+        <w:tc>
+          <w:tcPr>
+            <w:tcW w:w="4788" w:type="dxa"/>
+          </w:tcPr>
+          <w:p>
+            <w:pPr>
+              <w:rPr>
+                <w:b/>
+                <w:bCs/>
+                <w:szCs w:val="26"/>
+              </w:rPr>
+            </w:pPr>
+            <w:r>
+              <w:rPr>
+                <w:b/>
+                <w:bCs/>
+                <w:szCs w:val="26"/>
+              </w:rPr>
+              <w:t>Giáo viên hướng dẫn:</w:t>
+            </w:r>
+          </w:p>
+          <w:p>
+            <w:pPr>
+              <w:rPr>
+                <w:szCs w:val="26"/>
+              </w:rPr>
+            </w:pPr>
+            <w:r>
+              <w:rPr>
+                <w:szCs w:val="26"/>
+              </w:rPr>
+              <w:t>T</w:t>
+            </w:r>
+            <w:r>
+              <w:rPr>
+                <w:szCs w:val="26"/>
+              </w:rPr>
+              <w:t>hs</w:t>
+            </w:r>
+            <w:r>
+              <w:rPr>
+                <w:szCs w:val="26"/>
+              </w:rPr>
+              <w:t xml:space="preserve">. </w:t>
+            </w:r>
+            <w:r>
+              <w:rPr>
+                <w:szCs w:val="26"/>
+              </w:rPr>
+              <w:t>Khấu Văn Nhựt</w:t>
+            </w:r>
+          </w:p>
+          <w:p>
+            <w:pPr>
+              <w:rPr>
+                <w:szCs w:val="26"/>
+              </w:rPr>
+            </w:pPr>
+          </w:p>
+        </w:tc>
+        <w:tc>
+          <w:tcPr>
+            <w:tcW w:w="4788" w:type="dxa"/>
+          </w:tcPr>
+          <w:p>
+            <w:pPr>
+              <w:rPr>
+                <w:b/>
+                <w:bCs/>
+                <w:szCs w:val="26"/>
+              </w:rPr>
+            </w:pPr>
+            <w:r>
+              <w:rPr>
+                <w:b/>
+                <w:bCs/>
+                <w:szCs w:val="26"/>
+              </w:rPr>
+              <w:t>Sinh viên thực hiện:</w:t>
+            </w:r>
+          </w:p>
+          <w:p>
+            <w:pPr>
+              <w:rPr>
+                <w:rFonts w:cs="Times New Roman"/>
+                <w:szCs w:val="26"/>
+              </w:rPr>
+            </w:pPr>
+            <w:r>
+              <w:rPr>
+                <w:rFonts w:cs="Times New Roman"/>
+                <w:szCs w:val="26"/>
+              </w:rPr>
+              <w:t>Họ và tên: Ngô Huỳnh Quốc Khang</w:t>
+            </w:r>
+          </w:p>
+          <w:p>
+            <w:pPr>
+              <w:rPr>
+                <w:rFonts w:cs="Times New Roman"/>
+                <w:szCs w:val="26"/>
+              </w:rPr>
+            </w:pPr>
+            <w:r>
+              <w:rPr>
+                <w:rFonts w:cs="Times New Roman"/>
+                <w:szCs w:val="26"/>
+              </w:rPr>
+              <w:t>Mã số sinh viên: 110122092</w:t>
+            </w:r>
+          </w:p>
+          <w:p>
+            <w:pPr>
+              <w:rPr>
+                <w:b/>
+                <w:bCs/>
+                <w:szCs w:val="26"/>
+              </w:rPr>
+            </w:pPr>
+            <w:r>
+              <w:rPr>
+                <w:rFonts w:cs="Times New Roman"/>
+                <w:szCs w:val="26"/>
+              </w:rPr>
+              <w:t>Lớp: DA22TTD</w:t>
+            </w:r>
+          </w:p>
+        </w:tc>
+      </w:tr>
+    </w:tbl>
+    <w:p>
+      <w:pPr>
+        <w:pStyle w:val="BodyText"/>
+        <w:ind w:left="248" w:right="84"/>
+        <w:jc w:val="center"/>
+        <w:rPr>
+          <w:lang w:val="en-US"/>
+        </w:rPr>
+      </w:pPr>
+    </w:p>
+    <w:p>
+      <w:pPr>
+        <w:pStyle w:val="BodyText"/>
+        <w:ind w:left="248" w:right="84"/>
+        <w:jc w:val="center"/>
+        <w:rPr>
+          <w:lang w:val="en-US"/>
+        </w:rPr>
+      </w:pPr>
+    </w:p>
+    <w:p>
+      <w:pPr>
+        <w:pStyle w:val="BodyText"/>
+        <w:ind w:left="248" w:right="84"/>
+        <w:jc w:val="center"/>
+        <w:rPr>
+          <w:lang w:val="en-US"/>
+        </w:rPr>
+      </w:pPr>
+    </w:p>
+    <w:p>
+      <w:pPr>
+        <w:pStyle w:val="BodyText"/>
+        <w:ind w:left="248" w:right="84"/>
+        <w:jc w:val="center"/>
+        <w:rPr>
+          <w:lang w:val="en-US"/>
+        </w:rPr>
+      </w:pPr>
+    </w:p>
+    <w:p>
+      <w:pPr>
+        <w:pStyle w:val="BodyText"/>
+        <w:ind w:left="248" w:right="84"/>
+        <w:jc w:val="center"/>
+        <w:rPr>
+          <w:lang w:val="en-US"/>
+        </w:rPr>
+      </w:pPr>
+    </w:p>
+    <w:p>
+      <w:pPr>
+        <w:pStyle w:val="BodyText"/>
+        <w:ind w:left="248" w:right="84"/>
+        <w:jc w:val="center"/>
+        <w:rPr>
+          <w:lang w:val="en-US"/>
+        </w:rPr>
+      </w:pPr>
+    </w:p>
+    <w:p>
+      <w:pPr>
+        <w:pStyle w:val="BodyText"/>
+        <w:ind w:left="248" w:right="84"/>
+        <w:jc w:val="center"/>
+        <w:rPr>
+          <w:lang w:val="en-US"/>
+        </w:rPr>
+        <w:sectPr>
+          <w:pgSz w:w="12240" w:h="15840"/>
+          <w:pgMar w:top="1418" w:right="1134" w:bottom="1418" w:left="1985" w:header="567" w:footer="567" w:gutter="0"/>
+          <w:pgBorders w:display="firstPage">
+            <w:top w:val="twistedLines1" w:sz="18" w:space="1" w:color="auto"/>
+            <w:left w:val="twistedLines1" w:sz="18" w:space="4" w:color="auto"/>
+            <w:bottom w:val="twistedLines1" w:sz="18" w:space="1" w:color="auto"/>
+            <w:right w:val="twistedLines1" w:sz="18" w:space="4" w:color="auto"/>
+          </w:pgBorders>
+          <w:cols w:space="720"/>
+          <w:docGrid w:linePitch="360"/>
+        </w:sectPr>
+      </w:pPr>
+      <w:proofErr w:type="spellStart"/>
+      <w:r>
+        <w:rPr>
+          <w:lang w:val="en-US"/>
+        </w:rPr>
+        <w:t>Vĩnh</w:t>
+      </w:r>
+      <w:proofErr w:type="spellEnd"/>
+      <w:r>
+        <w:rPr>
+          <w:lang w:val="en-US"/>
+        </w:rPr>
+        <w:t xml:space="preserve"> Long</w:t>
+      </w:r>
+      <w:r>
+        <w:t>, tháng</w:t>
+      </w:r>
+      <w:r>
+        <w:rPr>
+          <w:lang w:val="en-US"/>
+        </w:rPr>
+        <w:t xml:space="preserve"> 12 </w:t>
+      </w:r>
+      <w:r>
+        <w:t>năm 202</w:t>
+      </w:r>
+      <w:r>
+        <w:rPr>
+          <w:lang w:val="en-US"/>
+        </w:rPr>
+        <w:t>5</w:t>
+      </w:r>
+    </w:p>
+    <w:p>
+      <w:pPr>
+        <w:jc w:val="center"/>
+        <w:rPr>
+          <w:b/>
+          <w:bCs/>
+          <w:sz w:val="32"/>
+          <w:szCs w:val="32"/>
+        </w:rPr>
+      </w:pPr>
+      <w:r>
+        <w:rPr>
+          <w:b/>
+          <w:bCs/>
+          <w:sz w:val="32"/>
+          <w:szCs w:val="32"/>
+        </w:rPr>
+        <w:lastRenderedPageBreak/>
+        <w:t>TRƯỜNG KỸ THUẬT VÀ CÔNG NGHỆ</w:t>
+      </w:r>
+    </w:p>
+    <w:p>
+      <w:pPr>
+        <w:spacing w:before="171"/>
+        <w:ind w:right="84"/>
+        <w:jc w:val="center"/>
+        <w:rPr>
+          <w:b/>
+          <w:sz w:val="30"/>
+        </w:rPr>
+      </w:pPr>
+      <w:r>
+        <w:rPr>
+          <w:b/>
+          <w:sz w:val="36"/>
+        </w:rPr>
+        <w:t xml:space="preserve">KHOA </w:t>
+      </w:r>
+      <w:r>
+        <w:rPr>
+          <w:b/>
+          <w:sz w:val="36"/>
+        </w:rPr>
+        <w:t>CÔNG NGHỆ THÔNG TIN</w:t>
+      </w:r>
+    </w:p>
+    <w:p>
+      <w:pPr>
+        <w:rPr>
+          <w:sz w:val="14"/>
+        </w:rPr>
+      </w:pPr>
+      <w:r>
+        <mc:AlternateContent>
+          <mc:Choice Requires="wps">
+            <w:drawing>
+              <wp:anchor distT="0" distB="0" distL="0" distR="0" simplePos="0" relativeHeight="251663360" behindDoc="1" locked="0" layoutInCell="1" allowOverlap="1" wp14:anchorId="3C6ED666" wp14:editId="0323EDA3">
+                <wp:simplePos x="0" y="0"/>
+                <wp:positionH relativeFrom="page">
+                  <wp:posOffset>2097405</wp:posOffset>
+                </wp:positionH>
+                <wp:positionV relativeFrom="paragraph">
+                  <wp:posOffset>46990</wp:posOffset>
+                </wp:positionV>
+                <wp:extent cx="3467100" cy="1270"/>
+                <wp:effectExtent l="0" t="0" r="19050" b="17780"/>
+                <wp:wrapTopAndBottom/>
+                <wp:docPr id="2017778832" name="Freeform: Shape 3"/>
+                <wp:cNvGraphicFramePr>
+                  <a:graphicFrameLocks xmlns:a="http://schemas.openxmlformats.org/drawingml/2006/main"/>
+                </wp:cNvGraphicFramePr>
+                <a:graphic xmlns:a="http://schemas.openxmlformats.org/drawingml/2006/main">
+                  <a:graphicData uri="http://schemas.microsoft.com/office/word/2010/wordprocessingShape">
+                    <wps:wsp>
+                      <wps:cNvSpPr>
+                        <a:spLocks/>
+                      </wps:cNvSpPr>
+                      <wps:spPr bwMode="auto">
+                        <a:xfrm>
+                          <a:off x="0" y="0"/>
+                          <a:ext cx="3467100" cy="1270"/>
+                        </a:xfrm>
+                        <a:custGeom>
+                          <a:avLst/>
+                          <a:gdLst>
+                            <a:gd name="T0" fmla="+- 0 3534 3534"/>
+                            <a:gd name="T1" fmla="*/ T0 w 5460"/>
+                            <a:gd name="T2" fmla="+- 0 8994 3534"/>
+                            <a:gd name="T3" fmla="*/ T2 w 5460"/>
+                          </a:gdLst>
+                          <a:ahLst/>
+                          <a:cxnLst>
+                            <a:cxn ang="0">
+                              <a:pos x="T1" y="0"/>
+                            </a:cxn>
+                            <a:cxn ang="0">
+                              <a:pos x="T3" y="0"/>
+                            </a:cxn>
+                          </a:cxnLst>
+                          <a:rect l="0" t="0" r="r" b="b"/>
+                          <a:pathLst>
+                            <a:path w="5460">
+                              <a:moveTo>
+                                <a:pt x="0" y="0"/>
+                              </a:moveTo>
+                              <a:lnTo>
+                                <a:pt x="5460" y="0"/>
+                              </a:lnTo>
+                            </a:path>
+                          </a:pathLst>
+                        </a:custGeom>
+                        <a:noFill/>
+                        <a:ln w="9525">
+                          <a:solidFill>
+                            <a:srgbClr val="5B9BD4"/>
+                          </a:solidFill>
+                          <a:prstDash val="solid"/>
+                          <a:round/>
+                          <a:headEnd/>
+                          <a:tailEnd/>
+                        </a:ln>
+                        <a:extLst>
+                          <a:ext uri="{909E8E84-426E-40DD-AFC4-6F175D3DCCD1}">
+                            <a14:hiddenFill xmlns:a14="http://schemas.microsoft.com/office/drawing/2010/main">
+                              <a:solidFill>
+                                <a:srgbClr val="FFFFFF"/>
+                              </a:solidFill>
+                            </a14:hiddenFill>
+                          </a:ext>
+                        </a:extLst>
+                      </wps:spPr>
+                      <wps:bodyPr rot="0" vert="horz" wrap="square" lIns="91440" tIns="45720" rIns="91440" bIns="45720" anchor="t" anchorCtr="0" upright="1">
+                        <a:noAutofit/>
+                      </wps:bodyPr>
+                    </wps:wsp>
+                  </a:graphicData>
+                </a:graphic>
+                <wp14:sizeRelH relativeFrom="page">
+                  <wp14:pctWidth>0</wp14:pctWidth>
+                </wp14:sizeRelH>
+                <wp14:sizeRelV relativeFrom="page">
+                  <wp14:pctHeight>0</wp14:pctHeight>
+                </wp14:sizeRelV>
+              </wp:anchor>
+            </w:drawing>
+          </mc:Choice>
+          <mc:Fallback>
+            <w:pict>
+              <v:shape w14:anchorId="09AC8DA3" id="Freeform: Shape 3" o:spid="_x0000_s1026" style="position:absolute;margin-left:165.15pt;margin-top:3.7pt;width:273pt;height:.1pt;z-index:-251653120;visibility:visible;mso-wrap-style:square;mso-width-percent:0;mso-height-percent:0;mso-wrap-distance-left:0;mso-wrap-distance-top:0;mso-wrap-distance-right:0;mso-wrap-distance-bottom:0;mso-position-horizontal:absolute;mso-position-horizontal-relative:page;mso-position-vertical:absolute;mso-position-vertical-relative:text;mso-width-percent:0;mso-height-percent:0;mso-width-relative:page;mso-height-relative:page;v-text-anchor:top" coordsize="5460,1270" o:gfxdata="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" path="m,l5460,e" filled="f" strokecolor="#5b9bd4">
+                <v:path arrowok="t" o:connecttype="custom" o:connectlocs="0,0;3467100,0" o:connectangles="0,0"/>
+                <w10:wrap type="topAndBottom" anchorx="page"/>
+              </v:shape>
+            </w:pict>
+          </mc:Fallback>
+        </mc:AlternateContent>
+      </w:r>
+      <w:r>
+        <w:drawing>
+          <wp:anchor distT="0" distB="0" distL="0" distR="0" simplePos="0" relativeHeight="251662336" behindDoc="0" locked="0" layoutInCell="1" allowOverlap="1" wp14:anchorId="14602CE1" wp14:editId="48A68317">
+            <wp:simplePos x="0" y="0"/>
+            <wp:positionH relativeFrom="margin">
+              <wp:align>center</wp:align>
+            </wp:positionH>
+            <wp:positionV relativeFrom="paragraph">
+              <wp:posOffset>204272</wp:posOffset>
+            </wp:positionV>
+            <wp:extent cx="953016" cy="1028700"/>
+            <wp:effectExtent l="0" t="0" r="0" b="0"/>
+            <wp:wrapTopAndBottom/>
+            <wp:docPr id="2037129738" name="image1.jpeg" descr="Logo&#10;&#10;Description automatically generated"/>
+            <wp:cNvGraphicFramePr>
+              <a:graphicFrameLocks xmlns:a="http://schemas.openxmlformats.org/drawingml/2006/main" noChangeAspect="1"/>
+            </wp:cNvGraphicFramePr>
+            <a:graphic xmlns:a="http://schemas.openxmlformats.org/drawingml/2006/main">
+              <a:graphicData uri="http://schemas.openxmlformats.org/drawingml/2006/picture">
+                <pic:pic xmlns:pic="http://schemas.openxmlformats.org/drawingml/2006/picture">
+                  <pic:nvPicPr>
+                    <pic:cNvPr id="1" name="image1.jpeg" descr="Logo&#10;&#10;Description automatically generated"/>
+                    <pic:cNvPicPr/>
+                  </pic:nvPicPr>
+                  <pic:blipFill>
+                    <a:blip r:embed="rId8" cstate="print"/>
+                    <a:stretch>
+                      <a:fillRect/>
+                    </a:stretch>
+                  </pic:blipFill>
+                  <pic:spPr>
+                    <a:xfrm>
+                      <a:off x="0" y="0"/>
+                      <a:ext cx="953016" cy="1028700"/>
+                    </a:xfrm>
+                    <a:prstGeom prst="rect">
+                      <a:avLst/>
+                    </a:prstGeom>
+                  </pic:spPr>
+                </pic:pic>
+              </a:graphicData>
+            </a:graphic>
+          </wp:anchor>
+        </w:drawing>
+      </w:r>
+    </w:p>
+    <w:p>
+      <w:pPr>
+        <w:pStyle w:val="BodyText"/>
+        <w:rPr>
+          <w:sz w:val="20"/>
+        </w:rPr>
+      </w:pPr>
+    </w:p>
+    <w:p>
+      <w:pPr>
+        <w:pStyle w:val="BodyText"/>
+        <w:rPr>
+          <w:sz w:val="20"/>
+        </w:rPr>
+      </w:pPr>
+    </w:p>
+    <w:p>
+      <w:pPr>
+        <w:pStyle w:val="BodyText"/>
+        <w:spacing w:line="276" w:lineRule="auto"/>
+        <w:ind w:right="4"/>
+        <w:jc w:val="center"/>
+        <w:rPr>
+          <w:sz w:val="28"/>
+          <w:lang w:val="en-US"/>
+        </w:rPr>
+      </w:pPr>
+      <w:r>
+        <w:rPr>
+          <w:sz w:val="28"/>
+          <w:lang w:val="en-US"/>
+        </w:rPr>
+        <w:t xml:space="preserve">THỰC TẬP </w:t>
+      </w:r>
+      <w:r>
+        <w:rPr>
+          <w:sz w:val="28"/>
+        </w:rPr>
+        <w:t xml:space="preserve">ĐỒ ÁN </w:t>
+      </w:r>
+      <w:r>
+        <w:rPr>
+          <w:sz w:val="28"/>
+          <w:lang w:val="en-US"/>
+        </w:rPr>
+        <w:t>CHUYÊN NGÀNH</w:t>
+      </w:r>
+    </w:p>
+    <w:p>
+      <w:pPr>
+        <w:pStyle w:val="BodyText"/>
+        <w:spacing w:before="150" w:line="276" w:lineRule="auto"/>
+        <w:ind w:right="4"/>
+        <w:jc w:val="center"/>
+        <w:rPr>
+          <w:sz w:val="32"/>
+          <w:lang w:val="en-US"/>
+        </w:rPr>
+      </w:pPr>
+      <w:r>
+        <w:rPr>
+          <w:sz w:val="32"/>
+          <w:lang w:val="en-US"/>
+        </w:rPr>
+        <w:t>HỌC KỲ I, NĂM HỌC 2025 - 2026</w:t>
+      </w:r>
+    </w:p>
+    <w:p>
+      <w:pPr>
+        <w:pStyle w:val="BodyText"/>
+        <w:spacing w:before="150" w:line="276" w:lineRule="auto"/>
+        <w:ind w:right="4"/>
+        <w:jc w:val="center"/>
+        <w:rPr>
+          <w:sz w:val="32"/>
+        </w:rPr>
+      </w:pPr>
+      <w:r>
+        <w:rPr>
+          <w:sz w:val="32"/>
+        </w:rPr>
+        <w:t xml:space="preserve">(MSHP: </w:t>
+      </w:r>
+      <w:r>
+        <w:rPr>
+          <w:sz w:val="32"/>
+          <w:lang w:val="en-US"/>
+        </w:rPr>
+        <w:t>2202</w:t>
+      </w:r>
+      <w:r>
+        <w:rPr>
+          <w:sz w:val="32"/>
+          <w:lang w:val="en-US"/>
+        </w:rPr>
+        <w:t>66</w:t>
+      </w:r>
+      <w:r>
+        <w:rPr>
+          <w:sz w:val="32"/>
+        </w:rPr>
+        <w:t>)</w:t>
+      </w:r>
+    </w:p>
+    <w:p>
+      <w:pPr>
+        <w:pStyle w:val="BodyText"/>
+        <w:spacing w:before="9"/>
+        <w:jc w:val="center"/>
+        <w:rPr>
+          <w:sz w:val="25"/>
+        </w:rPr>
+      </w:pPr>
+    </w:p>
+    <w:p>
+      <w:pPr>
+        <w:pStyle w:val="Title"/>
+        <w:ind w:right="4"/>
+        <w:rPr>
+          <w:lang w:val="en-US"/>
+        </w:rPr>
+      </w:pPr>
+    </w:p>
+    <w:p>
+      <w:pPr>
+        <w:pStyle w:val="BodyText"/>
+        <w:spacing w:before="10"/>
+        <w:jc w:val="center"/>
+        <w:rPr>
+          <w:color w:val="000000" w:themeColor="text1"/>
+          <w:sz w:val="40"/>
+          <w:szCs w:val="40"/>
+        </w:rPr>
+      </w:pPr>
+      <w:r>
+        <w:rPr>
+          <w:color w:val="000000" w:themeColor="text1"/>
+          <w:sz w:val="40"/>
+          <w:szCs w:val="40"/>
+          <w:lang w:val="en-US"/>
+        </w:rPr>
+        <w:t>THIẾT KẾ VÀ PHÁT TRIỂN GAME NHẬP VAI 2D PIXEL TOP-DOWN BẰNG GODOT ENGINE</w:t>
+      </w:r>
+    </w:p>
+    <w:p>
+      <w:pPr>
+        <w:pStyle w:val="BodyText"/>
+        <w:spacing w:before="10"/>
+        <w:jc w:val="center"/>
+        <w:rPr>
+          <w:sz w:val="40"/>
+          <w:szCs w:val="40"/>
+        </w:rPr>
+      </w:pPr>
+    </w:p>
+    <w:p>
+      <w:pPr>
+        <w:pStyle w:val="BodyText"/>
+        <w:ind w:firstLine="254"/>
+        <w:rPr>
+          <w:lang w:val="en-US"/>
+        </w:rPr>
+      </w:pPr>
+    </w:p>
+    <w:tbl>
+      <w:tblPr>
+        <w:tblStyle w:val="TableGrid"/>
+        <w:tblW w:w="0" w:type="auto"/>
+        <w:tblBorders>
+          <w:top w:val="none" w:sz="0" w:space="0" w:color="auto"/>
+          <w:left w:val="none" w:sz="0" w:space="0" w:color="auto"/>
+          <w:bottom w:val="none" w:sz="0" w:space="0" w:color="auto"/>
+          <w:right w:val="none" w:sz="0" w:space="0" w:color="auto"/>
+          <w:insideH w:val="none" w:sz="0" w:space="0" w:color="auto"/>
+          <w:insideV w:val="none" w:sz="0" w:space="0" w:color="auto"/>
+        </w:tblBorders>
+        <w:tblLook w:val="04A0" w:firstRow="1" w:lastRow="0" w:firstColumn="1" w:lastColumn="0" w:noHBand="0" w:noVBand="1"/>
+      </w:tblPr>
+      <w:tblGrid>
+        <w:gridCol w:w="4547"/>
+        <w:gridCol w:w="4574"/>
+      </w:tblGrid>
+      <w:tr>
+        <w:tc>
+          <w:tcPr>
+            <w:tcW w:w="4788" w:type="dxa"/>
+          </w:tcPr>
+          <w:p>
+            <w:pPr>
+              <w:rPr>
+                <w:b/>
+                <w:bCs/>
+                <w:szCs w:val="26"/>
+              </w:rPr>
+            </w:pPr>
+            <w:r>
+              <w:rPr>
+                <w:b/>
+                <w:bCs/>
+                <w:szCs w:val="26"/>
+              </w:rPr>
+              <w:t>Giáo viên hướng dẫn:</w:t>
+            </w:r>
+          </w:p>
+          <w:p>
+            <w:pPr>
+              <w:rPr>
+                <w:szCs w:val="26"/>
+              </w:rPr>
+            </w:pPr>
+            <w:r>
+              <w:rPr>
+                <w:szCs w:val="26"/>
+              </w:rPr>
+              <w:t>T</w:t>
+            </w:r>
+            <w:r>
+              <w:rPr>
+                <w:szCs w:val="26"/>
+              </w:rPr>
+              <w:t>hs</w:t>
+            </w:r>
+            <w:r>
+              <w:rPr>
+                <w:szCs w:val="26"/>
+              </w:rPr>
+              <w:t xml:space="preserve">. </w:t>
+            </w:r>
+            <w:r>
+              <w:rPr>
+                <w:szCs w:val="26"/>
+              </w:rPr>
+              <w:t>Khấu Văn Nhựt</w:t>
+            </w:r>
+          </w:p>
+          <w:p>
+            <w:pPr>
+              <w:rPr>
+                <w:szCs w:val="26"/>
+              </w:rPr>
+            </w:pPr>
+          </w:p>
+        </w:tc>
+        <w:tc>
+          <w:tcPr>
+            <w:tcW w:w="4788" w:type="dxa"/>
+          </w:tcPr>
+          <w:p>
+            <w:pPr>
+              <w:rPr>
+                <w:b/>
+                <w:bCs/>
+                <w:szCs w:val="26"/>
+              </w:rPr>
+            </w:pPr>
+            <w:r>
+              <w:rPr>
+                <w:b/>
+                <w:bCs/>
+                <w:szCs w:val="26"/>
+              </w:rPr>
+              <w:t>Sinh viên thực hiện:</w:t>
+            </w:r>
+          </w:p>
+          <w:p>
+            <w:pPr>
+              <w:rPr>
+                <w:rFonts w:cs="Times New Roman"/>
+                <w:szCs w:val="26"/>
+              </w:rPr>
+            </w:pPr>
+            <w:r>
+              <w:rPr>
+                <w:rFonts w:cs="Times New Roman"/>
+                <w:szCs w:val="26"/>
+              </w:rPr>
+              <w:t>Họ và tên: Ngô Huỳnh Quốc Khang</w:t>
+            </w:r>
+          </w:p>
+          <w:p>
+            <w:pPr>
+              <w:rPr>
+                <w:rFonts w:cs="Times New Roman"/>
+                <w:szCs w:val="26"/>
+              </w:rPr>
+            </w:pPr>
+            <w:r>
+              <w:rPr>
+                <w:rFonts w:cs="Times New Roman"/>
+                <w:szCs w:val="26"/>
+              </w:rPr>
+              <w:t>Mã số sinh viên: 110122092</w:t>
+            </w:r>
+          </w:p>
+          <w:p>
+            <w:pPr>
+              <w:rPr>
+                <w:b/>
+                <w:bCs/>
+                <w:szCs w:val="26"/>
+              </w:rPr>
+            </w:pPr>
+            <w:r>
+              <w:rPr>
+                <w:rFonts w:cs="Times New Roman"/>
+                <w:szCs w:val="26"/>
+              </w:rPr>
+              <w:t>Lớp: DA22TTD</w:t>
+            </w:r>
+          </w:p>
+        </w:tc>
+      </w:tr>
+    </w:tbl>
+    <w:p>
+      <w:pPr>
+        <w:pStyle w:val="BodyText"/>
+        <w:ind w:left="248" w:right="84"/>
+        <w:jc w:val="center"/>
+        <w:rPr>
+          <w:lang w:val="en-US"/>
+        </w:rPr>
+      </w:pPr>
+    </w:p>
+    <w:p>
+      <w:pPr>
+        <w:pStyle w:val="BodyText"/>
+        <w:ind w:left="248" w:right="84"/>
+        <w:jc w:val="center"/>
+        <w:rPr>
+          <w:lang w:val="en-US"/>
+        </w:rPr>
+      </w:pPr>
+    </w:p>
+    <w:p>
+      <w:pPr>
+        <w:pStyle w:val="BodyText"/>
+        <w:ind w:left="248" w:right="84"/>
+        <w:jc w:val="center"/>
+        <w:rPr>
+          <w:lang w:val="en-US"/>
+        </w:rPr>
+      </w:pPr>
+    </w:p>
+    <w:p>
+      <w:pPr>
+        <w:pStyle w:val="BodyText"/>
+        <w:ind w:left="248" w:right="84"/>
+        <w:jc w:val="center"/>
+        <w:rPr>
+          <w:lang w:val="en-US"/>
+        </w:rPr>
+      </w:pPr>
+    </w:p>
+    <w:p>
+      <w:pPr>
+        <w:pStyle w:val="BodyText"/>
+        <w:ind w:left="248" w:right="84"/>
+        <w:jc w:val="center"/>
+        <w:rPr>
+          <w:lang w:val="en-US"/>
+        </w:rPr>
+      </w:pPr>
+    </w:p>
+    <w:p>
+      <w:pPr>
+        <w:pStyle w:val="BodyText"/>
+        <w:ind w:left="248" w:right="84"/>
+        <w:jc w:val="center"/>
+        <w:rPr>
+          <w:lang w:val="en-US"/>
+        </w:rPr>
+      </w:pPr>
+    </w:p>
+    <w:p>
+      <w:pPr>
+        <w:pStyle w:val="BodyText"/>
+        <w:ind w:left="248" w:right="84"/>
+        <w:jc w:val="center"/>
+        <w:rPr>
+          <w:lang w:val="en-US"/>
+        </w:rPr>
+        <w:sectPr>
+          <w:pgSz w:w="12240" w:h="15840"/>
+          <w:pgMar w:top="1418" w:right="1134" w:bottom="1418" w:left="1985" w:header="567" w:footer="567" w:gutter="0"/>
+          <w:pgBorders w:display="firstPage">
+            <w:top w:val="twistedLines1" w:sz="18" w:space="1" w:color="auto"/>
+            <w:left w:val="twistedLines1" w:sz="18" w:space="4" w:color="auto"/>
+            <w:bottom w:val="twistedLines1" w:sz="18" w:space="1" w:color="auto"/>
+            <w:right w:val="twistedLines1" w:sz="18" w:space="4" w:color="auto"/>
+          </w:pgBorders>
+          <w:cols w:space="720"/>
+          <w:docGrid w:linePitch="360"/>
+        </w:sectPr>
+      </w:pPr>
+      <w:proofErr w:type="spellStart"/>
+      <w:r>
+        <w:rPr>
+          <w:lang w:val="en-US"/>
+        </w:rPr>
+        <w:t>Vĩnh</w:t>
+      </w:r>
+      <w:proofErr w:type="spellEnd"/>
+      <w:r>
+        <w:rPr>
+          <w:lang w:val="en-US"/>
+        </w:rPr>
+        <w:t xml:space="preserve"> Long</w:t>
+      </w:r>
+      <w:r>
+        <w:t>, tháng</w:t>
+      </w:r>
+      <w:r>
+        <w:rPr>
+          <w:lang w:val="en-US"/>
+        </w:rPr>
+        <w:t xml:space="preserve"> 12 </w:t>
+      </w:r>
+      <w:r>
+        <w:t>năm 202</w:t>
+      </w:r>
+      <w:r>
+        <w:rPr>
+          <w:lang w:val="en-US"/>
+        </w:rPr>
+        <w:t>5</w:t>
+      </w:r>
+    </w:p>
+    <w:p>
+      <w:pPr>
+        <w:tabs>
+          <w:tab w:val="left" w:pos="4080"/>
+          <w:tab w:val="center" w:pos="4702"/>
+        </w:tabs>
+        <w:jc w:val="center"/>
+        <w:rPr>
+          <w:b/>
+        </w:rPr>
+      </w:pPr>
+      <w:r>
+        <w:rPr>
+          <w:b/>
+        </w:rPr>
+        <w:lastRenderedPageBreak/>
         <w:t>NHẬN X</w:t>
       </w:r>
       <w:r>
@@ -829,8 +2092,8 @@
           <w:lang w:val="en-US"/>
         </w:rPr>
         <w:sectPr>
-          <w:headerReference w:type="default" r:id="rId8"/>
-          <w:footerReference w:type="default" r:id="rId9"/>
+          <w:headerReference w:type="default" r:id="rId9"/>
+          <w:footerReference w:type="default" r:id="rId10"/>
           <w:pgSz w:w="12240" w:h="15840"/>
           <w:pgMar w:top="1134" w:right="1134" w:bottom="1134" w:left="1701" w:header="720" w:footer="720" w:gutter="0"/>
           <w:pgNumType w:fmt="lowerRoman" w:start="1"/>
@@ -930,7 +2193,7 @@
           <w:r>
             <w:fldChar w:fldCharType="separate"/>
           </w:r>
-          <w:hyperlink w:anchor="_Toc217253126" w:history="1">
+          <w:hyperlink w:anchor="_Toc217585293" w:history="1">
             <w:r>
               <w:rPr>
                 <w:rStyle w:val="Hyperlink"/>
@@ -967,7 +2230,7 @@
               <w:rPr>
                 <w:webHidden/>
               </w:rPr>
-              <w:instrText xml:space="preserve"> PAGEREF _Toc217253126 \h </w:instrText>
+              <w:instrText xml:space="preserve"> PAGEREF _Toc217585293 \h </w:instrText>
             </w:r>
             <w:r>
               <w:rPr>
@@ -1007,7 +2270,7 @@
               <w:lang w:val="en-US"/>
             </w:rPr>
           </w:pPr>
-          <w:hyperlink w:anchor="_Toc217253127" w:history="1">
+          <w:hyperlink w:anchor="_Toc217585294" w:history="1">
             <w:r>
               <w:rPr>
                 <w:rStyle w:val="Hyperlink"/>
@@ -1037,7 +2300,7 @@
               <w:rPr>
                 <w:webHidden/>
               </w:rPr>
-              <w:instrText xml:space="preserve"> PAGEREF _Toc217253127 \h </w:instrText>
+              <w:instrText xml:space="preserve"> PAGEREF _Toc217585294 \h </w:instrText>
             </w:r>
             <w:r>
               <w:rPr>
@@ -1077,7 +2340,7 @@
               <w:lang w:val="en-US"/>
             </w:rPr>
           </w:pPr>
-          <w:hyperlink w:anchor="_Toc217253128" w:history="1">
+          <w:hyperlink w:anchor="_Toc217585295" w:history="1">
             <w:r>
               <w:rPr>
                 <w:rStyle w:val="Hyperlink"/>
@@ -1114,7 +2377,7 @@
               <w:rPr>
                 <w:webHidden/>
               </w:rPr>
-              <w:instrText xml:space="preserve"> PAGEREF _Toc217253128 \h </w:instrText>
+              <w:instrText xml:space="preserve"> PAGEREF _Toc217585295 \h </w:instrText>
             </w:r>
             <w:r>
               <w:rPr>
@@ -1154,7 +2417,7 @@
               <w:lang w:val="en-US"/>
             </w:rPr>
           </w:pPr>
-          <w:hyperlink w:anchor="_Toc217253129" w:history="1">
+          <w:hyperlink w:anchor="_Toc217585296" w:history="1">
             <w:r>
               <w:rPr>
                 <w:rStyle w:val="Hyperlink"/>
@@ -1184,7 +2447,7 @@
               <w:rPr>
                 <w:webHidden/>
               </w:rPr>
-              <w:instrText xml:space="preserve"> PAGEREF _Toc217253129 \h </w:instrText>
+              <w:instrText xml:space="preserve"> PAGEREF _Toc217585296 \h </w:instrText>
             </w:r>
             <w:r>
               <w:rPr>
@@ -1224,7 +2487,7 @@
               <w:lang w:val="en-US"/>
             </w:rPr>
           </w:pPr>
-          <w:hyperlink w:anchor="_Toc217253130" w:history="1">
+          <w:hyperlink w:anchor="_Toc217585297" w:history="1">
             <w:r>
               <w:rPr>
                 <w:rStyle w:val="Hyperlink"/>
@@ -1254,7 +2517,7 @@
               <w:rPr>
                 <w:webHidden/>
               </w:rPr>
-              <w:instrText xml:space="preserve"> PAGEREF _Toc217253130 \h </w:instrText>
+              <w:instrText xml:space="preserve"> PAGEREF _Toc217585297 \h </w:instrText>
             </w:r>
             <w:r>
               <w:rPr>
@@ -1294,7 +2557,7 @@
               <w:lang w:val="en-US"/>
             </w:rPr>
           </w:pPr>
-          <w:hyperlink w:anchor="_Toc217253131" w:history="1">
+          <w:hyperlink w:anchor="_Toc217585298" w:history="1">
             <w:r>
               <w:rPr>
                 <w:rStyle w:val="Hyperlink"/>
@@ -1324,7 +2587,7 @@
               <w:rPr>
                 <w:webHidden/>
               </w:rPr>
-              <w:instrText xml:space="preserve"> PAGEREF _Toc217253131 \h </w:instrText>
+              <w:instrText xml:space="preserve"> PAGEREF _Toc217585298 \h </w:instrText>
             </w:r>
             <w:r>
               <w:rPr>
@@ -1364,7 +2627,7 @@
               <w:lang w:val="en-US"/>
             </w:rPr>
           </w:pPr>
-          <w:hyperlink w:anchor="_Toc217253132" w:history="1">
+          <w:hyperlink w:anchor="_Toc217585299" w:history="1">
             <w:r>
               <w:rPr>
                 <w:rStyle w:val="Hyperlink"/>
@@ -1387,7 +2650,7 @@
               <w:rPr>
                 <w:webHidden/>
               </w:rPr>
-              <w:instrText xml:space="preserve"> PAGEREF _Toc217253132 \h </w:instrText>
+              <w:instrText xml:space="preserve"> PAGEREF _Toc217585299 \h </w:instrText>
             </w:r>
             <w:r>
               <w:rPr>
@@ -1427,7 +2690,7 @@
               <w:lang w:val="en-US"/>
             </w:rPr>
           </w:pPr>
-          <w:hyperlink w:anchor="_Toc217253133" w:history="1">
+          <w:hyperlink w:anchor="_Toc217585300" w:history="1">
             <w:r>
               <w:rPr>
                 <w:rStyle w:val="Hyperlink"/>
@@ -1450,7 +2713,7 @@
               <w:rPr>
                 <w:webHidden/>
               </w:rPr>
-              <w:instrText xml:space="preserve"> PAGEREF _Toc217253133 \h </w:instrText>
+              <w:instrText xml:space="preserve"> PAGEREF _Toc217585300 \h </w:instrText>
             </w:r>
             <w:r>
               <w:rPr>
@@ -1490,7 +2753,7 @@
               <w:lang w:val="en-US"/>
             </w:rPr>
           </w:pPr>
-          <w:hyperlink w:anchor="_Toc217253134" w:history="1">
+          <w:hyperlink w:anchor="_Toc217585301" w:history="1">
             <w:r>
               <w:rPr>
                 <w:rStyle w:val="Hyperlink"/>
@@ -1513,7 +2776,7 @@
               <w:rPr>
                 <w:webHidden/>
               </w:rPr>
-              <w:instrText xml:space="preserve"> PAGEREF _Toc217253134 \h </w:instrText>
+              <w:instrText xml:space="preserve"> PAGEREF _Toc217585301 \h </w:instrText>
             </w:r>
             <w:r>
               <w:rPr>
@@ -1553,7 +2816,7 @@
               <w:lang w:val="en-US"/>
             </w:rPr>
           </w:pPr>
-          <w:hyperlink w:anchor="_Toc217253135" w:history="1">
+          <w:hyperlink w:anchor="_Toc217585302" w:history="1">
             <w:r>
               <w:rPr>
                 <w:rStyle w:val="Hyperlink"/>
@@ -1576,7 +2839,7 @@
               <w:rPr>
                 <w:webHidden/>
               </w:rPr>
-              <w:instrText xml:space="preserve"> PAGEREF _Toc217253135 \h </w:instrText>
+              <w:instrText xml:space="preserve"> PAGEREF _Toc217585302 \h </w:instrText>
             </w:r>
             <w:r>
               <w:rPr>
@@ -1616,7 +2879,7 @@
               <w:lang w:val="en-US"/>
             </w:rPr>
           </w:pPr>
-          <w:hyperlink w:anchor="_Toc217253136" w:history="1">
+          <w:hyperlink w:anchor="_Toc217585303" w:history="1">
             <w:r>
               <w:rPr>
                 <w:rStyle w:val="Hyperlink"/>
@@ -1639,7 +2902,7 @@
               <w:rPr>
                 <w:webHidden/>
               </w:rPr>
-              <w:instrText xml:space="preserve"> PAGEREF _Toc217253136 \h </w:instrText>
+              <w:instrText xml:space="preserve"> PAGEREF _Toc217585303 \h </w:instrText>
             </w:r>
             <w:r>
               <w:rPr>
@@ -1679,7 +2942,7 @@
               <w:lang w:val="en-US"/>
             </w:rPr>
           </w:pPr>
-          <w:hyperlink w:anchor="_Toc217253137" w:history="1">
+          <w:hyperlink w:anchor="_Toc217585304" w:history="1">
             <w:r>
               <w:rPr>
                 <w:rStyle w:val="Hyperlink"/>
@@ -1709,7 +2972,7 @@
               <w:rPr>
                 <w:webHidden/>
               </w:rPr>
-              <w:instrText xml:space="preserve"> PAGEREF _Toc217253137 \h </w:instrText>
+              <w:instrText xml:space="preserve"> PAGEREF _Toc217585304 \h </w:instrText>
             </w:r>
             <w:r>
               <w:rPr>
@@ -1749,7 +3012,7 @@
               <w:lang w:val="en-US"/>
             </w:rPr>
           </w:pPr>
-          <w:hyperlink w:anchor="_Toc217253138" w:history="1">
+          <w:hyperlink w:anchor="_Toc217585305" w:history="1">
             <w:r>
               <w:rPr>
                 <w:rStyle w:val="Hyperlink"/>
@@ -1799,7 +3062,7 @@
               <w:rPr>
                 <w:webHidden/>
               </w:rPr>
-              <w:instrText xml:space="preserve"> PAGEREF _Toc217253138 \h </w:instrText>
+              <w:instrText xml:space="preserve"> PAGEREF _Toc217585305 \h </w:instrText>
             </w:r>
             <w:r>
               <w:rPr>
@@ -1839,7 +3102,7 @@
               <w:lang w:val="en-US"/>
             </w:rPr>
           </w:pPr>
-          <w:hyperlink w:anchor="_Toc217253139" w:history="1">
+          <w:hyperlink w:anchor="_Toc217585306" w:history="1">
             <w:r>
               <w:rPr>
                 <w:rStyle w:val="Hyperlink"/>
@@ -1869,7 +3132,7 @@
               <w:rPr>
                 <w:webHidden/>
               </w:rPr>
-              <w:instrText xml:space="preserve"> PAGEREF _Toc217253139 \h </w:instrText>
+              <w:instrText xml:space="preserve"> PAGEREF _Toc217585306 \h </w:instrText>
             </w:r>
             <w:r>
               <w:rPr>
@@ -1909,7 +3172,7 @@
               <w:lang w:val="en-US"/>
             </w:rPr>
           </w:pPr>
-          <w:hyperlink w:anchor="_Toc217253140" w:history="1">
+          <w:hyperlink w:anchor="_Toc217585307" w:history="1">
             <w:r>
               <w:rPr>
                 <w:rStyle w:val="Hyperlink"/>
@@ -1939,7 +3202,7 @@
               <w:rPr>
                 <w:webHidden/>
               </w:rPr>
-              <w:instrText xml:space="preserve"> PAGEREF _Toc217253140 \h </w:instrText>
+              <w:instrText xml:space="preserve"> PAGEREF _Toc217585307 \h </w:instrText>
             </w:r>
             <w:r>
               <w:rPr>
@@ -1979,7 +3242,7 @@
               <w:lang w:val="en-US"/>
             </w:rPr>
           </w:pPr>
-          <w:hyperlink w:anchor="_Toc217253141" w:history="1">
+          <w:hyperlink w:anchor="_Toc217585308" w:history="1">
             <w:r>
               <w:rPr>
                 <w:rStyle w:val="Hyperlink"/>
@@ -2009,7 +3272,7 @@
               <w:rPr>
                 <w:webHidden/>
               </w:rPr>
-              <w:instrText xml:space="preserve"> PAGEREF _Toc217253141 \h </w:instrText>
+              <w:instrText xml:space="preserve"> PAGEREF _Toc217585308 \h </w:instrText>
             </w:r>
             <w:r>
               <w:rPr>
@@ -2049,7 +3312,7 @@
               <w:lang w:val="en-US"/>
             </w:rPr>
           </w:pPr>
-          <w:hyperlink w:anchor="_Toc217253142" w:history="1">
+          <w:hyperlink w:anchor="_Toc217585309" w:history="1">
             <w:r>
               <w:rPr>
                 <w:rStyle w:val="Hyperlink"/>
@@ -2079,7 +3342,7 @@
               <w:rPr>
                 <w:webHidden/>
               </w:rPr>
-              <w:instrText xml:space="preserve"> PAGEREF _Toc217253142 \h </w:instrText>
+              <w:instrText xml:space="preserve"> PAGEREF _Toc217585309 \h </w:instrText>
             </w:r>
             <w:r>
               <w:rPr>
@@ -2119,7 +3382,7 @@
               <w:lang w:val="en-US"/>
             </w:rPr>
           </w:pPr>
-          <w:hyperlink w:anchor="_Toc217253143" w:history="1">
+          <w:hyperlink w:anchor="_Toc217585310" w:history="1">
             <w:r>
               <w:rPr>
                 <w:rStyle w:val="Hyperlink"/>
@@ -2149,7 +3412,7 @@
               <w:rPr>
                 <w:webHidden/>
               </w:rPr>
-              <w:instrText xml:space="preserve"> PAGEREF _Toc217253143 \h </w:instrText>
+              <w:instrText xml:space="preserve"> PAGEREF _Toc217585310 \h </w:instrText>
             </w:r>
             <w:r>
               <w:rPr>
@@ -2189,7 +3452,7 @@
               <w:lang w:val="en-US"/>
             </w:rPr>
           </w:pPr>
-          <w:hyperlink w:anchor="_Toc217253144" w:history="1">
+          <w:hyperlink w:anchor="_Toc217585311" w:history="1">
             <w:r>
               <w:rPr>
                 <w:rStyle w:val="Hyperlink"/>
@@ -2219,7 +3482,7 @@
               <w:rPr>
                 <w:webHidden/>
               </w:rPr>
-              <w:instrText xml:space="preserve"> PAGEREF _Toc217253144 \h </w:instrText>
+              <w:instrText xml:space="preserve"> PAGEREF _Toc217585311 \h </w:instrText>
             </w:r>
             <w:r>
               <w:rPr>
@@ -2259,7 +3522,7 @@
               <w:lang w:val="en-US"/>
             </w:rPr>
           </w:pPr>
-          <w:hyperlink w:anchor="_Toc217253145" w:history="1">
+          <w:hyperlink w:anchor="_Toc217585312" w:history="1">
             <w:r>
               <w:rPr>
                 <w:rStyle w:val="Hyperlink"/>
@@ -2289,7 +3552,7 @@
               <w:rPr>
                 <w:webHidden/>
               </w:rPr>
-              <w:instrText xml:space="preserve"> PAGEREF _Toc217253145 \h </w:instrText>
+              <w:instrText xml:space="preserve"> PAGEREF _Toc217585312 \h </w:instrText>
             </w:r>
             <w:r>
               <w:rPr>
@@ -2329,7 +3592,7 @@
               <w:lang w:val="en-US"/>
             </w:rPr>
           </w:pPr>
-          <w:hyperlink w:anchor="_Toc217253146" w:history="1">
+          <w:hyperlink w:anchor="_Toc217585313" w:history="1">
             <w:r>
               <w:rPr>
                 <w:rStyle w:val="Hyperlink"/>
@@ -2359,7 +3622,7 @@
               <w:rPr>
                 <w:webHidden/>
               </w:rPr>
-              <w:instrText xml:space="preserve"> PAGEREF _Toc217253146 \h </w:instrText>
+              <w:instrText xml:space="preserve"> PAGEREF _Toc217585313 \h </w:instrText>
             </w:r>
             <w:r>
               <w:rPr>
@@ -2399,7 +3662,7 @@
               <w:lang w:val="en-US"/>
             </w:rPr>
           </w:pPr>
-          <w:hyperlink w:anchor="_Toc217253147" w:history="1">
+          <w:hyperlink w:anchor="_Toc217585314" w:history="1">
             <w:r>
               <w:rPr>
                 <w:rStyle w:val="Hyperlink"/>
@@ -2429,7 +3692,7 @@
               <w:rPr>
                 <w:webHidden/>
               </w:rPr>
-              <w:instrText xml:space="preserve"> PAGEREF _Toc217253147 \h </w:instrText>
+              <w:instrText xml:space="preserve"> PAGEREF _Toc217585314 \h </w:instrText>
             </w:r>
             <w:r>
               <w:rPr>
@@ -2469,7 +3732,7 @@
               <w:lang w:val="en-US"/>
             </w:rPr>
           </w:pPr>
-          <w:hyperlink w:anchor="_Toc217253148" w:history="1">
+          <w:hyperlink w:anchor="_Toc217585315" w:history="1">
             <w:r>
               <w:rPr>
                 <w:rStyle w:val="Hyperlink"/>
@@ -2499,7 +3762,7 @@
               <w:rPr>
                 <w:webHidden/>
               </w:rPr>
-              <w:instrText xml:space="preserve"> PAGEREF _Toc217253148 \h </w:instrText>
+              <w:instrText xml:space="preserve"> PAGEREF _Toc217585315 \h </w:instrText>
             </w:r>
             <w:r>
               <w:rPr>
@@ -2539,7 +3802,7 @@
               <w:lang w:val="en-US"/>
             </w:rPr>
           </w:pPr>
-          <w:hyperlink w:anchor="_Toc217253149" w:history="1">
+          <w:hyperlink w:anchor="_Toc217585316" w:history="1">
             <w:r>
               <w:rPr>
                 <w:rStyle w:val="Hyperlink"/>
@@ -2569,7 +3832,7 @@
               <w:rPr>
                 <w:webHidden/>
               </w:rPr>
-              <w:instrText xml:space="preserve"> PAGEREF _Toc217253149 \h </w:instrText>
+              <w:instrText xml:space="preserve"> PAGEREF _Toc217585316 \h </w:instrText>
             </w:r>
             <w:r>
               <w:rPr>
@@ -2609,7 +3872,7 @@
               <w:lang w:val="en-US"/>
             </w:rPr>
           </w:pPr>
-          <w:hyperlink w:anchor="_Toc217253150" w:history="1">
+          <w:hyperlink w:anchor="_Toc217585317" w:history="1">
             <w:r>
               <w:rPr>
                 <w:rStyle w:val="Hyperlink"/>
@@ -2632,7 +3895,7 @@
               <w:rPr>
                 <w:webHidden/>
               </w:rPr>
-              <w:instrText xml:space="preserve"> PAGEREF _Toc217253150 \h </w:instrText>
+              <w:instrText xml:space="preserve"> PAGEREF _Toc217585317 \h </w:instrText>
             </w:r>
             <w:r>
               <w:rPr>
@@ -2672,7 +3935,7 @@
               <w:lang w:val="en-US"/>
             </w:rPr>
           </w:pPr>
-          <w:hyperlink w:anchor="_Toc217253151" w:history="1">
+          <w:hyperlink w:anchor="_Toc217585318" w:history="1">
             <w:r>
               <w:rPr>
                 <w:rStyle w:val="Hyperlink"/>
@@ -2696,7 +3959,7 @@
               <w:rPr>
                 <w:webHidden/>
               </w:rPr>
-              <w:instrText xml:space="preserve"> PAGEREF _Toc217253151 \h </w:instrText>
+              <w:instrText xml:space="preserve"> PAGEREF _Toc217585318 \h </w:instrText>
             </w:r>
             <w:r>
               <w:rPr>
@@ -2736,7 +3999,7 @@
               <w:lang w:val="en-US"/>
             </w:rPr>
           </w:pPr>
-          <w:hyperlink w:anchor="_Toc217253152" w:history="1">
+          <w:hyperlink w:anchor="_Toc217585319" w:history="1">
             <w:r>
               <w:rPr>
                 <w:rStyle w:val="Hyperlink"/>
@@ -2766,7 +4029,7 @@
               <w:rPr>
                 <w:webHidden/>
               </w:rPr>
-              <w:instrText xml:space="preserve"> PAGEREF _Toc217253152 \h </w:instrText>
+              <w:instrText xml:space="preserve"> PAGEREF _Toc217585319 \h </w:instrText>
             </w:r>
             <w:r>
               <w:rPr>
@@ -2806,7 +4069,7 @@
               <w:lang w:val="en-US"/>
             </w:rPr>
           </w:pPr>
-          <w:hyperlink w:anchor="_Toc217253153" w:history="1">
+          <w:hyperlink w:anchor="_Toc217585320" w:history="1">
             <w:r>
               <w:rPr>
                 <w:rStyle w:val="Hyperlink"/>
@@ -2830,7 +4093,7 @@
               <w:rPr>
                 <w:webHidden/>
               </w:rPr>
-              <w:instrText xml:space="preserve"> PAGEREF _Toc217253153 \h </w:instrText>
+              <w:instrText xml:space="preserve"> PAGEREF _Toc217585320 \h </w:instrText>
             </w:r>
             <w:r>
               <w:rPr>
@@ -2870,7 +4133,7 @@
               <w:lang w:val="en-US"/>
             </w:rPr>
           </w:pPr>
-          <w:hyperlink w:anchor="_Toc217253154" w:history="1">
+          <w:hyperlink w:anchor="_Toc217585321" w:history="1">
             <w:r>
               <w:rPr>
                 <w:rStyle w:val="Hyperlink"/>
@@ -2894,7 +4157,7 @@
               <w:rPr>
                 <w:webHidden/>
               </w:rPr>
-              <w:instrText xml:space="preserve"> PAGEREF _Toc217253154 \h </w:instrText>
+              <w:instrText xml:space="preserve"> PAGEREF _Toc217585321 \h </w:instrText>
             </w:r>
             <w:r>
               <w:rPr>
@@ -2934,7 +4197,7 @@
               <w:lang w:val="en-US"/>
             </w:rPr>
           </w:pPr>
-          <w:hyperlink w:anchor="_Toc217253155" w:history="1">
+          <w:hyperlink w:anchor="_Toc217585322" w:history="1">
             <w:r>
               <w:rPr>
                 <w:rStyle w:val="Hyperlink"/>
@@ -2958,7 +4221,7 @@
               <w:rPr>
                 <w:webHidden/>
               </w:rPr>
-              <w:instrText xml:space="preserve"> PAGEREF _Toc217253155 \h </w:instrText>
+              <w:instrText xml:space="preserve"> PAGEREF _Toc217585322 \h </w:instrText>
             </w:r>
             <w:r>
               <w:rPr>
@@ -2998,7 +4261,7 @@
               <w:lang w:val="en-US"/>
             </w:rPr>
           </w:pPr>
-          <w:hyperlink w:anchor="_Toc217253156" w:history="1">
+          <w:hyperlink w:anchor="_Toc217585323" w:history="1">
             <w:r>
               <w:rPr>
                 <w:rStyle w:val="Hyperlink"/>
@@ -3022,7 +4285,7 @@
               <w:rPr>
                 <w:webHidden/>
               </w:rPr>
-              <w:instrText xml:space="preserve"> PAGEREF _Toc217253156 \h </w:instrText>
+              <w:instrText xml:space="preserve"> PAGEREF _Toc217585323 \h </w:instrText>
             </w:r>
             <w:r>
               <w:rPr>
@@ -3062,7 +4325,7 @@
               <w:lang w:val="en-US"/>
             </w:rPr>
           </w:pPr>
-          <w:hyperlink w:anchor="_Toc217253157" w:history="1">
+          <w:hyperlink w:anchor="_Toc217585324" w:history="1">
             <w:r>
               <w:rPr>
                 <w:rStyle w:val="Hyperlink"/>
@@ -3086,7 +4349,7 @@
               <w:rPr>
                 <w:webHidden/>
               </w:rPr>
-              <w:instrText xml:space="preserve"> PAGEREF _Toc217253157 \h </w:instrText>
+              <w:instrText xml:space="preserve"> PAGEREF _Toc217585324 \h </w:instrText>
             </w:r>
             <w:r>
               <w:rPr>
@@ -3126,7 +4389,7 @@
               <w:lang w:val="en-US"/>
             </w:rPr>
           </w:pPr>
-          <w:hyperlink w:anchor="_Toc217253158" w:history="1">
+          <w:hyperlink w:anchor="_Toc217585325" w:history="1">
             <w:r>
               <w:rPr>
                 <w:rStyle w:val="Hyperlink"/>
@@ -3156,7 +4419,7 @@
               <w:rPr>
                 <w:webHidden/>
               </w:rPr>
-              <w:instrText xml:space="preserve"> PAGEREF _Toc217253158 \h </w:instrText>
+              <w:instrText xml:space="preserve"> PAGEREF _Toc217585325 \h </w:instrText>
             </w:r>
             <w:r>
               <w:rPr>
@@ -3196,7 +4459,7 @@
               <w:lang w:val="en-US"/>
             </w:rPr>
           </w:pPr>
-          <w:hyperlink w:anchor="_Toc217253159" w:history="1">
+          <w:hyperlink w:anchor="_Toc217585326" w:history="1">
             <w:r>
               <w:rPr>
                 <w:rStyle w:val="Hyperlink"/>
@@ -3220,7 +4483,7 @@
               <w:rPr>
                 <w:webHidden/>
               </w:rPr>
-              <w:instrText xml:space="preserve"> PAGEREF _Toc217253159 \h </w:instrText>
+              <w:instrText xml:space="preserve"> PAGEREF _Toc217585326 \h </w:instrText>
             </w:r>
             <w:r>
               <w:rPr>
@@ -3260,7 +4523,7 @@
               <w:lang w:val="en-US"/>
             </w:rPr>
           </w:pPr>
-          <w:hyperlink w:anchor="_Toc217253160" w:history="1">
+          <w:hyperlink w:anchor="_Toc217585327" w:history="1">
             <w:r>
               <w:rPr>
                 <w:rStyle w:val="Hyperlink"/>
@@ -3284,7 +4547,7 @@
               <w:rPr>
                 <w:webHidden/>
               </w:rPr>
-              <w:instrText xml:space="preserve"> PAGEREF _Toc217253160 \h </w:instrText>
+              <w:instrText xml:space="preserve"> PAGEREF _Toc217585327 \h </w:instrText>
             </w:r>
             <w:r>
               <w:rPr>
@@ -3324,7 +4587,7 @@
               <w:lang w:val="en-US"/>
             </w:rPr>
           </w:pPr>
-          <w:hyperlink w:anchor="_Toc217253161" w:history="1">
+          <w:hyperlink w:anchor="_Toc217585328" w:history="1">
             <w:r>
               <w:rPr>
                 <w:rStyle w:val="Hyperlink"/>
@@ -3348,7 +4611,7 @@
               <w:rPr>
                 <w:webHidden/>
               </w:rPr>
-              <w:instrText xml:space="preserve"> PAGEREF _Toc217253161 \h </w:instrText>
+              <w:instrText xml:space="preserve"> PAGEREF _Toc217585328 \h </w:instrText>
             </w:r>
             <w:r>
               <w:rPr>
@@ -3388,7 +4651,7 @@
               <w:lang w:val="en-US"/>
             </w:rPr>
           </w:pPr>
-          <w:hyperlink w:anchor="_Toc217253162" w:history="1">
+          <w:hyperlink w:anchor="_Toc217585329" w:history="1">
             <w:r>
               <w:rPr>
                 <w:rStyle w:val="Hyperlink"/>
@@ -3412,7 +4675,7 @@
               <w:rPr>
                 <w:webHidden/>
               </w:rPr>
-              <w:instrText xml:space="preserve"> PAGEREF _Toc217253162 \h </w:instrText>
+              <w:instrText xml:space="preserve"> PAGEREF _Toc217585329 \h </w:instrText>
             </w:r>
             <w:r>
               <w:rPr>
@@ -3452,7 +4715,7 @@
               <w:lang w:val="en-US"/>
             </w:rPr>
           </w:pPr>
-          <w:hyperlink w:anchor="_Toc217253163" w:history="1">
+          <w:hyperlink w:anchor="_Toc217585330" w:history="1">
             <w:r>
               <w:rPr>
                 <w:rStyle w:val="Hyperlink"/>
@@ -3476,7 +4739,7 @@
               <w:rPr>
                 <w:webHidden/>
               </w:rPr>
-              <w:instrText xml:space="preserve"> PAGEREF _Toc217253163 \h </w:instrText>
+              <w:instrText xml:space="preserve"> PAGEREF _Toc217585330 \h </w:instrText>
             </w:r>
             <w:r>
               <w:rPr>
@@ -3516,7 +4779,7 @@
               <w:lang w:val="en-US"/>
             </w:rPr>
           </w:pPr>
-          <w:hyperlink w:anchor="_Toc217253164" w:history="1">
+          <w:hyperlink w:anchor="_Toc217585331" w:history="1">
             <w:r>
               <w:rPr>
                 <w:rStyle w:val="Hyperlink"/>
@@ -3540,7 +4803,7 @@
               <w:rPr>
                 <w:webHidden/>
               </w:rPr>
-              <w:instrText xml:space="preserve"> PAGEREF _Toc217253164 \h </w:instrText>
+              <w:instrText xml:space="preserve"> PAGEREF _Toc217585331 \h </w:instrText>
             </w:r>
             <w:r>
               <w:rPr>
@@ -3580,7 +4843,7 @@
               <w:lang w:val="en-US"/>
             </w:rPr>
           </w:pPr>
-          <w:hyperlink w:anchor="_Toc217253165" w:history="1">
+          <w:hyperlink w:anchor="_Toc217585332" w:history="1">
             <w:r>
               <w:rPr>
                 <w:rStyle w:val="Hyperlink"/>
@@ -3604,7 +4867,7 @@
               <w:rPr>
                 <w:webHidden/>
               </w:rPr>
-              <w:instrText xml:space="preserve"> PAGEREF _Toc217253165 \h </w:instrText>
+              <w:instrText xml:space="preserve"> PAGEREF _Toc217585332 \h </w:instrText>
             </w:r>
             <w:r>
               <w:rPr>
@@ -3644,7 +4907,7 @@
               <w:lang w:val="en-US"/>
             </w:rPr>
           </w:pPr>
-          <w:hyperlink w:anchor="_Toc217253166" w:history="1">
+          <w:hyperlink w:anchor="_Toc217585333" w:history="1">
             <w:r>
               <w:rPr>
                 <w:rStyle w:val="Hyperlink"/>
@@ -3674,7 +4937,7 @@
               <w:rPr>
                 <w:webHidden/>
               </w:rPr>
-              <w:instrText xml:space="preserve"> PAGEREF _Toc217253166 \h </w:instrText>
+              <w:instrText xml:space="preserve"> PAGEREF _Toc217585333 \h </w:instrText>
             </w:r>
             <w:r>
               <w:rPr>
@@ -3714,7 +4977,7 @@
               <w:lang w:val="en-US"/>
             </w:rPr>
           </w:pPr>
-          <w:hyperlink w:anchor="_Toc217253167" w:history="1">
+          <w:hyperlink w:anchor="_Toc217585334" w:history="1">
             <w:r>
               <w:rPr>
                 <w:rStyle w:val="Hyperlink"/>
@@ -3744,7 +5007,7 @@
               <w:rPr>
                 <w:webHidden/>
               </w:rPr>
-              <w:instrText xml:space="preserve"> PAGEREF _Toc217253167 \h </w:instrText>
+              <w:instrText xml:space="preserve"> PAGEREF _Toc217585334 \h </w:instrText>
             </w:r>
             <w:r>
               <w:rPr>
@@ -3784,7 +5047,7 @@
               <w:lang w:val="en-US"/>
             </w:rPr>
           </w:pPr>
-          <w:hyperlink w:anchor="_Toc217253168" w:history="1">
+          <w:hyperlink w:anchor="_Toc217585335" w:history="1">
             <w:r>
               <w:rPr>
                 <w:rStyle w:val="Hyperlink"/>
@@ -3814,7 +5077,7 @@
               <w:rPr>
                 <w:webHidden/>
               </w:rPr>
-              <w:instrText xml:space="preserve"> PAGEREF _Toc217253168 \h </w:instrText>
+              <w:instrText xml:space="preserve"> PAGEREF _Toc217585335 \h </w:instrText>
             </w:r>
             <w:r>
               <w:rPr>
@@ -3854,7 +5117,7 @@
               <w:lang w:val="en-US"/>
             </w:rPr>
           </w:pPr>
-          <w:hyperlink w:anchor="_Toc217253169" w:history="1">
+          <w:hyperlink w:anchor="_Toc217585336" w:history="1">
             <w:r>
               <w:rPr>
                 <w:rStyle w:val="Hyperlink"/>
@@ -3878,7 +5141,7 @@
               <w:rPr>
                 <w:webHidden/>
               </w:rPr>
-              <w:instrText xml:space="preserve"> PAGEREF _Toc217253169 \h </w:instrText>
+              <w:instrText xml:space="preserve"> PAGEREF _Toc217585336 \h </w:instrText>
             </w:r>
             <w:r>
               <w:rPr>
@@ -3918,7 +5181,7 @@
               <w:lang w:val="en-US"/>
             </w:rPr>
           </w:pPr>
-          <w:hyperlink w:anchor="_Toc217253170" w:history="1">
+          <w:hyperlink w:anchor="_Toc217585337" w:history="1">
             <w:r>
               <w:rPr>
                 <w:rStyle w:val="Hyperlink"/>
@@ -3942,7 +5205,7 @@
               <w:rPr>
                 <w:webHidden/>
               </w:rPr>
-              <w:instrText xml:space="preserve"> PAGEREF _Toc217253170 \h </w:instrText>
+              <w:instrText xml:space="preserve"> PAGEREF _Toc217585337 \h </w:instrText>
             </w:r>
             <w:r>
               <w:rPr>
@@ -3982,7 +5245,7 @@
               <w:lang w:val="en-US"/>
             </w:rPr>
           </w:pPr>
-          <w:hyperlink w:anchor="_Toc217253171" w:history="1">
+          <w:hyperlink w:anchor="_Toc217585338" w:history="1">
             <w:r>
               <w:rPr>
                 <w:rStyle w:val="Hyperlink"/>
@@ -4006,7 +5269,7 @@
               <w:rPr>
                 <w:webHidden/>
               </w:rPr>
-              <w:instrText xml:space="preserve"> PAGEREF _Toc217253171 \h </w:instrText>
+              <w:instrText xml:space="preserve"> PAGEREF _Toc217585338 \h </w:instrText>
             </w:r>
             <w:r>
               <w:rPr>
@@ -4046,7 +5309,7 @@
               <w:lang w:val="en-US"/>
             </w:rPr>
           </w:pPr>
-          <w:hyperlink w:anchor="_Toc217253172" w:history="1">
+          <w:hyperlink w:anchor="_Toc217585339" w:history="1">
             <w:r>
               <w:rPr>
                 <w:rStyle w:val="Hyperlink"/>
@@ -4070,7 +5333,7 @@
               <w:rPr>
                 <w:webHidden/>
               </w:rPr>
-              <w:instrText xml:space="preserve"> PAGEREF _Toc217253172 \h </w:instrText>
+              <w:instrText xml:space="preserve"> PAGEREF _Toc217585339 \h </w:instrText>
             </w:r>
             <w:r>
               <w:rPr>
@@ -4110,7 +5373,7 @@
               <w:lang w:val="en-US"/>
             </w:rPr>
           </w:pPr>
-          <w:hyperlink w:anchor="_Toc217253173" w:history="1">
+          <w:hyperlink w:anchor="_Toc217585340" w:history="1">
             <w:r>
               <w:rPr>
                 <w:rStyle w:val="Hyperlink"/>
@@ -4134,7 +5397,7 @@
               <w:rPr>
                 <w:webHidden/>
               </w:rPr>
-              <w:instrText xml:space="preserve"> PAGEREF _Toc217253173 \h </w:instrText>
+              <w:instrText xml:space="preserve"> PAGEREF _Toc217585340 \h </w:instrText>
             </w:r>
             <w:r>
               <w:rPr>
@@ -4174,7 +5437,7 @@
               <w:lang w:val="en-US"/>
             </w:rPr>
           </w:pPr>
-          <w:hyperlink w:anchor="_Toc217253174" w:history="1">
+          <w:hyperlink w:anchor="_Toc217585341" w:history="1">
             <w:r>
               <w:rPr>
                 <w:rStyle w:val="Hyperlink"/>
@@ -4198,7 +5461,7 @@
               <w:rPr>
                 <w:webHidden/>
               </w:rPr>
-              <w:instrText xml:space="preserve"> PAGEREF _Toc217253174 \h </w:instrText>
+              <w:instrText xml:space="preserve"> PAGEREF _Toc217585341 \h </w:instrText>
             </w:r>
             <w:r>
               <w:rPr>
@@ -4238,7 +5501,7 @@
               <w:lang w:val="en-US"/>
             </w:rPr>
           </w:pPr>
-          <w:hyperlink w:anchor="_Toc217253175" w:history="1">
+          <w:hyperlink w:anchor="_Toc217585342" w:history="1">
             <w:r>
               <w:rPr>
                 <w:rStyle w:val="Hyperlink"/>
@@ -4268,7 +5531,7 @@
               <w:rPr>
                 <w:webHidden/>
               </w:rPr>
-              <w:instrText xml:space="preserve"> PAGEREF _Toc217253175 \h </w:instrText>
+              <w:instrText xml:space="preserve"> PAGEREF _Toc217585342 \h </w:instrText>
             </w:r>
             <w:r>
               <w:rPr>
@@ -4308,7 +5571,7 @@
               <w:lang w:val="en-US"/>
             </w:rPr>
           </w:pPr>
-          <w:hyperlink w:anchor="_Toc217253176" w:history="1">
+          <w:hyperlink w:anchor="_Toc217585343" w:history="1">
             <w:r>
               <w:rPr>
                 <w:rStyle w:val="Hyperlink"/>
@@ -4332,7 +5595,7 @@
               <w:rPr>
                 <w:webHidden/>
               </w:rPr>
-              <w:instrText xml:space="preserve"> PAGEREF _Toc217253176 \h </w:instrText>
+              <w:instrText xml:space="preserve"> PAGEREF _Toc217585343 \h </w:instrText>
             </w:r>
             <w:r>
               <w:rPr>
@@ -4372,7 +5635,7 @@
               <w:lang w:val="en-US"/>
             </w:rPr>
           </w:pPr>
-          <w:hyperlink w:anchor="_Toc217253177" w:history="1">
+          <w:hyperlink w:anchor="_Toc217585344" w:history="1">
             <w:r>
               <w:rPr>
                 <w:rStyle w:val="Hyperlink"/>
@@ -4396,7 +5659,7 @@
               <w:rPr>
                 <w:webHidden/>
               </w:rPr>
-              <w:instrText xml:space="preserve"> PAGEREF _Toc217253177 \h </w:instrText>
+              <w:instrText xml:space="preserve"> PAGEREF _Toc217585344 \h </w:instrText>
             </w:r>
             <w:r>
               <w:rPr>
@@ -4436,7 +5699,7 @@
               <w:lang w:val="en-US"/>
             </w:rPr>
           </w:pPr>
-          <w:hyperlink w:anchor="_Toc217253178" w:history="1">
+          <w:hyperlink w:anchor="_Toc217585345" w:history="1">
             <w:r>
               <w:rPr>
                 <w:rStyle w:val="Hyperlink"/>
@@ -4460,7 +5723,7 @@
               <w:rPr>
                 <w:webHidden/>
               </w:rPr>
-              <w:instrText xml:space="preserve"> PAGEREF _Toc217253178 \h </w:instrText>
+              <w:instrText xml:space="preserve"> PAGEREF _Toc217585345 \h </w:instrText>
             </w:r>
             <w:r>
               <w:rPr>
@@ -4500,7 +5763,7 @@
               <w:lang w:val="en-US"/>
             </w:rPr>
           </w:pPr>
-          <w:hyperlink w:anchor="_Toc217253179" w:history="1">
+          <w:hyperlink w:anchor="_Toc217585346" w:history="1">
             <w:r>
               <w:rPr>
                 <w:rStyle w:val="Hyperlink"/>
@@ -4524,7 +5787,7 @@
               <w:rPr>
                 <w:webHidden/>
               </w:rPr>
-              <w:instrText xml:space="preserve"> PAGEREF _Toc217253179 \h </w:instrText>
+              <w:instrText xml:space="preserve"> PAGEREF _Toc217585346 \h </w:instrText>
             </w:r>
             <w:r>
               <w:rPr>
@@ -4564,7 +5827,7 @@
               <w:lang w:val="en-US"/>
             </w:rPr>
           </w:pPr>
-          <w:hyperlink w:anchor="_Toc217253180" w:history="1">
+          <w:hyperlink w:anchor="_Toc217585347" w:history="1">
             <w:r>
               <w:rPr>
                 <w:rStyle w:val="Hyperlink"/>
@@ -4588,7 +5851,7 @@
               <w:rPr>
                 <w:webHidden/>
               </w:rPr>
-              <w:instrText xml:space="preserve"> PAGEREF _Toc217253180 \h </w:instrText>
+              <w:instrText xml:space="preserve"> PAGEREF _Toc217585347 \h </w:instrText>
             </w:r>
             <w:r>
               <w:rPr>
@@ -4628,7 +5891,7 @@
               <w:lang w:val="en-US"/>
             </w:rPr>
           </w:pPr>
-          <w:hyperlink w:anchor="_Toc217253181" w:history="1">
+          <w:hyperlink w:anchor="_Toc217585348" w:history="1">
             <w:r>
               <w:rPr>
                 <w:rStyle w:val="Hyperlink"/>
@@ -4652,7 +5915,7 @@
               <w:rPr>
                 <w:webHidden/>
               </w:rPr>
-              <w:instrText xml:space="preserve"> PAGEREF _Toc217253181 \h </w:instrText>
+              <w:instrText xml:space="preserve"> PAGEREF _Toc217585348 \h </w:instrText>
             </w:r>
             <w:r>
               <w:rPr>
@@ -4692,7 +5955,7 @@
               <w:lang w:val="en-US"/>
             </w:rPr>
           </w:pPr>
-          <w:hyperlink w:anchor="_Toc217253182" w:history="1">
+          <w:hyperlink w:anchor="_Toc217585349" w:history="1">
             <w:r>
               <w:rPr>
                 <w:rStyle w:val="Hyperlink"/>
@@ -4716,7 +5979,7 @@
               <w:rPr>
                 <w:webHidden/>
               </w:rPr>
-              <w:instrText xml:space="preserve"> PAGEREF _Toc217253182 \h </w:instrText>
+              <w:instrText xml:space="preserve"> PAGEREF _Toc217585349 \h </w:instrText>
             </w:r>
             <w:r>
               <w:rPr>
@@ -4756,7 +6019,7 @@
               <w:lang w:val="en-US"/>
             </w:rPr>
           </w:pPr>
-          <w:hyperlink w:anchor="_Toc217253183" w:history="1">
+          <w:hyperlink w:anchor="_Toc217585350" w:history="1">
             <w:r>
               <w:rPr>
                 <w:rStyle w:val="Hyperlink"/>
@@ -4781,7 +6044,7 @@
               <w:rPr>
                 <w:webHidden/>
               </w:rPr>
-              <w:instrText xml:space="preserve"> PAGEREF _Toc217253183 \h </w:instrText>
+              <w:instrText xml:space="preserve"> PAGEREF _Toc217585350 \h </w:instrText>
             </w:r>
             <w:r>
               <w:rPr>
@@ -4825,7 +6088,34 @@
         </w:p>
       </w:sdtContent>
     </w:sdt>
-    <w:p/>
+    <w:p>
+      <w:pPr>
+        <w:rPr>
+          <w:lang w:val="en-US"/>
+        </w:rPr>
+      </w:pPr>
+    </w:p>
+    <w:p>
+      <w:pPr>
+        <w:rPr>
+          <w:lang w:val="en-US"/>
+        </w:rPr>
+      </w:pPr>
+    </w:p>
+    <w:p>
+      <w:pPr>
+        <w:rPr>
+          <w:lang w:val="en-US"/>
+        </w:rPr>
+      </w:pPr>
+    </w:p>
+    <w:p>
+      <w:pPr>
+        <w:rPr>
+          <w:lang w:val="en-US"/>
+        </w:rPr>
+      </w:pPr>
+    </w:p>
     <w:p>
       <w:pPr>
         <w:jc w:val="center"/>
@@ -4845,6 +6135,7 @@
           <w:szCs w:val="32"/>
           <w:lang w:val="en-US"/>
         </w:rPr>
+        <w:lastRenderedPageBreak/>
         <w:t>DANH MỤC HÌNH ẢNH – BẢNG BIỂU</w:t>
       </w:r>
     </w:p>
@@ -4879,7 +6170,7 @@
         </w:rPr>
         <w:fldChar w:fldCharType="separate"/>
       </w:r>
-      <w:hyperlink w:anchor="_Toc217253184" w:history="1">
+      <w:hyperlink w:anchor="_Toc217585351" w:history="1">
         <w:r>
           <w:rPr>
             <w:rStyle w:val="Hyperlink"/>
@@ -4909,7 +6200,7 @@
           <w:rPr>
             <w:webHidden/>
           </w:rPr>
-          <w:instrText xml:space="preserve"> PAGEREF _Toc217253184 \h </w:instrText>
+          <w:instrText xml:space="preserve"> PAGEREF _Toc217585351 \h </w:instrText>
         </w:r>
         <w:r>
           <w:rPr>
@@ -4949,7 +6240,7 @@
           <w:lang w:val="en-US"/>
         </w:rPr>
       </w:pPr>
-      <w:hyperlink w:anchor="_Toc217253185" w:history="1">
+      <w:hyperlink w:anchor="_Toc217585352" w:history="1">
         <w:r>
           <w:rPr>
             <w:rStyle w:val="Hyperlink"/>
@@ -4979,7 +6270,7 @@
           <w:rPr>
             <w:webHidden/>
           </w:rPr>
-          <w:instrText xml:space="preserve"> PAGEREF _Toc217253185 \h </w:instrText>
+          <w:instrText xml:space="preserve"> PAGEREF _Toc217585352 \h </w:instrText>
         </w:r>
         <w:r>
           <w:rPr>
@@ -5019,7 +6310,7 @@
           <w:lang w:val="en-US"/>
         </w:rPr>
       </w:pPr>
-      <w:hyperlink w:anchor="_Toc217253186" w:history="1">
+      <w:hyperlink w:anchor="_Toc217585353" w:history="1">
         <w:r>
           <w:rPr>
             <w:rStyle w:val="Hyperlink"/>
@@ -5049,7 +6340,7 @@
           <w:rPr>
             <w:webHidden/>
           </w:rPr>
-          <w:instrText xml:space="preserve"> PAGEREF _Toc217253186 \h </w:instrText>
+          <w:instrText xml:space="preserve"> PAGEREF _Toc217585353 \h </w:instrText>
         </w:r>
         <w:r>
           <w:rPr>
@@ -5089,7 +6380,7 @@
           <w:lang w:val="en-US"/>
         </w:rPr>
       </w:pPr>
-      <w:hyperlink w:anchor="_Toc217253187" w:history="1">
+      <w:hyperlink w:anchor="_Toc217585354" w:history="1">
         <w:r>
           <w:rPr>
             <w:rStyle w:val="Hyperlink"/>
@@ -5119,7 +6410,7 @@
           <w:rPr>
             <w:webHidden/>
           </w:rPr>
-          <w:instrText xml:space="preserve"> PAGEREF _Toc217253187 \h </w:instrText>
+          <w:instrText xml:space="preserve"> PAGEREF _Toc217585354 \h </w:instrText>
         </w:r>
         <w:r>
           <w:rPr>
@@ -5159,7 +6450,7 @@
           <w:lang w:val="en-US"/>
         </w:rPr>
       </w:pPr>
-      <w:hyperlink w:anchor="_Toc217253188" w:history="1">
+      <w:hyperlink w:anchor="_Toc217585355" w:history="1">
         <w:r>
           <w:rPr>
             <w:rStyle w:val="Hyperlink"/>
@@ -5189,7 +6480,7 @@
           <w:rPr>
             <w:webHidden/>
           </w:rPr>
-          <w:instrText xml:space="preserve"> PAGEREF _Toc217253188 \h </w:instrText>
+          <w:instrText xml:space="preserve"> PAGEREF _Toc217585355 \h </w:instrText>
         </w:r>
         <w:r>
           <w:rPr>
@@ -5229,7 +6520,7 @@
           <w:lang w:val="en-US"/>
         </w:rPr>
       </w:pPr>
-      <w:hyperlink w:anchor="_Toc217253189" w:history="1">
+      <w:hyperlink w:anchor="_Toc217585356" w:history="1">
         <w:r>
           <w:rPr>
             <w:rStyle w:val="Hyperlink"/>
@@ -5259,7 +6550,7 @@
           <w:rPr>
             <w:webHidden/>
           </w:rPr>
-          <w:instrText xml:space="preserve"> PAGEREF _Toc217253189 \h </w:instrText>
+          <w:instrText xml:space="preserve"> PAGEREF _Toc217585356 \h </w:instrText>
         </w:r>
         <w:r>
           <w:rPr>
@@ -5299,7 +6590,7 @@
           <w:lang w:val="en-US"/>
         </w:rPr>
       </w:pPr>
-      <w:hyperlink w:anchor="_Toc217253190" w:history="1">
+      <w:hyperlink w:anchor="_Toc217585357" w:history="1">
         <w:r>
           <w:rPr>
             <w:rStyle w:val="Hyperlink"/>
@@ -5329,7 +6620,7 @@
           <w:rPr>
             <w:webHidden/>
           </w:rPr>
-          <w:instrText xml:space="preserve"> PAGEREF _Toc217253190 \h </w:instrText>
+          <w:instrText xml:space="preserve"> PAGEREF _Toc217585357 \h </w:instrText>
         </w:r>
         <w:r>
           <w:rPr>
@@ -5369,7 +6660,7 @@
           <w:lang w:val="en-US"/>
         </w:rPr>
       </w:pPr>
-      <w:hyperlink w:anchor="_Toc217253191" w:history="1">
+      <w:hyperlink w:anchor="_Toc217585358" w:history="1">
         <w:r>
           <w:rPr>
             <w:rStyle w:val="Hyperlink"/>
@@ -5399,7 +6690,7 @@
           <w:rPr>
             <w:webHidden/>
           </w:rPr>
-          <w:instrText xml:space="preserve"> PAGEREF _Toc217253191 \h </w:instrText>
+          <w:instrText xml:space="preserve"> PAGEREF _Toc217585358 \h </w:instrText>
         </w:r>
         <w:r>
           <w:rPr>
@@ -5439,7 +6730,7 @@
           <w:lang w:val="en-US"/>
         </w:rPr>
       </w:pPr>
-      <w:hyperlink w:anchor="_Toc217253192" w:history="1">
+      <w:hyperlink w:anchor="_Toc217585359" w:history="1">
         <w:r>
           <w:rPr>
             <w:rStyle w:val="Hyperlink"/>
@@ -5469,7 +6760,7 @@
           <w:rPr>
             <w:webHidden/>
           </w:rPr>
-          <w:instrText xml:space="preserve"> PAGEREF _Toc217253192 \h </w:instrText>
+          <w:instrText xml:space="preserve"> PAGEREF _Toc217585359 \h </w:instrText>
         </w:r>
         <w:r>
           <w:rPr>
@@ -5509,7 +6800,7 @@
           <w:lang w:val="en-US"/>
         </w:rPr>
       </w:pPr>
-      <w:hyperlink w:anchor="_Toc217253193" w:history="1">
+      <w:hyperlink w:anchor="_Toc217585360" w:history="1">
         <w:r>
           <w:rPr>
             <w:rStyle w:val="Hyperlink"/>
@@ -5539,7 +6830,7 @@
           <w:rPr>
             <w:webHidden/>
           </w:rPr>
-          <w:instrText xml:space="preserve"> PAGEREF _Toc217253193 \h </w:instrText>
+          <w:instrText xml:space="preserve"> PAGEREF _Toc217585360 \h </w:instrText>
         </w:r>
         <w:r>
           <w:rPr>
@@ -5579,7 +6870,7 @@
           <w:lang w:val="en-US"/>
         </w:rPr>
       </w:pPr>
-      <w:hyperlink w:anchor="_Toc217253194" w:history="1">
+      <w:hyperlink w:anchor="_Toc217585361" w:history="1">
         <w:r>
           <w:rPr>
             <w:rStyle w:val="Hyperlink"/>
@@ -5609,7 +6900,7 @@
           <w:rPr>
             <w:webHidden/>
           </w:rPr>
-          <w:instrText xml:space="preserve"> PAGEREF _Toc217253194 \h </w:instrText>
+          <w:instrText xml:space="preserve"> PAGEREF _Toc217585361 \h </w:instrText>
         </w:r>
         <w:r>
           <w:rPr>
@@ -5649,7 +6940,7 @@
           <w:lang w:val="en-US"/>
         </w:rPr>
       </w:pPr>
-      <w:hyperlink w:anchor="_Toc217253195" w:history="1">
+      <w:hyperlink w:anchor="_Toc217585362" w:history="1">
         <w:r>
           <w:rPr>
             <w:rStyle w:val="Hyperlink"/>
@@ -5679,7 +6970,7 @@
           <w:rPr>
             <w:webHidden/>
           </w:rPr>
-          <w:instrText xml:space="preserve"> PAGEREF _Toc217253195 \h </w:instrText>
+          <w:instrText xml:space="preserve"> PAGEREF _Toc217585362 \h </w:instrText>
         </w:r>
         <w:r>
           <w:rPr>
@@ -5719,7 +7010,7 @@
           <w:lang w:val="en-US"/>
         </w:rPr>
       </w:pPr>
-      <w:hyperlink w:anchor="_Toc217253196" w:history="1">
+      <w:hyperlink w:anchor="_Toc217585363" w:history="1">
         <w:r>
           <w:rPr>
             <w:rStyle w:val="Hyperlink"/>
@@ -5749,7 +7040,7 @@
           <w:rPr>
             <w:webHidden/>
           </w:rPr>
-          <w:instrText xml:space="preserve"> PAGEREF _Toc217253196 \h </w:instrText>
+          <w:instrText xml:space="preserve"> PAGEREF _Toc217585363 \h </w:instrText>
         </w:r>
         <w:r>
           <w:rPr>
@@ -5789,7 +7080,7 @@
           <w:lang w:val="en-US"/>
         </w:rPr>
       </w:pPr>
-      <w:hyperlink w:anchor="_Toc217253197" w:history="1">
+      <w:hyperlink w:anchor="_Toc217585364" w:history="1">
         <w:r>
           <w:rPr>
             <w:rStyle w:val="Hyperlink"/>
@@ -5819,7 +7110,7 @@
           <w:rPr>
             <w:webHidden/>
           </w:rPr>
-          <w:instrText xml:space="preserve"> PAGEREF _Toc217253197 \h </w:instrText>
+          <w:instrText xml:space="preserve"> PAGEREF _Toc217585364 \h </w:instrText>
         </w:r>
         <w:r>
           <w:rPr>
@@ -5859,7 +7150,7 @@
           <w:lang w:val="en-US"/>
         </w:rPr>
       </w:pPr>
-      <w:hyperlink w:anchor="_Toc217253198" w:history="1">
+      <w:hyperlink w:anchor="_Toc217585365" w:history="1">
         <w:r>
           <w:rPr>
             <w:rStyle w:val="Hyperlink"/>
@@ -5889,7 +7180,7 @@
           <w:rPr>
             <w:webHidden/>
           </w:rPr>
-          <w:instrText xml:space="preserve"> PAGEREF _Toc217253198 \h </w:instrText>
+          <w:instrText xml:space="preserve"> PAGEREF _Toc217585365 \h </w:instrText>
         </w:r>
         <w:r>
           <w:rPr>
@@ -5929,7 +7220,7 @@
           <w:lang w:val="en-US"/>
         </w:rPr>
       </w:pPr>
-      <w:hyperlink w:anchor="_Toc217253199" w:history="1">
+      <w:hyperlink w:anchor="_Toc217585366" w:history="1">
         <w:r>
           <w:rPr>
             <w:rStyle w:val="Hyperlink"/>
@@ -5959,7 +7250,7 @@
           <w:rPr>
             <w:webHidden/>
           </w:rPr>
-          <w:instrText xml:space="preserve"> PAGEREF _Toc217253199 \h </w:instrText>
+          <w:instrText xml:space="preserve"> PAGEREF _Toc217585366 \h </w:instrText>
         </w:r>
         <w:r>
           <w:rPr>
@@ -5999,7 +7290,7 @@
           <w:lang w:val="en-US"/>
         </w:rPr>
       </w:pPr>
-      <w:hyperlink w:anchor="_Toc217253200" w:history="1">
+      <w:hyperlink w:anchor="_Toc217585367" w:history="1">
         <w:r>
           <w:rPr>
             <w:rStyle w:val="Hyperlink"/>
@@ -6029,7 +7320,7 @@
           <w:rPr>
             <w:webHidden/>
           </w:rPr>
-          <w:instrText xml:space="preserve"> PAGEREF _Toc217253200 \h </w:instrText>
+          <w:instrText xml:space="preserve"> PAGEREF _Toc217585367 \h </w:instrText>
         </w:r>
         <w:r>
           <w:rPr>
@@ -6069,7 +7360,7 @@
           <w:lang w:val="en-US"/>
         </w:rPr>
       </w:pPr>
-      <w:hyperlink w:anchor="_Toc217253201" w:history="1">
+      <w:hyperlink w:anchor="_Toc217585368" w:history="1">
         <w:r>
           <w:rPr>
             <w:rStyle w:val="Hyperlink"/>
@@ -6099,7 +7390,7 @@
           <w:rPr>
             <w:webHidden/>
           </w:rPr>
-          <w:instrText xml:space="preserve"> PAGEREF _Toc217253201 \h </w:instrText>
+          <w:instrText xml:space="preserve"> PAGEREF _Toc217585368 \h </w:instrText>
         </w:r>
         <w:r>
           <w:rPr>
@@ -6139,7 +7430,7 @@
           <w:lang w:val="en-US"/>
         </w:rPr>
       </w:pPr>
-      <w:hyperlink w:anchor="_Toc217253202" w:history="1">
+      <w:hyperlink w:anchor="_Toc217585369" w:history="1">
         <w:r>
           <w:rPr>
             <w:rStyle w:val="Hyperlink"/>
@@ -6169,7 +7460,7 @@
           <w:rPr>
             <w:webHidden/>
           </w:rPr>
-          <w:instrText xml:space="preserve"> PAGEREF _Toc217253202 \h </w:instrText>
+          <w:instrText xml:space="preserve"> PAGEREF _Toc217585369 \h </w:instrText>
         </w:r>
         <w:r>
           <w:rPr>
@@ -6209,7 +7500,7 @@
           <w:lang w:val="en-US"/>
         </w:rPr>
       </w:pPr>
-      <w:hyperlink w:anchor="_Toc217253203" w:history="1">
+      <w:hyperlink w:anchor="_Toc217585370" w:history="1">
         <w:r>
           <w:rPr>
             <w:rStyle w:val="Hyperlink"/>
@@ -6239,7 +7530,7 @@
           <w:rPr>
             <w:webHidden/>
           </w:rPr>
-          <w:instrText xml:space="preserve"> PAGEREF _Toc217253203 \h </w:instrText>
+          <w:instrText xml:space="preserve"> PAGEREF _Toc217585370 \h </w:instrText>
         </w:r>
         <w:r>
           <w:rPr>
@@ -6279,7 +7570,7 @@
           <w:lang w:val="en-US"/>
         </w:rPr>
       </w:pPr>
-      <w:hyperlink w:anchor="_Toc217253204" w:history="1">
+      <w:hyperlink w:anchor="_Toc217585371" w:history="1">
         <w:r>
           <w:rPr>
             <w:rStyle w:val="Hyperlink"/>
@@ -6309,7 +7600,7 @@
           <w:rPr>
             <w:webHidden/>
           </w:rPr>
-          <w:instrText xml:space="preserve"> PAGEREF _Toc217253204 \h </w:instrText>
+          <w:instrText xml:space="preserve"> PAGEREF _Toc217585371 \h </w:instrText>
         </w:r>
         <w:r>
           <w:rPr>
@@ -6349,7 +7640,7 @@
           <w:lang w:val="en-US"/>
         </w:rPr>
       </w:pPr>
-      <w:hyperlink w:anchor="_Toc217253205" w:history="1">
+      <w:hyperlink w:anchor="_Toc217585372" w:history="1">
         <w:r>
           <w:rPr>
             <w:rStyle w:val="Hyperlink"/>
@@ -6379,7 +7670,7 @@
           <w:rPr>
             <w:webHidden/>
           </w:rPr>
-          <w:instrText xml:space="preserve"> PAGEREF _Toc217253205 \h </w:instrText>
+          <w:instrText xml:space="preserve"> PAGEREF _Toc217585372 \h </w:instrText>
         </w:r>
         <w:r>
           <w:rPr>
@@ -6419,7 +7710,7 @@
           <w:lang w:val="en-US"/>
         </w:rPr>
       </w:pPr>
-      <w:hyperlink w:anchor="_Toc217253206" w:history="1">
+      <w:hyperlink w:anchor="_Toc217585373" w:history="1">
         <w:r>
           <w:rPr>
             <w:rStyle w:val="Hyperlink"/>
@@ -6449,7 +7740,7 @@
           <w:rPr>
             <w:webHidden/>
           </w:rPr>
-          <w:instrText xml:space="preserve"> PAGEREF _Toc217253206 \h </w:instrText>
+          <w:instrText xml:space="preserve"> PAGEREF _Toc217585373 \h </w:instrText>
         </w:r>
         <w:r>
           <w:rPr>
@@ -6489,7 +7780,7 @@
           <w:lang w:val="en-US"/>
         </w:rPr>
       </w:pPr>
-      <w:hyperlink w:anchor="_Toc217253207" w:history="1">
+      <w:hyperlink w:anchor="_Toc217585374" w:history="1">
         <w:r>
           <w:rPr>
             <w:rStyle w:val="Hyperlink"/>
@@ -6519,7 +7810,7 @@
           <w:rPr>
             <w:webHidden/>
           </w:rPr>
-          <w:instrText xml:space="preserve"> PAGEREF _Toc217253207 \h </w:instrText>
+          <w:instrText xml:space="preserve"> PAGEREF _Toc217585374 \h </w:instrText>
         </w:r>
         <w:r>
           <w:rPr>
@@ -6559,7 +7850,7 @@
           <w:lang w:val="en-US"/>
         </w:rPr>
       </w:pPr>
-      <w:hyperlink w:anchor="_Toc217253208" w:history="1">
+      <w:hyperlink w:anchor="_Toc217585375" w:history="1">
         <w:r>
           <w:rPr>
             <w:rStyle w:val="Hyperlink"/>
@@ -6589,7 +7880,7 @@
           <w:rPr>
             <w:webHidden/>
           </w:rPr>
-          <w:instrText xml:space="preserve"> PAGEREF _Toc217253208 \h </w:instrText>
+          <w:instrText xml:space="preserve"> PAGEREF _Toc217585375 \h </w:instrText>
         </w:r>
         <w:r>
           <w:rPr>
@@ -6629,7 +7920,7 @@
           <w:lang w:val="en-US"/>
         </w:rPr>
       </w:pPr>
-      <w:hyperlink w:anchor="_Toc217253209" w:history="1">
+      <w:hyperlink w:anchor="_Toc217585376" w:history="1">
         <w:r>
           <w:rPr>
             <w:rStyle w:val="Hyperlink"/>
@@ -6659,7 +7950,7 @@
           <w:rPr>
             <w:webHidden/>
           </w:rPr>
-          <w:instrText xml:space="preserve"> PAGEREF _Toc217253209 \h </w:instrText>
+          <w:instrText xml:space="preserve"> PAGEREF _Toc217585376 \h </w:instrText>
         </w:r>
         <w:r>
           <w:rPr>
@@ -6699,7 +7990,7 @@
           <w:lang w:val="en-US"/>
         </w:rPr>
       </w:pPr>
-      <w:hyperlink w:anchor="_Toc217253210" w:history="1">
+      <w:hyperlink w:anchor="_Toc217585377" w:history="1">
         <w:r>
           <w:rPr>
             <w:rStyle w:val="Hyperlink"/>
@@ -6729,7 +8020,7 @@
           <w:rPr>
             <w:webHidden/>
           </w:rPr>
-          <w:instrText xml:space="preserve"> PAGEREF _Toc217253210 \h </w:instrText>
+          <w:instrText xml:space="preserve"> PAGEREF _Toc217585377 \h </w:instrText>
         </w:r>
         <w:r>
           <w:rPr>
@@ -6769,7 +8060,7 @@
           <w:lang w:val="en-US"/>
         </w:rPr>
       </w:pPr>
-      <w:hyperlink w:anchor="_Toc217253211" w:history="1">
+      <w:hyperlink w:anchor="_Toc217585378" w:history="1">
         <w:r>
           <w:rPr>
             <w:rStyle w:val="Hyperlink"/>
@@ -6799,7 +8090,7 @@
           <w:rPr>
             <w:webHidden/>
           </w:rPr>
-          <w:instrText xml:space="preserve"> PAGEREF _Toc217253211 \h </w:instrText>
+          <w:instrText xml:space="preserve"> PAGEREF _Toc217585378 \h </w:instrText>
         </w:r>
         <w:r>
           <w:rPr>
@@ -6839,7 +8130,7 @@
           <w:lang w:val="en-US"/>
         </w:rPr>
       </w:pPr>
-      <w:hyperlink w:anchor="_Toc217253212" w:history="1">
+      <w:hyperlink w:anchor="_Toc217585379" w:history="1">
         <w:r>
           <w:rPr>
             <w:rStyle w:val="Hyperlink"/>
@@ -6869,7 +8160,7 @@
           <w:rPr>
             <w:webHidden/>
           </w:rPr>
-          <w:instrText xml:space="preserve"> PAGEREF _Toc217253212 \h </w:instrText>
+          <w:instrText xml:space="preserve"> PAGEREF _Toc217585379 \h </w:instrText>
         </w:r>
         <w:r>
           <w:rPr>
@@ -6909,7 +8200,7 @@
           <w:lang w:val="en-US"/>
         </w:rPr>
       </w:pPr>
-      <w:hyperlink w:anchor="_Toc217253213" w:history="1">
+      <w:hyperlink w:anchor="_Toc217585380" w:history="1">
         <w:r>
           <w:rPr>
             <w:rStyle w:val="Hyperlink"/>
@@ -6939,7 +8230,7 @@
           <w:rPr>
             <w:webHidden/>
           </w:rPr>
-          <w:instrText xml:space="preserve"> PAGEREF _Toc217253213 \h </w:instrText>
+          <w:instrText xml:space="preserve"> PAGEREF _Toc217585380 \h </w:instrText>
         </w:r>
         <w:r>
           <w:rPr>
@@ -6979,7 +8270,7 @@
           <w:lang w:val="en-US"/>
         </w:rPr>
       </w:pPr>
-      <w:hyperlink w:anchor="_Toc217253214" w:history="1">
+      <w:hyperlink w:anchor="_Toc217585381" w:history="1">
         <w:r>
           <w:rPr>
             <w:rStyle w:val="Hyperlink"/>
@@ -7009,7 +8300,7 @@
           <w:rPr>
             <w:webHidden/>
           </w:rPr>
-          <w:instrText xml:space="preserve"> PAGEREF _Toc217253214 \h </w:instrText>
+          <w:instrText xml:space="preserve"> PAGEREF _Toc217585381 \h </w:instrText>
         </w:r>
         <w:r>
           <w:rPr>
@@ -7049,7 +8340,7 @@
           <w:lang w:val="en-US"/>
         </w:rPr>
       </w:pPr>
-      <w:hyperlink w:anchor="_Toc217253215" w:history="1">
+      <w:hyperlink w:anchor="_Toc217585382" w:history="1">
         <w:r>
           <w:rPr>
             <w:rStyle w:val="Hyperlink"/>
@@ -7079,7 +8370,7 @@
           <w:rPr>
             <w:webHidden/>
           </w:rPr>
-          <w:instrText xml:space="preserve"> PAGEREF _Toc217253215 \h </w:instrText>
+          <w:instrText xml:space="preserve"> PAGEREF _Toc217585382 \h </w:instrText>
         </w:r>
         <w:r>
           <w:rPr>
@@ -7119,7 +8410,7 @@
           <w:lang w:val="en-US"/>
         </w:rPr>
       </w:pPr>
-      <w:hyperlink w:anchor="_Toc217253216" w:history="1">
+      <w:hyperlink w:anchor="_Toc217585383" w:history="1">
         <w:r>
           <w:rPr>
             <w:rStyle w:val="Hyperlink"/>
@@ -7149,7 +8440,7 @@
           <w:rPr>
             <w:webHidden/>
           </w:rPr>
-          <w:instrText xml:space="preserve"> PAGEREF _Toc217253216 \h </w:instrText>
+          <w:instrText xml:space="preserve"> PAGEREF _Toc217585383 \h </w:instrText>
         </w:r>
         <w:r>
           <w:rPr>
@@ -7189,7 +8480,7 @@
           <w:lang w:val="en-US"/>
         </w:rPr>
       </w:pPr>
-      <w:hyperlink w:anchor="_Toc217253217" w:history="1">
+      <w:hyperlink w:anchor="_Toc217585384" w:history="1">
         <w:r>
           <w:rPr>
             <w:rStyle w:val="Hyperlink"/>
@@ -7219,7 +8510,7 @@
           <w:rPr>
             <w:webHidden/>
           </w:rPr>
-          <w:instrText xml:space="preserve"> PAGEREF _Toc217253217 \h </w:instrText>
+          <w:instrText xml:space="preserve"> PAGEREF _Toc217585384 \h </w:instrText>
         </w:r>
         <w:r>
           <w:rPr>
@@ -7259,7 +8550,7 @@
           <w:lang w:val="en-US"/>
         </w:rPr>
       </w:pPr>
-      <w:hyperlink w:anchor="_Toc217253218" w:history="1">
+      <w:hyperlink w:anchor="_Toc217585385" w:history="1">
         <w:r>
           <w:rPr>
             <w:rStyle w:val="Hyperlink"/>
@@ -7289,7 +8580,7 @@
           <w:rPr>
             <w:webHidden/>
           </w:rPr>
-          <w:instrText xml:space="preserve"> PAGEREF _Toc217253218 \h </w:instrText>
+          <w:instrText xml:space="preserve"> PAGEREF _Toc217585385 \h </w:instrText>
         </w:r>
         <w:r>
           <w:rPr>
@@ -7329,7 +8620,7 @@
           <w:lang w:val="en-US"/>
         </w:rPr>
       </w:pPr>
-      <w:hyperlink w:anchor="_Toc217253219" w:history="1">
+      <w:hyperlink w:anchor="_Toc217585386" w:history="1">
         <w:r>
           <w:rPr>
             <w:rStyle w:val="Hyperlink"/>
@@ -7359,7 +8650,7 @@
           <w:rPr>
             <w:webHidden/>
           </w:rPr>
-          <w:instrText xml:space="preserve"> PAGEREF _Toc217253219 \h </w:instrText>
+          <w:instrText xml:space="preserve"> PAGEREF _Toc217585386 \h </w:instrText>
         </w:r>
         <w:r>
           <w:rPr>
@@ -7399,7 +8690,7 @@
           <w:lang w:val="en-US"/>
         </w:rPr>
       </w:pPr>
-      <w:hyperlink w:anchor="_Toc217253220" w:history="1">
+      <w:hyperlink w:anchor="_Toc217585387" w:history="1">
         <w:r>
           <w:rPr>
             <w:rStyle w:val="Hyperlink"/>
@@ -7429,7 +8720,7 @@
           <w:rPr>
             <w:webHidden/>
           </w:rPr>
-          <w:instrText xml:space="preserve"> PAGEREF _Toc217253220 \h </w:instrText>
+          <w:instrText xml:space="preserve"> PAGEREF _Toc217585387 \h </w:instrText>
         </w:r>
         <w:r>
           <w:rPr>
@@ -7469,7 +8760,7 @@
           <w:lang w:val="en-US"/>
         </w:rPr>
       </w:pPr>
-      <w:hyperlink w:anchor="_Toc217253221" w:history="1">
+      <w:hyperlink w:anchor="_Toc217585388" w:history="1">
         <w:r>
           <w:rPr>
             <w:rStyle w:val="Hyperlink"/>
@@ -7499,7 +8790,7 @@
           <w:rPr>
             <w:webHidden/>
           </w:rPr>
-          <w:instrText xml:space="preserve"> PAGEREF _Toc217253221 \h </w:instrText>
+          <w:instrText xml:space="preserve"> PAGEREF _Toc217585388 \h </w:instrText>
         </w:r>
         <w:r>
           <w:rPr>
@@ -7539,7 +8830,7 @@
           <w:lang w:val="en-US"/>
         </w:rPr>
       </w:pPr>
-      <w:hyperlink w:anchor="_Toc217253222" w:history="1">
+      <w:hyperlink w:anchor="_Toc217585389" w:history="1">
         <w:r>
           <w:rPr>
             <w:rStyle w:val="Hyperlink"/>
@@ -7569,7 +8860,7 @@
           <w:rPr>
             <w:webHidden/>
           </w:rPr>
-          <w:instrText xml:space="preserve"> PAGEREF _Toc217253222 \h </w:instrText>
+          <w:instrText xml:space="preserve"> PAGEREF _Toc217585389 \h </w:instrText>
         </w:r>
         <w:r>
           <w:rPr>
@@ -7641,7 +8932,7 @@
           <w:lang w:val="en-US"/>
         </w:rPr>
       </w:pPr>
-      <w:hyperlink w:anchor="_Toc217253223" w:history="1">
+      <w:hyperlink w:anchor="_Toc217585390" w:history="1">
         <w:r>
           <w:rPr>
             <w:rStyle w:val="Hyperlink"/>
@@ -7671,7 +8962,7 @@
           <w:rPr>
             <w:webHidden/>
           </w:rPr>
-          <w:instrText xml:space="preserve"> PAGEREF _Toc217253223 \h </w:instrText>
+          <w:instrText xml:space="preserve"> PAGEREF _Toc217585390 \h </w:instrText>
         </w:r>
         <w:r>
           <w:rPr>
@@ -7711,7 +9002,7 @@
           <w:lang w:val="en-US"/>
         </w:rPr>
       </w:pPr>
-      <w:hyperlink w:anchor="_Toc217253224" w:history="1">
+      <w:hyperlink w:anchor="_Toc217585391" w:history="1">
         <w:r>
           <w:rPr>
             <w:rStyle w:val="Hyperlink"/>
@@ -7741,7 +9032,7 @@
           <w:rPr>
             <w:webHidden/>
           </w:rPr>
-          <w:instrText xml:space="preserve"> PAGEREF _Toc217253224 \h </w:instrText>
+          <w:instrText xml:space="preserve"> PAGEREF _Toc217585391 \h </w:instrText>
         </w:r>
         <w:r>
           <w:rPr>
@@ -7781,7 +9072,7 @@
           <w:lang w:val="en-US"/>
         </w:rPr>
       </w:pPr>
-      <w:hyperlink w:anchor="_Toc217253225" w:history="1">
+      <w:hyperlink w:anchor="_Toc217585392" w:history="1">
         <w:r>
           <w:rPr>
             <w:rStyle w:val="Hyperlink"/>
@@ -7811,7 +9102,7 @@
           <w:rPr>
             <w:webHidden/>
           </w:rPr>
-          <w:instrText xml:space="preserve"> PAGEREF _Toc217253225 \h </w:instrText>
+          <w:instrText xml:space="preserve"> PAGEREF _Toc217585392 \h </w:instrText>
         </w:r>
         <w:r>
           <w:rPr>
@@ -7851,7 +9142,7 @@
           <w:lang w:val="en-US"/>
         </w:rPr>
       </w:pPr>
-      <w:hyperlink w:anchor="_Toc217253226" w:history="1">
+      <w:hyperlink w:anchor="_Toc217585393" w:history="1">
         <w:r>
           <w:rPr>
             <w:rStyle w:val="Hyperlink"/>
@@ -7881,7 +9172,7 @@
           <w:rPr>
             <w:webHidden/>
           </w:rPr>
-          <w:instrText xml:space="preserve"> PAGEREF _Toc217253226 \h </w:instrText>
+          <w:instrText xml:space="preserve"> PAGEREF _Toc217585393 \h </w:instrText>
         </w:r>
         <w:r>
           <w:rPr>
@@ -7921,7 +9212,7 @@
           <w:lang w:val="en-US"/>
         </w:rPr>
       </w:pPr>
-      <w:hyperlink w:anchor="_Toc217253227" w:history="1">
+      <w:hyperlink w:anchor="_Toc217585394" w:history="1">
         <w:r>
           <w:rPr>
             <w:rStyle w:val="Hyperlink"/>
@@ -7951,7 +9242,7 @@
           <w:rPr>
             <w:webHidden/>
           </w:rPr>
-          <w:instrText xml:space="preserve"> PAGEREF _Toc217253227 \h </w:instrText>
+          <w:instrText xml:space="preserve"> PAGEREF _Toc217585394 \h </w:instrText>
         </w:r>
         <w:r>
           <w:rPr>
@@ -7991,7 +9282,7 @@
           <w:lang w:val="en-US"/>
         </w:rPr>
       </w:pPr>
-      <w:hyperlink w:anchor="_Toc217253228" w:history="1">
+      <w:hyperlink w:anchor="_Toc217585395" w:history="1">
         <w:r>
           <w:rPr>
             <w:rStyle w:val="Hyperlink"/>
@@ -8021,7 +9312,7 @@
           <w:rPr>
             <w:webHidden/>
           </w:rPr>
-          <w:instrText xml:space="preserve"> PAGEREF _Toc217253228 \h </w:instrText>
+          <w:instrText xml:space="preserve"> PAGEREF _Toc217585395 \h </w:instrText>
         </w:r>
         <w:r>
           <w:rPr>
@@ -8061,7 +9352,7 @@
           <w:lang w:val="en-US"/>
         </w:rPr>
       </w:pPr>
-      <w:hyperlink w:anchor="_Toc217253229" w:history="1">
+      <w:hyperlink w:anchor="_Toc217585396" w:history="1">
         <w:r>
           <w:rPr>
             <w:rStyle w:val="Hyperlink"/>
@@ -8091,7 +9382,7 @@
           <w:rPr>
             <w:webHidden/>
           </w:rPr>
-          <w:instrText xml:space="preserve"> PAGEREF _Toc217253229 \h </w:instrText>
+          <w:instrText xml:space="preserve"> PAGEREF _Toc217585396 \h </w:instrText>
         </w:r>
         <w:r>
           <w:rPr>
@@ -8131,7 +9422,7 @@
           <w:lang w:val="en-US"/>
         </w:rPr>
       </w:pPr>
-      <w:hyperlink w:anchor="_Toc217253230" w:history="1">
+      <w:hyperlink w:anchor="_Toc217585397" w:history="1">
         <w:r>
           <w:rPr>
             <w:rStyle w:val="Hyperlink"/>
@@ -8161,7 +9452,7 @@
           <w:rPr>
             <w:webHidden/>
           </w:rPr>
-          <w:instrText xml:space="preserve"> PAGEREF _Toc217253230 \h </w:instrText>
+          <w:instrText xml:space="preserve"> PAGEREF _Toc217585397 \h </w:instrText>
         </w:r>
         <w:r>
           <w:rPr>
@@ -8201,7 +9492,7 @@
           <w:lang w:val="en-US"/>
         </w:rPr>
       </w:pPr>
-      <w:hyperlink w:anchor="_Toc217253231" w:history="1">
+      <w:hyperlink w:anchor="_Toc217585398" w:history="1">
         <w:r>
           <w:rPr>
             <w:rStyle w:val="Hyperlink"/>
@@ -8231,7 +9522,7 @@
           <w:rPr>
             <w:webHidden/>
           </w:rPr>
-          <w:instrText xml:space="preserve"> PAGEREF _Toc217253231 \h </w:instrText>
+          <w:instrText xml:space="preserve"> PAGEREF _Toc217585398 \h </w:instrText>
         </w:r>
         <w:r>
           <w:rPr>
@@ -8304,7 +9595,7 @@
           <w:lang w:val="en-US"/>
         </w:rPr>
       </w:pPr>
-      <w:bookmarkStart w:id="1" w:name="_Toc217253126"/>
+      <w:bookmarkStart w:id="1" w:name="_Toc217585293"/>
       <w:r>
         <w:lastRenderedPageBreak/>
         <w:t>TỔNG QU</w:t>
@@ -8324,7 +9615,7 @@
           <w:lang w:val="en-US"/>
         </w:rPr>
       </w:pPr>
-      <w:bookmarkStart w:id="2" w:name="_Toc217253127"/>
+      <w:bookmarkStart w:id="2" w:name="_Toc217585294"/>
       <w:r>
         <w:t>Giới thiệu đề tài</w:t>
       </w:r>
@@ -8393,7 +9684,7 @@
           <w:lang w:val="en-US"/>
         </w:rPr>
       </w:pPr>
-      <w:bookmarkStart w:id="3" w:name="_Toc217253128"/>
+      <w:bookmarkStart w:id="3" w:name="_Toc217585295"/>
       <w:r>
         <w:t>Mục tiêu</w:t>
       </w:r>
@@ -8534,7 +9825,7 @@
           <w:lang w:val="en-US"/>
         </w:rPr>
       </w:pPr>
-      <w:bookmarkStart w:id="4" w:name="_Toc217253129"/>
+      <w:bookmarkStart w:id="4" w:name="_Toc217585296"/>
       <w:r>
         <w:t>Đối tượng nghiên cứu</w:t>
       </w:r>
@@ -8697,7 +9988,7 @@
           <w:lang w:val="en-US"/>
         </w:rPr>
       </w:pPr>
-      <w:bookmarkStart w:id="5" w:name="_Toc217253130"/>
+      <w:bookmarkStart w:id="5" w:name="_Toc217585297"/>
       <w:r>
         <w:t>Phạm vi nghiên cứu</w:t>
       </w:r>
@@ -8790,7 +10081,7 @@
           <w:lang w:val="en-US"/>
         </w:rPr>
       </w:pPr>
-      <w:bookmarkStart w:id="6" w:name="_Toc217253131"/>
+      <w:bookmarkStart w:id="6" w:name="_Toc217585298"/>
       <w:r>
         <w:t>Phương pháp nghiên cứu</w:t>
       </w:r>
@@ -8800,7 +10091,7 @@
       <w:pPr>
         <w:pStyle w:val="Heading3"/>
       </w:pPr>
-      <w:bookmarkStart w:id="7" w:name="_Toc217253132"/>
+      <w:bookmarkStart w:id="7" w:name="_Toc217585299"/>
       <w:r>
         <w:t>Phương pháp phân tích và thiết kế</w:t>
       </w:r>
@@ -8845,7 +10136,7 @@
       <w:pPr>
         <w:pStyle w:val="Heading3"/>
       </w:pPr>
-      <w:bookmarkStart w:id="8" w:name="_Toc217253133"/>
+      <w:bookmarkStart w:id="8" w:name="_Toc217585300"/>
       <w:r>
         <w:t>Phương pháp xây dựng hệ thống</w:t>
       </w:r>
@@ -8890,7 +10181,7 @@
       <w:pPr>
         <w:pStyle w:val="Heading3"/>
       </w:pPr>
-      <w:bookmarkStart w:id="9" w:name="_Toc217253134"/>
+      <w:bookmarkStart w:id="9" w:name="_Toc217585301"/>
       <w:r>
         <w:lastRenderedPageBreak/>
         <w:t>Phương pháp kiểm thử</w:t>
@@ -8928,7 +10219,7 @@
       <w:pPr>
         <w:pStyle w:val="Heading3"/>
       </w:pPr>
-      <w:bookmarkStart w:id="10" w:name="_Toc217253135"/>
+      <w:bookmarkStart w:id="10" w:name="_Toc217585302"/>
       <w:r>
         <w:t>Phương pháp triển khai</w:t>
       </w:r>
@@ -8965,7 +10256,7 @@
       <w:pPr>
         <w:pStyle w:val="Heading3"/>
       </w:pPr>
-      <w:bookmarkStart w:id="11" w:name="_Toc217253136"/>
+      <w:bookmarkStart w:id="11" w:name="_Toc217585303"/>
       <w:r>
         <w:t>Phương pháp khảo sát và đánh giá</w:t>
       </w:r>
@@ -8997,7 +10288,7 @@
       <w:pPr>
         <w:pStyle w:val="content"/>
         <w:sectPr>
-          <w:footerReference w:type="default" r:id="rId10"/>
+          <w:footerReference w:type="default" r:id="rId11"/>
           <w:pgSz w:w="12240" w:h="15840"/>
           <w:pgMar w:top="1134" w:right="1134" w:bottom="1134" w:left="1701" w:header="720" w:footer="720" w:gutter="0"/>
           <w:pgNumType w:start="1"/>
@@ -9016,7 +10307,7 @@
           <w:lang w:val="en-US"/>
         </w:rPr>
       </w:pPr>
-      <w:bookmarkStart w:id="12" w:name="_Toc217253137"/>
+      <w:bookmarkStart w:id="12" w:name="_Toc217585304"/>
       <w:r>
         <w:lastRenderedPageBreak/>
         <w:t>NGHIÊN CỨU LÝ THIẾT</w:t>
@@ -9030,7 +10321,7 @@
           <w:lang w:val="en-US"/>
         </w:rPr>
       </w:pPr>
-      <w:bookmarkStart w:id="13" w:name="_Toc217253138"/>
+      <w:bookmarkStart w:id="13" w:name="_Toc217585305"/>
       <w:r>
         <w:t xml:space="preserve">Tổng quan về </w:t>
       </w:r>
@@ -9465,7 +10756,7 @@
           <w:lang w:val="en-US"/>
         </w:rPr>
       </w:pPr>
-      <w:bookmarkStart w:id="14" w:name="_Toc217253139"/>
+      <w:bookmarkStart w:id="14" w:name="_Toc217585306"/>
       <w:r>
         <w:t>Tổng quan về đồ họa pixel</w:t>
       </w:r>
@@ -9619,7 +10910,7 @@
           <w:lang w:val="en-US"/>
         </w:rPr>
       </w:pPr>
-      <w:bookmarkStart w:id="15" w:name="_Toc217253140"/>
+      <w:bookmarkStart w:id="15" w:name="_Toc217585307"/>
       <w:r>
         <w:t>Tổng quan về Godot Engine</w:t>
       </w:r>
@@ -9852,7 +11143,7 @@
           <w:lang w:val="en-US"/>
         </w:rPr>
       </w:pPr>
-      <w:bookmarkStart w:id="16" w:name="_Toc217253141"/>
+      <w:bookmarkStart w:id="16" w:name="_Toc217585308"/>
       <w:r>
         <w:lastRenderedPageBreak/>
         <w:t>Tổng quan về Krita</w:t>
@@ -9898,7 +11189,7 @@
           <w:lang w:val="en-US"/>
         </w:rPr>
       </w:pPr>
-      <w:bookmarkStart w:id="17" w:name="_Toc217253142"/>
+      <w:bookmarkStart w:id="17" w:name="_Toc217585309"/>
       <w:r>
         <w:t>Tổng quan về FL Studio</w:t>
       </w:r>
@@ -9999,7 +11290,7 @@
           <w:lang w:val="en-US"/>
         </w:rPr>
       </w:pPr>
-      <w:bookmarkStart w:id="18" w:name="_Toc217253143"/>
+      <w:bookmarkStart w:id="18" w:name="_Toc217585310"/>
       <w:r>
         <w:t>Tổng quan về JSON</w:t>
       </w:r>
@@ -10054,7 +11345,7 @@
           <w:lang w:val="en-US"/>
         </w:rPr>
       </w:pPr>
-      <w:bookmarkStart w:id="19" w:name="_Toc217253144"/>
+      <w:bookmarkStart w:id="19" w:name="_Toc217585311"/>
       <w:r>
         <w:lastRenderedPageBreak/>
         <w:t>HIỆN THỰC HÓA NGHIÊN CỨU</w:t>
@@ -10068,7 +11359,7 @@
           <w:lang w:val="en-US"/>
         </w:rPr>
       </w:pPr>
-      <w:bookmarkStart w:id="20" w:name="_Toc217253145"/>
+      <w:bookmarkStart w:id="20" w:name="_Toc217585312"/>
       <w:r>
         <w:t>Mô tả bài toán</w:t>
       </w:r>
@@ -10116,7 +11407,7 @@
           <w:lang w:val="en-US"/>
         </w:rPr>
       </w:pPr>
-      <w:bookmarkStart w:id="21" w:name="_Toc217253146"/>
+      <w:bookmarkStart w:id="21" w:name="_Toc217585313"/>
       <w:r>
         <w:t>Phân tích và thiết kế hệ thống</w:t>
       </w:r>
@@ -10129,7 +11420,7 @@
           <w:lang w:val="en-US"/>
         </w:rPr>
       </w:pPr>
-      <w:bookmarkStart w:id="22" w:name="_Toc217253147"/>
+      <w:bookmarkStart w:id="22" w:name="_Toc217585314"/>
       <w:r>
         <w:t>Đặc tả yêu cầu hệ thống</w:t>
       </w:r>
@@ -10481,7 +11772,7 @@
           <w:lang w:val="en-US"/>
         </w:rPr>
       </w:pPr>
-      <w:bookmarkStart w:id="23" w:name="_Toc217253148"/>
+      <w:bookmarkStart w:id="23" w:name="_Toc217585315"/>
       <w:r>
         <w:t>Tổ chức lưu trữ dữ liệu</w:t>
       </w:r>
@@ -11232,7 +12523,7 @@
           <w:lang w:val="en-US"/>
         </w:rPr>
       </w:pPr>
-      <w:bookmarkStart w:id="24" w:name="_Toc217253223"/>
+      <w:bookmarkStart w:id="24" w:name="_Toc217585390"/>
       <w:r>
         <w:t xml:space="preserve">Bảng </w:t>
       </w:r>
@@ -12469,7 +13760,7 @@
           <w:lang w:val="en-US"/>
         </w:rPr>
       </w:pPr>
-      <w:bookmarkStart w:id="25" w:name="_Toc217253224"/>
+      <w:bookmarkStart w:id="25" w:name="_Toc217585391"/>
       <w:r>
         <w:t xml:space="preserve">Bảng </w:t>
       </w:r>
@@ -13116,7 +14407,7 @@
           <w:lang w:val="en-US"/>
         </w:rPr>
       </w:pPr>
-      <w:bookmarkStart w:id="26" w:name="_Toc217253225"/>
+      <w:bookmarkStart w:id="26" w:name="_Toc217585392"/>
       <w:r>
         <w:t xml:space="preserve">Bảng </w:t>
       </w:r>
@@ -13552,7 +14843,7 @@
           <w:lang w:val="en-US"/>
         </w:rPr>
       </w:pPr>
-      <w:bookmarkStart w:id="27" w:name="_Toc217253226"/>
+      <w:bookmarkStart w:id="27" w:name="_Toc217585393"/>
       <w:r>
         <w:lastRenderedPageBreak/>
         <w:t xml:space="preserve">Bảng </w:t>
@@ -14361,7 +15652,7 @@
           <w:lang w:val="en-US"/>
         </w:rPr>
       </w:pPr>
-      <w:bookmarkStart w:id="28" w:name="_Toc217253149"/>
+      <w:bookmarkStart w:id="28" w:name="_Toc217585316"/>
       <w:r>
         <w:t>Thiết kế xử lý</w:t>
       </w:r>
@@ -14392,7 +15683,7 @@
                     <pic:cNvPicPr/>
                   </pic:nvPicPr>
                   <pic:blipFill>
-                    <a:blip r:embed="rId11">
+                    <a:blip r:embed="rId12">
                       <a:extLst>
                         <a:ext uri="{28A0092B-C50C-407E-A947-70E740481C1C}">
                           <a14:useLocalDpi xmlns:a14="http://schemas.microsoft.com/office/drawing/2010/main" val="0"/>
@@ -14426,7 +15717,7 @@
           <w:lang w:val="en-US"/>
         </w:rPr>
       </w:pPr>
-      <w:bookmarkStart w:id="29" w:name="_Toc217253184"/>
+      <w:bookmarkStart w:id="29" w:name="_Toc217585351"/>
       <w:r>
         <w:t xml:space="preserve">Hình </w:t>
       </w:r>
@@ -14494,111 +15785,6 @@
                 <pic:pic xmlns:pic="http://schemas.openxmlformats.org/drawingml/2006/picture">
                   <pic:nvPicPr>
                     <pic:cNvPr id="836474096" name="Picture 836474096"/>
-                    <pic:cNvPicPr/>
-                  </pic:nvPicPr>
-                  <pic:blipFill>
-                    <a:blip r:embed="rId12">
-                      <a:extLst>
-                        <a:ext uri="{28A0092B-C50C-407E-A947-70E740481C1C}">
-                          <a14:useLocalDpi xmlns:a14="http://schemas.microsoft.com/office/drawing/2010/main" val="0"/>
-                        </a:ext>
-                      </a:extLst>
-                    </a:blip>
-                    <a:stretch>
-                      <a:fillRect/>
-                    </a:stretch>
-                  </pic:blipFill>
-                  <pic:spPr>
-                    <a:xfrm>
-                      <a:off x="0" y="0"/>
-                      <a:ext cx="4320000" cy="4320000"/>
-                    </a:xfrm>
-                    <a:prstGeom prst="rect">
-                      <a:avLst/>
-                    </a:prstGeom>
-                  </pic:spPr>
-                </pic:pic>
-              </a:graphicData>
-            </a:graphic>
-          </wp:inline>
-        </w:drawing>
-      </w:r>
-    </w:p>
-    <w:p>
-      <w:pPr>
-        <w:pStyle w:val="Caption"/>
-        <w:rPr>
-          <w:lang w:val="en-US"/>
-        </w:rPr>
-      </w:pPr>
-      <w:bookmarkStart w:id="30" w:name="_Toc217253185"/>
-      <w:r>
-        <w:t xml:space="preserve">Hình </w:t>
-      </w:r>
-      <w:r>
-        <w:fldChar w:fldCharType="begin"/>
-      </w:r>
-      <w:r>
-        <w:instrText xml:space="preserve"> STYLEREF 1 \s </w:instrText>
-      </w:r>
-      <w:r>
-        <w:fldChar w:fldCharType="separate"/>
-      </w:r>
-      <w:r>
-        <w:t>3</w:t>
-      </w:r>
-      <w:r>
-        <w:fldChar w:fldCharType="end"/>
-      </w:r>
-      <w:r>
-        <w:t>.</w:t>
-      </w:r>
-      <w:r>
-        <w:fldChar w:fldCharType="begin"/>
-      </w:r>
-      <w:r>
-        <w:instrText xml:space="preserve"> SEQ Hình \* ARABIC \s 1 </w:instrText>
-      </w:r>
-      <w:r>
-        <w:fldChar w:fldCharType="separate"/>
-      </w:r>
-      <w:r>
-        <w:t>2</w:t>
-      </w:r>
-      <w:r>
-        <w:fldChar w:fldCharType="end"/>
-      </w:r>
-      <w:r>
-        <w:rPr>
-          <w:lang w:val="en-US"/>
-        </w:rPr>
-        <w:t xml:space="preserve"> Sơ đồ User Case của Actor NPC</w:t>
-      </w:r>
-      <w:bookmarkEnd w:id="30"/>
-    </w:p>
-    <w:p>
-      <w:pPr>
-        <w:keepNext/>
-        <w:jc w:val="center"/>
-      </w:pPr>
-      <w:r>
-        <w:rPr>
-          <w:lang w:val="en-US"/>
-        </w:rPr>
-        <w:lastRenderedPageBreak/>
-        <w:drawing>
-          <wp:inline distT="0" distB="0" distL="0" distR="0" wp14:anchorId="08FAD86A" wp14:editId="1902E87C">
-            <wp:extent cx="4320000" cy="4320000"/>
-            <wp:effectExtent l="0" t="0" r="4445" b="4445"/>
-            <wp:docPr id="2053153363" name="Picture 6"/>
-            <wp:cNvGraphicFramePr>
-              <a:graphicFrameLocks xmlns:a="http://schemas.openxmlformats.org/drawingml/2006/main" noChangeAspect="1"/>
-            </wp:cNvGraphicFramePr>
-            <a:graphic xmlns:a="http://schemas.openxmlformats.org/drawingml/2006/main">
-              <a:graphicData uri="http://schemas.openxmlformats.org/drawingml/2006/picture">
-                <pic:pic xmlns:pic="http://schemas.openxmlformats.org/drawingml/2006/picture">
-                  <pic:nvPicPr>
-                    <pic:cNvPr id="2053153363" name="Picture 2053153363"/>
                     <pic:cNvPicPr/>
                   </pic:nvPicPr>
                   <pic:blipFill>
@@ -14636,7 +15822,7 @@
           <w:lang w:val="en-US"/>
         </w:rPr>
       </w:pPr>
-      <w:bookmarkStart w:id="31" w:name="_Toc217253186"/>
+      <w:bookmarkStart w:id="30" w:name="_Toc217585352"/>
       <w:r>
         <w:t xml:space="preserve">Hình </w:t>
       </w:r>
@@ -14668,7 +15854,7 @@
         <w:fldChar w:fldCharType="separate"/>
       </w:r>
       <w:r>
-        <w:t>3</w:t>
+        <w:t>2</w:t>
       </w:r>
       <w:r>
         <w:fldChar w:fldCharType="end"/>
@@ -14677,20 +15863,9 @@
         <w:rPr>
           <w:lang w:val="en-US"/>
         </w:rPr>
-        <w:t xml:space="preserve"> Sơ đồ Use Case của Actor Quái vật</w:t>
-      </w:r>
-      <w:bookmarkEnd w:id="31"/>
-    </w:p>
-    <w:p>
-      <w:pPr>
-        <w:pStyle w:val="Heading3"/>
-      </w:pPr>
-      <w:bookmarkStart w:id="32" w:name="_Toc217253150"/>
-      <w:r>
-        <w:lastRenderedPageBreak/>
-        <w:t>Thiết kế giao diện</w:t>
-      </w:r>
-      <w:bookmarkEnd w:id="32"/>
+        <w:t xml:space="preserve"> Sơ đồ User Case của Actor NPC</w:t>
+      </w:r>
+      <w:bookmarkEnd w:id="30"/>
     </w:p>
     <w:p>
       <w:pPr>
@@ -14701,11 +15876,12 @@
         <w:rPr>
           <w:lang w:val="en-US"/>
         </w:rPr>
+        <w:lastRenderedPageBreak/>
         <w:drawing>
-          <wp:inline distT="0" distB="0" distL="0" distR="0" wp14:anchorId="48BF02B2" wp14:editId="5E42DC62">
-            <wp:extent cx="5031975" cy="2519912"/>
-            <wp:effectExtent l="0" t="0" r="0" b="0"/>
-            <wp:docPr id="18779745" name="Picture 7"/>
+          <wp:inline distT="0" distB="0" distL="0" distR="0" wp14:anchorId="08FAD86A" wp14:editId="1902E87C">
+            <wp:extent cx="4320000" cy="4320000"/>
+            <wp:effectExtent l="0" t="0" r="4445" b="4445"/>
+            <wp:docPr id="2053153363" name="Picture 6"/>
             <wp:cNvGraphicFramePr>
               <a:graphicFrameLocks xmlns:a="http://schemas.openxmlformats.org/drawingml/2006/main" noChangeAspect="1"/>
             </wp:cNvGraphicFramePr>
@@ -14713,7 +15889,7 @@
               <a:graphicData uri="http://schemas.openxmlformats.org/drawingml/2006/picture">
                 <pic:pic xmlns:pic="http://schemas.openxmlformats.org/drawingml/2006/picture">
                   <pic:nvPicPr>
-                    <pic:cNvPr id="18779745" name="Picture 7"/>
+                    <pic:cNvPr id="2053153363" name="Picture 2053153363"/>
                     <pic:cNvPicPr/>
                   </pic:nvPicPr>
                   <pic:blipFill>
@@ -14731,7 +15907,7 @@
                   <pic:spPr>
                     <a:xfrm>
                       <a:off x="0" y="0"/>
-                      <a:ext cx="5031975" cy="2519912"/>
+                      <a:ext cx="4320000" cy="4320000"/>
                     </a:xfrm>
                     <a:prstGeom prst="rect">
                       <a:avLst/>
@@ -14751,7 +15927,7 @@
           <w:lang w:val="en-US"/>
         </w:rPr>
       </w:pPr>
-      <w:bookmarkStart w:id="33" w:name="_Toc217253187"/>
+      <w:bookmarkStart w:id="31" w:name="_Toc217585353"/>
       <w:r>
         <w:t xml:space="preserve">Hình </w:t>
       </w:r>
@@ -14783,7 +15959,7 @@
         <w:fldChar w:fldCharType="separate"/>
       </w:r>
       <w:r>
-        <w:t>4</w:t>
+        <w:t>3</w:t>
       </w:r>
       <w:r>
         <w:fldChar w:fldCharType="end"/>
@@ -14792,17 +15968,20 @@
         <w:rPr>
           <w:lang w:val="en-US"/>
         </w:rPr>
-        <w:t xml:space="preserve"> Phác thảo giao diện màn hình chính</w:t>
-      </w:r>
-      <w:bookmarkEnd w:id="33"/>
-    </w:p>
-    <w:p>
-      <w:pPr>
-        <w:jc w:val="center"/>
-        <w:rPr>
-          <w:lang w:val="en-US"/>
-        </w:rPr>
-      </w:pPr>
+        <w:t xml:space="preserve"> Sơ đồ Use Case của Actor Quái vật</w:t>
+      </w:r>
+      <w:bookmarkEnd w:id="31"/>
+    </w:p>
+    <w:p>
+      <w:pPr>
+        <w:pStyle w:val="Heading3"/>
+      </w:pPr>
+      <w:bookmarkStart w:id="32" w:name="_Toc217585317"/>
+      <w:r>
+        <w:lastRenderedPageBreak/>
+        <w:t>Thiết kế giao diện</w:t>
+      </w:r>
+      <w:bookmarkEnd w:id="32"/>
     </w:p>
     <w:p>
       <w:pPr>
@@ -14814,10 +15993,10 @@
           <w:lang w:val="en-US"/>
         </w:rPr>
         <w:drawing>
-          <wp:inline distT="0" distB="0" distL="0" distR="0" wp14:anchorId="4C64CAC1" wp14:editId="07A29F27">
+          <wp:inline distT="0" distB="0" distL="0" distR="0" wp14:anchorId="48BF02B2" wp14:editId="5E42DC62">
             <wp:extent cx="5031975" cy="2519912"/>
             <wp:effectExtent l="0" t="0" r="0" b="0"/>
-            <wp:docPr id="85545151" name="Picture 8"/>
+            <wp:docPr id="18779745" name="Picture 7"/>
             <wp:cNvGraphicFramePr>
               <a:graphicFrameLocks xmlns:a="http://schemas.openxmlformats.org/drawingml/2006/main" noChangeAspect="1"/>
             </wp:cNvGraphicFramePr>
@@ -14825,7 +16004,7 @@
               <a:graphicData uri="http://schemas.openxmlformats.org/drawingml/2006/picture">
                 <pic:pic xmlns:pic="http://schemas.openxmlformats.org/drawingml/2006/picture">
                   <pic:nvPicPr>
-                    <pic:cNvPr id="85545151" name="Picture 8"/>
+                    <pic:cNvPr id="18779745" name="Picture 7"/>
                     <pic:cNvPicPr/>
                   </pic:nvPicPr>
                   <pic:blipFill>
@@ -14863,7 +16042,119 @@
           <w:lang w:val="en-US"/>
         </w:rPr>
       </w:pPr>
-      <w:bookmarkStart w:id="34" w:name="_Toc217253188"/>
+      <w:bookmarkStart w:id="33" w:name="_Toc217585354"/>
+      <w:r>
+        <w:t xml:space="preserve">Hình </w:t>
+      </w:r>
+      <w:r>
+        <w:fldChar w:fldCharType="begin"/>
+      </w:r>
+      <w:r>
+        <w:instrText xml:space="preserve"> STYLEREF 1 \s </w:instrText>
+      </w:r>
+      <w:r>
+        <w:fldChar w:fldCharType="separate"/>
+      </w:r>
+      <w:r>
+        <w:t>3</w:t>
+      </w:r>
+      <w:r>
+        <w:fldChar w:fldCharType="end"/>
+      </w:r>
+      <w:r>
+        <w:t>.</w:t>
+      </w:r>
+      <w:r>
+        <w:fldChar w:fldCharType="begin"/>
+      </w:r>
+      <w:r>
+        <w:instrText xml:space="preserve"> SEQ Hình \* ARABIC \s 1 </w:instrText>
+      </w:r>
+      <w:r>
+        <w:fldChar w:fldCharType="separate"/>
+      </w:r>
+      <w:r>
+        <w:t>4</w:t>
+      </w:r>
+      <w:r>
+        <w:fldChar w:fldCharType="end"/>
+      </w:r>
+      <w:r>
+        <w:rPr>
+          <w:lang w:val="en-US"/>
+        </w:rPr>
+        <w:t xml:space="preserve"> Phác thảo giao diện màn hình chính</w:t>
+      </w:r>
+      <w:bookmarkEnd w:id="33"/>
+    </w:p>
+    <w:p>
+      <w:pPr>
+        <w:jc w:val="center"/>
+        <w:rPr>
+          <w:lang w:val="en-US"/>
+        </w:rPr>
+      </w:pPr>
+    </w:p>
+    <w:p>
+      <w:pPr>
+        <w:keepNext/>
+        <w:jc w:val="center"/>
+      </w:pPr>
+      <w:r>
+        <w:rPr>
+          <w:lang w:val="en-US"/>
+        </w:rPr>
+        <w:drawing>
+          <wp:inline distT="0" distB="0" distL="0" distR="0" wp14:anchorId="4C64CAC1" wp14:editId="07A29F27">
+            <wp:extent cx="5031975" cy="2519912"/>
+            <wp:effectExtent l="0" t="0" r="0" b="0"/>
+            <wp:docPr id="85545151" name="Picture 8"/>
+            <wp:cNvGraphicFramePr>
+              <a:graphicFrameLocks xmlns:a="http://schemas.openxmlformats.org/drawingml/2006/main" noChangeAspect="1"/>
+            </wp:cNvGraphicFramePr>
+            <a:graphic xmlns:a="http://schemas.openxmlformats.org/drawingml/2006/main">
+              <a:graphicData uri="http://schemas.openxmlformats.org/drawingml/2006/picture">
+                <pic:pic xmlns:pic="http://schemas.openxmlformats.org/drawingml/2006/picture">
+                  <pic:nvPicPr>
+                    <pic:cNvPr id="85545151" name="Picture 8"/>
+                    <pic:cNvPicPr/>
+                  </pic:nvPicPr>
+                  <pic:blipFill>
+                    <a:blip r:embed="rId16">
+                      <a:extLst>
+                        <a:ext uri="{28A0092B-C50C-407E-A947-70E740481C1C}">
+                          <a14:useLocalDpi xmlns:a14="http://schemas.microsoft.com/office/drawing/2010/main" val="0"/>
+                        </a:ext>
+                      </a:extLst>
+                    </a:blip>
+                    <a:stretch>
+                      <a:fillRect/>
+                    </a:stretch>
+                  </pic:blipFill>
+                  <pic:spPr>
+                    <a:xfrm>
+                      <a:off x="0" y="0"/>
+                      <a:ext cx="5031975" cy="2519912"/>
+                    </a:xfrm>
+                    <a:prstGeom prst="rect">
+                      <a:avLst/>
+                    </a:prstGeom>
+                  </pic:spPr>
+                </pic:pic>
+              </a:graphicData>
+            </a:graphic>
+          </wp:inline>
+        </w:drawing>
+      </w:r>
+    </w:p>
+    <w:p>
+      <w:pPr>
+        <w:pStyle w:val="Caption"/>
+        <w:rPr>
+          <w:lang w:val="en-US"/>
+        </w:rPr>
+      </w:pPr>
+      <w:bookmarkStart w:id="34" w:name="_Toc217585355"/>
       <w:r>
         <w:t xml:space="preserve">Hình </w:t>
       </w:r>
@@ -14942,7 +16233,7 @@
                     <pic:cNvPicPr/>
                   </pic:nvPicPr>
                   <pic:blipFill>
-                    <a:blip r:embed="rId16">
+                    <a:blip r:embed="rId17">
                       <a:extLst>
                         <a:ext uri="{28A0092B-C50C-407E-A947-70E740481C1C}">
                           <a14:useLocalDpi xmlns:a14="http://schemas.microsoft.com/office/drawing/2010/main" val="0"/>
@@ -14976,7 +16267,7 @@
           <w:lang w:val="en-US"/>
         </w:rPr>
       </w:pPr>
-      <w:bookmarkStart w:id="35" w:name="_Toc217253189"/>
+      <w:bookmarkStart w:id="35" w:name="_Toc217585356"/>
       <w:r>
         <w:t xml:space="preserve">Hình </w:t>
       </w:r>
@@ -15055,7 +16346,7 @@
                     <pic:cNvPicPr/>
                   </pic:nvPicPr>
                   <pic:blipFill>
-                    <a:blip r:embed="rId17">
+                    <a:blip r:embed="rId18">
                       <a:extLst>
                         <a:ext uri="{28A0092B-C50C-407E-A947-70E740481C1C}">
                           <a14:useLocalDpi xmlns:a14="http://schemas.microsoft.com/office/drawing/2010/main" val="0"/>
@@ -15089,7 +16380,7 @@
           <w:lang w:val="en-US"/>
         </w:rPr>
       </w:pPr>
-      <w:bookmarkStart w:id="36" w:name="_Toc217253190"/>
+      <w:bookmarkStart w:id="36" w:name="_Toc217585357"/>
       <w:r>
         <w:t xml:space="preserve">Hình </w:t>
       </w:r>
@@ -15167,7 +16458,7 @@
                     <pic:cNvPicPr/>
                   </pic:nvPicPr>
                   <pic:blipFill>
-                    <a:blip r:embed="rId18">
+                    <a:blip r:embed="rId19">
                       <a:extLst>
                         <a:ext uri="{28A0092B-C50C-407E-A947-70E740481C1C}">
                           <a14:useLocalDpi xmlns:a14="http://schemas.microsoft.com/office/drawing/2010/main" val="0"/>
@@ -15201,7 +16492,7 @@
           <w:lang w:val="en-US"/>
         </w:rPr>
       </w:pPr>
-      <w:bookmarkStart w:id="37" w:name="_Toc217253191"/>
+      <w:bookmarkStart w:id="37" w:name="_Toc217585358"/>
       <w:r>
         <w:t xml:space="preserve">Hình </w:t>
       </w:r>
@@ -15253,7 +16544,7 @@
           <w:lang w:val="en-US"/>
         </w:rPr>
       </w:pPr>
-      <w:bookmarkStart w:id="38" w:name="_Toc217253151"/>
+      <w:bookmarkStart w:id="38" w:name="_Toc217585318"/>
       <w:r>
         <w:rPr>
           <w:lang w:val="en-US"/>
@@ -15288,7 +16579,7 @@
                     <pic:cNvPicPr/>
                   </pic:nvPicPr>
                   <pic:blipFill>
-                    <a:blip r:embed="rId19"/>
+                    <a:blip r:embed="rId20"/>
                     <a:stretch>
                       <a:fillRect/>
                     </a:stretch>
@@ -15316,7 +16607,7 @@
           <w:lang w:val="en-US"/>
         </w:rPr>
       </w:pPr>
-      <w:bookmarkStart w:id="39" w:name="_Toc217253192"/>
+      <w:bookmarkStart w:id="39" w:name="_Toc217585359"/>
       <w:r>
         <w:t xml:space="preserve">Hình </w:t>
       </w:r>
@@ -15386,7 +16677,7 @@
                     <pic:cNvPicPr/>
                   </pic:nvPicPr>
                   <pic:blipFill>
-                    <a:blip r:embed="rId20"/>
+                    <a:blip r:embed="rId21"/>
                     <a:stretch>
                       <a:fillRect/>
                     </a:stretch>
@@ -15414,7 +16705,7 @@
           <w:lang w:val="en-US"/>
         </w:rPr>
       </w:pPr>
-      <w:bookmarkStart w:id="40" w:name="_Toc217253193"/>
+      <w:bookmarkStart w:id="40" w:name="_Toc217585360"/>
       <w:r>
         <w:t xml:space="preserve">Hình </w:t>
       </w:r>
@@ -15485,7 +16776,7 @@
                     <pic:cNvPicPr/>
                   </pic:nvPicPr>
                   <pic:blipFill>
-                    <a:blip r:embed="rId21"/>
+                    <a:blip r:embed="rId22"/>
                     <a:stretch>
                       <a:fillRect/>
                     </a:stretch>
@@ -15513,7 +16804,7 @@
           <w:lang w:val="en-US"/>
         </w:rPr>
       </w:pPr>
-      <w:bookmarkStart w:id="41" w:name="_Toc217253194"/>
+      <w:bookmarkStart w:id="41" w:name="_Toc217585361"/>
       <w:r>
         <w:t xml:space="preserve">Hình </w:t>
       </w:r>
@@ -15583,7 +16874,7 @@
                     <pic:cNvPicPr/>
                   </pic:nvPicPr>
                   <pic:blipFill>
-                    <a:blip r:embed="rId22"/>
+                    <a:blip r:embed="rId23"/>
                     <a:stretch>
                       <a:fillRect/>
                     </a:stretch>
@@ -15611,7 +16902,7 @@
           <w:lang w:val="en-US"/>
         </w:rPr>
       </w:pPr>
-      <w:bookmarkStart w:id="42" w:name="_Toc217253195"/>
+      <w:bookmarkStart w:id="42" w:name="_Toc217585362"/>
       <w:r>
         <w:t xml:space="preserve">Hình </w:t>
       </w:r>
@@ -15682,7 +16973,7 @@
                     <pic:cNvPicPr/>
                   </pic:nvPicPr>
                   <pic:blipFill>
-                    <a:blip r:embed="rId23"/>
+                    <a:blip r:embed="rId24"/>
                     <a:stretch>
                       <a:fillRect/>
                     </a:stretch>
@@ -15710,7 +17001,7 @@
           <w:lang w:val="en-US"/>
         </w:rPr>
       </w:pPr>
-      <w:bookmarkStart w:id="43" w:name="_Toc217253196"/>
+      <w:bookmarkStart w:id="43" w:name="_Toc217585363"/>
       <w:r>
         <w:t xml:space="preserve">Hình </w:t>
       </w:r>
@@ -15788,7 +17079,7 @@
                     <pic:cNvPicPr/>
                   </pic:nvPicPr>
                   <pic:blipFill>
-                    <a:blip r:embed="rId24"/>
+                    <a:blip r:embed="rId25"/>
                     <a:stretch>
                       <a:fillRect/>
                     </a:stretch>
@@ -15816,7 +17107,7 @@
           <w:lang w:val="en-US"/>
         </w:rPr>
       </w:pPr>
-      <w:bookmarkStart w:id="44" w:name="_Toc217253197"/>
+      <w:bookmarkStart w:id="44" w:name="_Toc217585364"/>
       <w:r>
         <w:t xml:space="preserve">Hình </w:t>
       </w:r>
@@ -15890,7 +17181,7 @@
                     <pic:cNvPicPr/>
                   </pic:nvPicPr>
                   <pic:blipFill>
-                    <a:blip r:embed="rId25"/>
+                    <a:blip r:embed="rId26"/>
                     <a:stretch>
                       <a:fillRect/>
                     </a:stretch>
@@ -15939,7 +17230,7 @@
                     <pic:cNvPicPr/>
                   </pic:nvPicPr>
                   <pic:blipFill>
-                    <a:blip r:embed="rId26"/>
+                    <a:blip r:embed="rId27"/>
                     <a:stretch>
                       <a:fillRect/>
                     </a:stretch>
@@ -15967,7 +17258,7 @@
           <w:lang w:val="en-US"/>
         </w:rPr>
       </w:pPr>
-      <w:bookmarkStart w:id="45" w:name="_Toc217253198"/>
+      <w:bookmarkStart w:id="45" w:name="_Toc217585365"/>
       <w:r>
         <w:t xml:space="preserve">Hình </w:t>
       </w:r>
@@ -16038,7 +17329,7 @@
                     <pic:cNvPicPr/>
                   </pic:nvPicPr>
                   <pic:blipFill>
-                    <a:blip r:embed="rId27"/>
+                    <a:blip r:embed="rId28"/>
                     <a:stretch>
                       <a:fillRect/>
                     </a:stretch>
@@ -16066,7 +17357,7 @@
           <w:lang w:val="en-US"/>
         </w:rPr>
       </w:pPr>
-      <w:bookmarkStart w:id="46" w:name="_Toc217253199"/>
+      <w:bookmarkStart w:id="46" w:name="_Toc217585366"/>
       <w:r>
         <w:t xml:space="preserve">Hình </w:t>
       </w:r>
@@ -16143,7 +17434,7 @@
                     <pic:cNvPicPr/>
                   </pic:nvPicPr>
                   <pic:blipFill>
-                    <a:blip r:embed="rId28"/>
+                    <a:blip r:embed="rId29"/>
                     <a:stretch>
                       <a:fillRect/>
                     </a:stretch>
@@ -16171,7 +17462,7 @@
           <w:lang w:val="en-US"/>
         </w:rPr>
       </w:pPr>
-      <w:bookmarkStart w:id="47" w:name="_Toc217253200"/>
+      <w:bookmarkStart w:id="47" w:name="_Toc217585367"/>
       <w:r>
         <w:t xml:space="preserve">Hình </w:t>
       </w:r>
@@ -16249,7 +17540,7 @@
                     <pic:cNvPicPr/>
                   </pic:nvPicPr>
                   <pic:blipFill>
-                    <a:blip r:embed="rId29"/>
+                    <a:blip r:embed="rId30"/>
                     <a:stretch>
                       <a:fillRect/>
                     </a:stretch>
@@ -16277,7 +17568,7 @@
           <w:lang w:val="en-US"/>
         </w:rPr>
       </w:pPr>
-      <w:bookmarkStart w:id="48" w:name="_Toc217253201"/>
+      <w:bookmarkStart w:id="48" w:name="_Toc217585368"/>
       <w:r>
         <w:t xml:space="preserve">Hình </w:t>
       </w:r>
@@ -16350,7 +17641,7 @@
                     <pic:cNvPicPr/>
                   </pic:nvPicPr>
                   <pic:blipFill>
-                    <a:blip r:embed="rId30"/>
+                    <a:blip r:embed="rId31"/>
                     <a:stretch>
                       <a:fillRect/>
                     </a:stretch>
@@ -16384,7 +17675,7 @@
           <w:docGrid w:linePitch="360"/>
         </w:sectPr>
       </w:pPr>
-      <w:bookmarkStart w:id="49" w:name="_Toc217253202"/>
+      <w:bookmarkStart w:id="49" w:name="_Toc217585369"/>
       <w:r>
         <w:t xml:space="preserve">Hình </w:t>
       </w:r>
@@ -16436,7 +17727,7 @@
           <w:lang w:val="en-US"/>
         </w:rPr>
       </w:pPr>
-      <w:bookmarkStart w:id="50" w:name="_Toc217253152"/>
+      <w:bookmarkStart w:id="50" w:name="_Toc217585319"/>
       <w:r>
         <w:lastRenderedPageBreak/>
         <w:t>KẾT QUẢ NGHIÊN CỨU</w:t>
@@ -16450,7 +17741,7 @@
           <w:lang w:val="en-US"/>
         </w:rPr>
       </w:pPr>
-      <w:bookmarkStart w:id="51" w:name="_Toc217253153"/>
+      <w:bookmarkStart w:id="51" w:name="_Toc217585320"/>
       <w:r>
         <w:rPr>
           <w:lang w:val="en-US"/>
@@ -16510,7 +17801,7 @@
           <w:lang w:val="en-US"/>
         </w:rPr>
       </w:pPr>
-      <w:bookmarkStart w:id="52" w:name="_Toc217253154"/>
+      <w:bookmarkStart w:id="52" w:name="_Toc217585321"/>
       <w:r>
         <w:rPr>
           <w:lang w:val="en-US"/>
@@ -16580,7 +17871,7 @@
           <w:lang w:val="en-US"/>
         </w:rPr>
       </w:pPr>
-      <w:bookmarkStart w:id="53" w:name="_Toc217253227"/>
+      <w:bookmarkStart w:id="53" w:name="_Toc217585394"/>
       <w:r>
         <w:t xml:space="preserve">Bảng </w:t>
       </w:r>
@@ -17703,7 +18994,7 @@
           <w:lang w:val="en-US"/>
         </w:rPr>
       </w:pPr>
-      <w:bookmarkStart w:id="54" w:name="_Toc217253155"/>
+      <w:bookmarkStart w:id="54" w:name="_Toc217585322"/>
       <w:r>
         <w:rPr>
           <w:lang w:val="en-US"/>
@@ -17865,7 +19156,7 @@
           <w:lang w:val="en-US"/>
         </w:rPr>
       </w:pPr>
-      <w:bookmarkStart w:id="55" w:name="_Toc217253228"/>
+      <w:bookmarkStart w:id="55" w:name="_Toc217585395"/>
       <w:r>
         <w:lastRenderedPageBreak/>
         <w:t xml:space="preserve">Bảng </w:t>
@@ -18242,7 +19533,7 @@
           <w:lang w:val="en-US"/>
         </w:rPr>
       </w:pPr>
-      <w:bookmarkStart w:id="56" w:name="_Toc217253229"/>
+      <w:bookmarkStart w:id="56" w:name="_Toc217585396"/>
       <w:r>
         <w:t xml:space="preserve">Bảng </w:t>
       </w:r>
@@ -18575,7 +19866,7 @@
           <w:lang w:val="en-US"/>
         </w:rPr>
       </w:pPr>
-      <w:bookmarkStart w:id="57" w:name="_Toc217253230"/>
+      <w:bookmarkStart w:id="57" w:name="_Toc217585397"/>
       <w:r>
         <w:t xml:space="preserve">Bảng </w:t>
       </w:r>
@@ -18735,7 +20026,7 @@
           <w:lang w:val="en-US"/>
         </w:rPr>
       </w:pPr>
-      <w:bookmarkStart w:id="58" w:name="_Toc217253156"/>
+      <w:bookmarkStart w:id="58" w:name="_Toc217585323"/>
       <w:r>
         <w:rPr>
           <w:lang w:val="en-US"/>
@@ -18931,7 +20222,7 @@
           <w:lang w:val="en-US"/>
         </w:rPr>
       </w:pPr>
-      <w:bookmarkStart w:id="59" w:name="_Toc217253231"/>
+      <w:bookmarkStart w:id="59" w:name="_Toc217585398"/>
       <w:r>
         <w:t xml:space="preserve">Bảng </w:t>
       </w:r>
@@ -19267,7 +20558,7 @@
           <w:lang w:val="en-US"/>
         </w:rPr>
       </w:pPr>
-      <w:bookmarkStart w:id="60" w:name="_Toc217253157"/>
+      <w:bookmarkStart w:id="60" w:name="_Toc217585324"/>
       <w:r>
         <w:rPr>
           <w:lang w:val="en-US"/>
@@ -19283,7 +20574,7 @@
           <w:lang w:val="en-US"/>
         </w:rPr>
       </w:pPr>
-      <w:bookmarkStart w:id="61" w:name="_Toc217253158"/>
+      <w:bookmarkStart w:id="61" w:name="_Toc217585325"/>
       <w:r>
         <w:t>Kết quả kiểm thử di chuyển, va chạm và camera</w:t>
       </w:r>
@@ -19325,7 +20616,7 @@
           <w:lang w:val="en-US"/>
         </w:rPr>
       </w:pPr>
-      <w:bookmarkStart w:id="62" w:name="_Toc217253159"/>
+      <w:bookmarkStart w:id="62" w:name="_Toc217585326"/>
       <w:r>
         <w:rPr>
           <w:lang w:val="en-US"/>
@@ -19391,7 +20682,7 @@
           <w:lang w:val="en-US"/>
         </w:rPr>
       </w:pPr>
-      <w:bookmarkStart w:id="63" w:name="_Toc217253160"/>
+      <w:bookmarkStart w:id="63" w:name="_Toc217585327"/>
       <w:r>
         <w:rPr>
           <w:lang w:val="en-US"/>
@@ -19482,7 +20773,7 @@
           <w:lang w:val="en-US"/>
         </w:rPr>
       </w:pPr>
-      <w:bookmarkStart w:id="64" w:name="_Toc217253161"/>
+      <w:bookmarkStart w:id="64" w:name="_Toc217585328"/>
       <w:r>
         <w:rPr>
           <w:lang w:val="en-US"/>
@@ -19638,7 +20929,7 @@
           <w:lang w:val="en-US"/>
         </w:rPr>
       </w:pPr>
-      <w:bookmarkStart w:id="65" w:name="_Toc217253162"/>
+      <w:bookmarkStart w:id="65" w:name="_Toc217585329"/>
       <w:r>
         <w:rPr>
           <w:lang w:val="en-US"/>
@@ -19695,7 +20986,7 @@
           <w:lang w:val="en-US"/>
         </w:rPr>
       </w:pPr>
-      <w:bookmarkStart w:id="66" w:name="_Toc217253163"/>
+      <w:bookmarkStart w:id="66" w:name="_Toc217585330"/>
       <w:r>
         <w:rPr>
           <w:lang w:val="en-US"/>
@@ -19771,7 +21062,7 @@
           <w:lang w:val="en-US"/>
         </w:rPr>
       </w:pPr>
-      <w:bookmarkStart w:id="67" w:name="_Toc217253164"/>
+      <w:bookmarkStart w:id="67" w:name="_Toc217585331"/>
       <w:r>
         <w:rPr>
           <w:lang w:val="en-US"/>
@@ -19885,7 +21176,7 @@
           <w:lang w:val="en-US"/>
         </w:rPr>
       </w:pPr>
-      <w:bookmarkStart w:id="68" w:name="_Toc217253165"/>
+      <w:bookmarkStart w:id="68" w:name="_Toc217585332"/>
       <w:r>
         <w:rPr>
           <w:lang w:val="en-US"/>
@@ -19916,111 +21207,6 @@
                 <pic:pic xmlns:pic="http://schemas.openxmlformats.org/drawingml/2006/picture">
                   <pic:nvPicPr>
                     <pic:cNvPr id="1560136235" name=""/>
-                    <pic:cNvPicPr/>
-                  </pic:nvPicPr>
-                  <pic:blipFill>
-                    <a:blip r:embed="rId31"/>
-                    <a:stretch>
-                      <a:fillRect/>
-                    </a:stretch>
-                  </pic:blipFill>
-                  <pic:spPr>
-                    <a:xfrm>
-                      <a:off x="0" y="0"/>
-                      <a:ext cx="5762519" cy="3240000"/>
-                    </a:xfrm>
-                    <a:prstGeom prst="rect">
-                      <a:avLst/>
-                    </a:prstGeom>
-                  </pic:spPr>
-                </pic:pic>
-              </a:graphicData>
-            </a:graphic>
-          </wp:inline>
-        </w:drawing>
-      </w:r>
-    </w:p>
-    <w:p>
-      <w:pPr>
-        <w:pStyle w:val="Caption"/>
-        <w:rPr>
-          <w:lang w:val="en-US"/>
-        </w:rPr>
-      </w:pPr>
-      <w:bookmarkStart w:id="69" w:name="_Toc217253203"/>
-      <w:r>
-        <w:t xml:space="preserve">Hình </w:t>
-      </w:r>
-      <w:r>
-        <w:fldChar w:fldCharType="begin"/>
-      </w:r>
-      <w:r>
-        <w:instrText xml:space="preserve"> STYLEREF 1 \s </w:instrText>
-      </w:r>
-      <w:r>
-        <w:fldChar w:fldCharType="separate"/>
-      </w:r>
-      <w:r>
-        <w:t>4</w:t>
-      </w:r>
-      <w:r>
-        <w:fldChar w:fldCharType="end"/>
-      </w:r>
-      <w:r>
-        <w:t>.</w:t>
-      </w:r>
-      <w:r>
-        <w:fldChar w:fldCharType="begin"/>
-      </w:r>
-      <w:r>
-        <w:instrText xml:space="preserve"> SEQ Hình \* ARABIC \s 1 </w:instrText>
-      </w:r>
-      <w:r>
-        <w:fldChar w:fldCharType="separate"/>
-      </w:r>
-      <w:r>
-        <w:t>1</w:t>
-      </w:r>
-      <w:r>
-        <w:fldChar w:fldCharType="end"/>
-      </w:r>
-      <w:r>
-        <w:rPr>
-          <w:lang w:val="en-US"/>
-        </w:rPr>
-        <w:t xml:space="preserve"> Giao diện trang chủ</w:t>
-      </w:r>
-      <w:bookmarkEnd w:id="69"/>
-    </w:p>
-    <w:p>
-      <w:pPr>
-        <w:rPr>
-          <w:lang w:val="en-US"/>
-        </w:rPr>
-      </w:pPr>
-    </w:p>
-    <w:p>
-      <w:pPr>
-        <w:keepNext/>
-      </w:pPr>
-      <w:r>
-        <w:rPr>
-          <w:lang w:val="en-US"/>
-        </w:rPr>
-        <w:lastRenderedPageBreak/>
-        <w:drawing>
-          <wp:inline distT="0" distB="0" distL="0" distR="0" wp14:anchorId="5855DAEA" wp14:editId="3E458343">
-            <wp:extent cx="5762519" cy="3240000"/>
-            <wp:effectExtent l="0" t="0" r="0" b="0"/>
-            <wp:docPr id="602487937" name="Picture 1"/>
-            <wp:cNvGraphicFramePr>
-              <a:graphicFrameLocks xmlns:a="http://schemas.openxmlformats.org/drawingml/2006/main" noChangeAspect="1"/>
-            </wp:cNvGraphicFramePr>
-            <a:graphic xmlns:a="http://schemas.openxmlformats.org/drawingml/2006/main">
-              <a:graphicData uri="http://schemas.openxmlformats.org/drawingml/2006/picture">
-                <pic:pic xmlns:pic="http://schemas.openxmlformats.org/drawingml/2006/picture">
-                  <pic:nvPicPr>
-                    <pic:cNvPr id="602487937" name=""/>
                     <pic:cNvPicPr/>
                   </pic:nvPicPr>
                   <pic:blipFill>
@@ -20052,7 +21238,7 @@
           <w:lang w:val="en-US"/>
         </w:rPr>
       </w:pPr>
-      <w:bookmarkStart w:id="70" w:name="_Toc217253204"/>
+      <w:bookmarkStart w:id="69" w:name="_Toc217585370"/>
       <w:r>
         <w:t xml:space="preserve">Hình </w:t>
       </w:r>
@@ -20084,7 +21270,7 @@
         <w:fldChar w:fldCharType="separate"/>
       </w:r>
       <w:r>
-        <w:t>2</w:t>
+        <w:t>1</w:t>
       </w:r>
       <w:r>
         <w:fldChar w:fldCharType="end"/>
@@ -20093,9 +21279,9 @@
         <w:rPr>
           <w:lang w:val="en-US"/>
         </w:rPr>
-        <w:t xml:space="preserve"> Giao diện gameplay của game</w:t>
-      </w:r>
-      <w:bookmarkEnd w:id="70"/>
+        <w:t xml:space="preserve"> Giao diện trang chủ</w:t>
+      </w:r>
+      <w:bookmarkEnd w:id="69"/>
     </w:p>
     <w:p>
       <w:pPr>
@@ -20112,11 +21298,12 @@
         <w:rPr>
           <w:lang w:val="en-US"/>
         </w:rPr>
+        <w:lastRenderedPageBreak/>
         <w:drawing>
-          <wp:inline distT="0" distB="0" distL="0" distR="0" wp14:anchorId="2506C061" wp14:editId="2C274DC6">
+          <wp:inline distT="0" distB="0" distL="0" distR="0" wp14:anchorId="5855DAEA" wp14:editId="3E458343">
             <wp:extent cx="5762519" cy="3240000"/>
             <wp:effectExtent l="0" t="0" r="0" b="0"/>
-            <wp:docPr id="724854898" name="Picture 1"/>
+            <wp:docPr id="602487937" name="Picture 1"/>
             <wp:cNvGraphicFramePr>
               <a:graphicFrameLocks xmlns:a="http://schemas.openxmlformats.org/drawingml/2006/main" noChangeAspect="1"/>
             </wp:cNvGraphicFramePr>
@@ -20124,7 +21311,7 @@
               <a:graphicData uri="http://schemas.openxmlformats.org/drawingml/2006/picture">
                 <pic:pic xmlns:pic="http://schemas.openxmlformats.org/drawingml/2006/picture">
                   <pic:nvPicPr>
-                    <pic:cNvPr id="724854898" name=""/>
+                    <pic:cNvPr id="602487937" name=""/>
                     <pic:cNvPicPr/>
                   </pic:nvPicPr>
                   <pic:blipFill>
@@ -20156,7 +21343,7 @@
           <w:lang w:val="en-US"/>
         </w:rPr>
       </w:pPr>
-      <w:bookmarkStart w:id="71" w:name="_Toc217253205"/>
+      <w:bookmarkStart w:id="70" w:name="_Toc217585371"/>
       <w:r>
         <w:t xml:space="preserve">Hình </w:t>
       </w:r>
@@ -20188,7 +21375,7 @@
         <w:fldChar w:fldCharType="separate"/>
       </w:r>
       <w:r>
-        <w:t>3</w:t>
+        <w:t>2</w:t>
       </w:r>
       <w:r>
         <w:fldChar w:fldCharType="end"/>
@@ -20197,9 +21384,9 @@
         <w:rPr>
           <w:lang w:val="en-US"/>
         </w:rPr>
-        <w:t xml:space="preserve"> Player di chuyển sang map khác</w:t>
-      </w:r>
-      <w:bookmarkEnd w:id="71"/>
+        <w:t xml:space="preserve"> Giao diện gameplay của game</w:t>
+      </w:r>
+      <w:bookmarkEnd w:id="70"/>
     </w:p>
     <w:p>
       <w:pPr>
@@ -20217,10 +21404,10 @@
           <w:lang w:val="en-US"/>
         </w:rPr>
         <w:drawing>
-          <wp:inline distT="0" distB="0" distL="0" distR="0" wp14:anchorId="1BD284BF" wp14:editId="594A6A3A">
+          <wp:inline distT="0" distB="0" distL="0" distR="0" wp14:anchorId="2506C061" wp14:editId="2C274DC6">
             <wp:extent cx="5762519" cy="3240000"/>
             <wp:effectExtent l="0" t="0" r="0" b="0"/>
-            <wp:docPr id="1921988509" name="Picture 1"/>
+            <wp:docPr id="724854898" name="Picture 1"/>
             <wp:cNvGraphicFramePr>
               <a:graphicFrameLocks xmlns:a="http://schemas.openxmlformats.org/drawingml/2006/main" noChangeAspect="1"/>
             </wp:cNvGraphicFramePr>
@@ -20228,7 +21415,7 @@
               <a:graphicData uri="http://schemas.openxmlformats.org/drawingml/2006/picture">
                 <pic:pic xmlns:pic="http://schemas.openxmlformats.org/drawingml/2006/picture">
                   <pic:nvPicPr>
-                    <pic:cNvPr id="1921988509" name=""/>
+                    <pic:cNvPr id="724854898" name=""/>
                     <pic:cNvPicPr/>
                   </pic:nvPicPr>
                   <pic:blipFill>
@@ -20260,7 +21447,111 @@
           <w:lang w:val="en-US"/>
         </w:rPr>
       </w:pPr>
-      <w:bookmarkStart w:id="72" w:name="_Toc217253206"/>
+      <w:bookmarkStart w:id="71" w:name="_Toc217585372"/>
+      <w:r>
+        <w:t xml:space="preserve">Hình </w:t>
+      </w:r>
+      <w:r>
+        <w:fldChar w:fldCharType="begin"/>
+      </w:r>
+      <w:r>
+        <w:instrText xml:space="preserve"> STYLEREF 1 \s </w:instrText>
+      </w:r>
+      <w:r>
+        <w:fldChar w:fldCharType="separate"/>
+      </w:r>
+      <w:r>
+        <w:t>4</w:t>
+      </w:r>
+      <w:r>
+        <w:fldChar w:fldCharType="end"/>
+      </w:r>
+      <w:r>
+        <w:t>.</w:t>
+      </w:r>
+      <w:r>
+        <w:fldChar w:fldCharType="begin"/>
+      </w:r>
+      <w:r>
+        <w:instrText xml:space="preserve"> SEQ Hình \* ARABIC \s 1 </w:instrText>
+      </w:r>
+      <w:r>
+        <w:fldChar w:fldCharType="separate"/>
+      </w:r>
+      <w:r>
+        <w:t>3</w:t>
+      </w:r>
+      <w:r>
+        <w:fldChar w:fldCharType="end"/>
+      </w:r>
+      <w:r>
+        <w:rPr>
+          <w:lang w:val="en-US"/>
+        </w:rPr>
+        <w:t xml:space="preserve"> Player di chuyển sang map khác</w:t>
+      </w:r>
+      <w:bookmarkEnd w:id="71"/>
+    </w:p>
+    <w:p>
+      <w:pPr>
+        <w:rPr>
+          <w:lang w:val="en-US"/>
+        </w:rPr>
+      </w:pPr>
+    </w:p>
+    <w:p>
+      <w:pPr>
+        <w:keepNext/>
+      </w:pPr>
+      <w:r>
+        <w:rPr>
+          <w:lang w:val="en-US"/>
+        </w:rPr>
+        <w:drawing>
+          <wp:inline distT="0" distB="0" distL="0" distR="0" wp14:anchorId="1BD284BF" wp14:editId="594A6A3A">
+            <wp:extent cx="5762519" cy="3240000"/>
+            <wp:effectExtent l="0" t="0" r="0" b="0"/>
+            <wp:docPr id="1921988509" name="Picture 1"/>
+            <wp:cNvGraphicFramePr>
+              <a:graphicFrameLocks xmlns:a="http://schemas.openxmlformats.org/drawingml/2006/main" noChangeAspect="1"/>
+            </wp:cNvGraphicFramePr>
+            <a:graphic xmlns:a="http://schemas.openxmlformats.org/drawingml/2006/main">
+              <a:graphicData uri="http://schemas.openxmlformats.org/drawingml/2006/picture">
+                <pic:pic xmlns:pic="http://schemas.openxmlformats.org/drawingml/2006/picture">
+                  <pic:nvPicPr>
+                    <pic:cNvPr id="1921988509" name=""/>
+                    <pic:cNvPicPr/>
+                  </pic:nvPicPr>
+                  <pic:blipFill>
+                    <a:blip r:embed="rId35"/>
+                    <a:stretch>
+                      <a:fillRect/>
+                    </a:stretch>
+                  </pic:blipFill>
+                  <pic:spPr>
+                    <a:xfrm>
+                      <a:off x="0" y="0"/>
+                      <a:ext cx="5762519" cy="3240000"/>
+                    </a:xfrm>
+                    <a:prstGeom prst="rect">
+                      <a:avLst/>
+                    </a:prstGeom>
+                  </pic:spPr>
+                </pic:pic>
+              </a:graphicData>
+            </a:graphic>
+          </wp:inline>
+        </w:drawing>
+      </w:r>
+    </w:p>
+    <w:p>
+      <w:pPr>
+        <w:pStyle w:val="Caption"/>
+        <w:rPr>
+          <w:lang w:val="en-US"/>
+        </w:rPr>
+      </w:pPr>
+      <w:bookmarkStart w:id="72" w:name="_Toc217585373"/>
       <w:r>
         <w:t xml:space="preserve">Hình </w:t>
       </w:r>
@@ -20334,103 +21625,6 @@
                 <pic:pic xmlns:pic="http://schemas.openxmlformats.org/drawingml/2006/picture">
                   <pic:nvPicPr>
                     <pic:cNvPr id="1182328204" name=""/>
-                    <pic:cNvPicPr/>
-                  </pic:nvPicPr>
-                  <pic:blipFill>
-                    <a:blip r:embed="rId35"/>
-                    <a:stretch>
-                      <a:fillRect/>
-                    </a:stretch>
-                  </pic:blipFill>
-                  <pic:spPr>
-                    <a:xfrm>
-                      <a:off x="0" y="0"/>
-                      <a:ext cx="5972175" cy="3357880"/>
-                    </a:xfrm>
-                    <a:prstGeom prst="rect">
-                      <a:avLst/>
-                    </a:prstGeom>
-                  </pic:spPr>
-                </pic:pic>
-              </a:graphicData>
-            </a:graphic>
-          </wp:inline>
-        </w:drawing>
-      </w:r>
-    </w:p>
-    <w:p>
-      <w:pPr>
-        <w:pStyle w:val="Caption"/>
-        <w:rPr>
-          <w:lang w:val="en-US"/>
-        </w:rPr>
-      </w:pPr>
-      <w:bookmarkStart w:id="73" w:name="_Toc217253207"/>
-      <w:r>
-        <w:t xml:space="preserve">Hình </w:t>
-      </w:r>
-      <w:r>
-        <w:fldChar w:fldCharType="begin"/>
-      </w:r>
-      <w:r>
-        <w:instrText xml:space="preserve"> STYLEREF 1 \s </w:instrText>
-      </w:r>
-      <w:r>
-        <w:fldChar w:fldCharType="separate"/>
-      </w:r>
-      <w:r>
-        <w:t>4</w:t>
-      </w:r>
-      <w:r>
-        <w:fldChar w:fldCharType="end"/>
-      </w:r>
-      <w:r>
-        <w:t>.</w:t>
-      </w:r>
-      <w:r>
-        <w:fldChar w:fldCharType="begin"/>
-      </w:r>
-      <w:r>
-        <w:instrText xml:space="preserve"> SEQ Hình \* ARABIC \s 1 </w:instrText>
-      </w:r>
-      <w:r>
-        <w:fldChar w:fldCharType="separate"/>
-      </w:r>
-      <w:r>
-        <w:t>5</w:t>
-      </w:r>
-      <w:r>
-        <w:fldChar w:fldCharType="end"/>
-      </w:r>
-      <w:r>
-        <w:rPr>
-          <w:lang w:val="en-US"/>
-        </w:rPr>
-        <w:t xml:space="preserve"> Giao diện hộp thoại giao tiếp giữa player và NPC</w:t>
-      </w:r>
-      <w:bookmarkEnd w:id="73"/>
-    </w:p>
-    <w:p>
-      <w:pPr>
-        <w:keepNext/>
-      </w:pPr>
-      <w:r>
-        <w:rPr>
-          <w:lang w:val="en-US"/>
-        </w:rPr>
-        <w:drawing>
-          <wp:inline distT="0" distB="0" distL="0" distR="0" wp14:anchorId="1B90B43C" wp14:editId="4C81AA81">
-            <wp:extent cx="5972175" cy="3357880"/>
-            <wp:effectExtent l="0" t="0" r="9525" b="0"/>
-            <wp:docPr id="1822896615" name="Picture 1"/>
-            <wp:cNvGraphicFramePr>
-              <a:graphicFrameLocks xmlns:a="http://schemas.openxmlformats.org/drawingml/2006/main" noChangeAspect="1"/>
-            </wp:cNvGraphicFramePr>
-            <a:graphic xmlns:a="http://schemas.openxmlformats.org/drawingml/2006/main">
-              <a:graphicData uri="http://schemas.openxmlformats.org/drawingml/2006/picture">
-                <pic:pic xmlns:pic="http://schemas.openxmlformats.org/drawingml/2006/picture">
-                  <pic:nvPicPr>
-                    <pic:cNvPr id="1822896615" name=""/>
                     <pic:cNvPicPr/>
                   </pic:nvPicPr>
                   <pic:blipFill>
@@ -20462,7 +21656,7 @@
           <w:lang w:val="en-US"/>
         </w:rPr>
       </w:pPr>
-      <w:bookmarkStart w:id="74" w:name="_Toc217253208"/>
+      <w:bookmarkStart w:id="73" w:name="_Toc217585374"/>
       <w:r>
         <w:t xml:space="preserve">Hình </w:t>
       </w:r>
@@ -20494,7 +21688,7 @@
         <w:fldChar w:fldCharType="separate"/>
       </w:r>
       <w:r>
-        <w:t>6</w:t>
+        <w:t>5</w:t>
       </w:r>
       <w:r>
         <w:fldChar w:fldCharType="end"/>
@@ -20503,9 +21697,9 @@
         <w:rPr>
           <w:lang w:val="en-US"/>
         </w:rPr>
-        <w:t xml:space="preserve"> Đoạn hội thoại để player nhận nhiệm vụ</w:t>
-      </w:r>
-      <w:bookmarkEnd w:id="74"/>
+        <w:t xml:space="preserve"> Giao diện hộp thoại giao tiếp giữa player và NPC</w:t>
+      </w:r>
+      <w:bookmarkEnd w:id="73"/>
     </w:p>
     <w:p>
       <w:pPr>
@@ -20515,12 +21709,11 @@
         <w:rPr>
           <w:lang w:val="en-US"/>
         </w:rPr>
-        <w:lastRenderedPageBreak/>
         <w:drawing>
-          <wp:inline distT="0" distB="0" distL="0" distR="0" wp14:anchorId="2E983364" wp14:editId="006735E7">
+          <wp:inline distT="0" distB="0" distL="0" distR="0" wp14:anchorId="1B90B43C" wp14:editId="4C81AA81">
             <wp:extent cx="5972175" cy="3357880"/>
             <wp:effectExtent l="0" t="0" r="9525" b="0"/>
-            <wp:docPr id="201301255" name="Picture 1"/>
+            <wp:docPr id="1822896615" name="Picture 1"/>
             <wp:cNvGraphicFramePr>
               <a:graphicFrameLocks xmlns:a="http://schemas.openxmlformats.org/drawingml/2006/main" noChangeAspect="1"/>
             </wp:cNvGraphicFramePr>
@@ -20528,7 +21721,7 @@
               <a:graphicData uri="http://schemas.openxmlformats.org/drawingml/2006/picture">
                 <pic:pic xmlns:pic="http://schemas.openxmlformats.org/drawingml/2006/picture">
                   <pic:nvPicPr>
-                    <pic:cNvPr id="201301255" name=""/>
+                    <pic:cNvPr id="1822896615" name=""/>
                     <pic:cNvPicPr/>
                   </pic:nvPicPr>
                   <pic:blipFill>
@@ -20560,7 +21753,7 @@
           <w:lang w:val="en-US"/>
         </w:rPr>
       </w:pPr>
-      <w:bookmarkStart w:id="75" w:name="_Toc217253209"/>
+      <w:bookmarkStart w:id="74" w:name="_Toc217585375"/>
       <w:r>
         <w:t xml:space="preserve">Hình </w:t>
       </w:r>
@@ -20592,7 +21785,7 @@
         <w:fldChar w:fldCharType="separate"/>
       </w:r>
       <w:r>
-        <w:t>7</w:t>
+        <w:t>6</w:t>
       </w:r>
       <w:r>
         <w:fldChar w:fldCharType="end"/>
@@ -20601,9 +21794,9 @@
         <w:rPr>
           <w:lang w:val="en-US"/>
         </w:rPr>
-        <w:t xml:space="preserve"> Player nhận nhiệm vụ thành công</w:t>
-      </w:r>
-      <w:bookmarkEnd w:id="75"/>
+        <w:t xml:space="preserve"> Đoạn hội thoại để player nhận nhiệm vụ</w:t>
+      </w:r>
+      <w:bookmarkEnd w:id="74"/>
     </w:p>
     <w:p>
       <w:pPr>
@@ -20613,11 +21806,12 @@
         <w:rPr>
           <w:lang w:val="en-US"/>
         </w:rPr>
+        <w:lastRenderedPageBreak/>
         <w:drawing>
-          <wp:inline distT="0" distB="0" distL="0" distR="0" wp14:anchorId="720C1C5A" wp14:editId="0BD313AB">
+          <wp:inline distT="0" distB="0" distL="0" distR="0" wp14:anchorId="2E983364" wp14:editId="006735E7">
             <wp:extent cx="5972175" cy="3357880"/>
             <wp:effectExtent l="0" t="0" r="9525" b="0"/>
-            <wp:docPr id="1979313362" name="Picture 1"/>
+            <wp:docPr id="201301255" name="Picture 1"/>
             <wp:cNvGraphicFramePr>
               <a:graphicFrameLocks xmlns:a="http://schemas.openxmlformats.org/drawingml/2006/main" noChangeAspect="1"/>
             </wp:cNvGraphicFramePr>
@@ -20625,7 +21819,7 @@
               <a:graphicData uri="http://schemas.openxmlformats.org/drawingml/2006/picture">
                 <pic:pic xmlns:pic="http://schemas.openxmlformats.org/drawingml/2006/picture">
                   <pic:nvPicPr>
-                    <pic:cNvPr id="1979313362" name=""/>
+                    <pic:cNvPr id="201301255" name=""/>
                     <pic:cNvPicPr/>
                   </pic:nvPicPr>
                   <pic:blipFill>
@@ -20657,7 +21851,104 @@
           <w:lang w:val="en-US"/>
         </w:rPr>
       </w:pPr>
-      <w:bookmarkStart w:id="76" w:name="_Toc217253210"/>
+      <w:bookmarkStart w:id="75" w:name="_Toc217585376"/>
+      <w:r>
+        <w:t xml:space="preserve">Hình </w:t>
+      </w:r>
+      <w:r>
+        <w:fldChar w:fldCharType="begin"/>
+      </w:r>
+      <w:r>
+        <w:instrText xml:space="preserve"> STYLEREF 1 \s </w:instrText>
+      </w:r>
+      <w:r>
+        <w:fldChar w:fldCharType="separate"/>
+      </w:r>
+      <w:r>
+        <w:t>4</w:t>
+      </w:r>
+      <w:r>
+        <w:fldChar w:fldCharType="end"/>
+      </w:r>
+      <w:r>
+        <w:t>.</w:t>
+      </w:r>
+      <w:r>
+        <w:fldChar w:fldCharType="begin"/>
+      </w:r>
+      <w:r>
+        <w:instrText xml:space="preserve"> SEQ Hình \* ARABIC \s 1 </w:instrText>
+      </w:r>
+      <w:r>
+        <w:fldChar w:fldCharType="separate"/>
+      </w:r>
+      <w:r>
+        <w:t>7</w:t>
+      </w:r>
+      <w:r>
+        <w:fldChar w:fldCharType="end"/>
+      </w:r>
+      <w:r>
+        <w:rPr>
+          <w:lang w:val="en-US"/>
+        </w:rPr>
+        <w:t xml:space="preserve"> Player nhận nhiệm vụ thành công</w:t>
+      </w:r>
+      <w:bookmarkEnd w:id="75"/>
+    </w:p>
+    <w:p>
+      <w:pPr>
+        <w:keepNext/>
+      </w:pPr>
+      <w:r>
+        <w:rPr>
+          <w:lang w:val="en-US"/>
+        </w:rPr>
+        <w:drawing>
+          <wp:inline distT="0" distB="0" distL="0" distR="0" wp14:anchorId="720C1C5A" wp14:editId="0BD313AB">
+            <wp:extent cx="5972175" cy="3357880"/>
+            <wp:effectExtent l="0" t="0" r="9525" b="0"/>
+            <wp:docPr id="1979313362" name="Picture 1"/>
+            <wp:cNvGraphicFramePr>
+              <a:graphicFrameLocks xmlns:a="http://schemas.openxmlformats.org/drawingml/2006/main" noChangeAspect="1"/>
+            </wp:cNvGraphicFramePr>
+            <a:graphic xmlns:a="http://schemas.openxmlformats.org/drawingml/2006/main">
+              <a:graphicData uri="http://schemas.openxmlformats.org/drawingml/2006/picture">
+                <pic:pic xmlns:pic="http://schemas.openxmlformats.org/drawingml/2006/picture">
+                  <pic:nvPicPr>
+                    <pic:cNvPr id="1979313362" name=""/>
+                    <pic:cNvPicPr/>
+                  </pic:nvPicPr>
+                  <pic:blipFill>
+                    <a:blip r:embed="rId39"/>
+                    <a:stretch>
+                      <a:fillRect/>
+                    </a:stretch>
+                  </pic:blipFill>
+                  <pic:spPr>
+                    <a:xfrm>
+                      <a:off x="0" y="0"/>
+                      <a:ext cx="5972175" cy="3357880"/>
+                    </a:xfrm>
+                    <a:prstGeom prst="rect">
+                      <a:avLst/>
+                    </a:prstGeom>
+                  </pic:spPr>
+                </pic:pic>
+              </a:graphicData>
+            </a:graphic>
+          </wp:inline>
+        </w:drawing>
+      </w:r>
+    </w:p>
+    <w:p>
+      <w:pPr>
+        <w:pStyle w:val="Caption"/>
+        <w:rPr>
+          <w:lang w:val="en-US"/>
+        </w:rPr>
+      </w:pPr>
+      <w:bookmarkStart w:id="76" w:name="_Toc217585377"/>
       <w:r>
         <w:t xml:space="preserve">Hình </w:t>
       </w:r>
@@ -20727,7 +22018,7 @@
                     <pic:cNvPicPr/>
                   </pic:nvPicPr>
                   <pic:blipFill>
-                    <a:blip r:embed="rId39"/>
+                    <a:blip r:embed="rId40"/>
                     <a:stretch>
                       <a:fillRect/>
                     </a:stretch>
@@ -20755,7 +22046,7 @@
           <w:lang w:val="en-US"/>
         </w:rPr>
       </w:pPr>
-      <w:bookmarkStart w:id="77" w:name="_Toc217253211"/>
+      <w:bookmarkStart w:id="77" w:name="_Toc217585378"/>
       <w:r>
         <w:t xml:space="preserve">Hình </w:t>
       </w:r>
@@ -20825,7 +22116,7 @@
                     <pic:cNvPicPr/>
                   </pic:nvPicPr>
                   <pic:blipFill>
-                    <a:blip r:embed="rId40"/>
+                    <a:blip r:embed="rId41"/>
                     <a:stretch>
                       <a:fillRect/>
                     </a:stretch>
@@ -20853,7 +22144,7 @@
           <w:lang w:val="en-US"/>
         </w:rPr>
       </w:pPr>
-      <w:bookmarkStart w:id="78" w:name="_Toc217253212"/>
+      <w:bookmarkStart w:id="78" w:name="_Toc217585379"/>
       <w:r>
         <w:t xml:space="preserve">Hình </w:t>
       </w:r>
@@ -20923,7 +22214,7 @@
                     <pic:cNvPicPr/>
                   </pic:nvPicPr>
                   <pic:blipFill>
-                    <a:blip r:embed="rId41"/>
+                    <a:blip r:embed="rId42"/>
                     <a:stretch>
                       <a:fillRect/>
                     </a:stretch>
@@ -20951,7 +22242,7 @@
           <w:lang w:val="en-US"/>
         </w:rPr>
       </w:pPr>
-      <w:bookmarkStart w:id="79" w:name="_Toc217253213"/>
+      <w:bookmarkStart w:id="79" w:name="_Toc217585380"/>
       <w:r>
         <w:t xml:space="preserve">Hình </w:t>
       </w:r>
@@ -21017,105 +22308,6 @@
                 <pic:pic xmlns:pic="http://schemas.openxmlformats.org/drawingml/2006/picture">
                   <pic:nvPicPr>
                     <pic:cNvPr id="281303789" name=""/>
-                    <pic:cNvPicPr/>
-                  </pic:nvPicPr>
-                  <pic:blipFill>
-                    <a:blip r:embed="rId42"/>
-                    <a:stretch>
-                      <a:fillRect/>
-                    </a:stretch>
-                  </pic:blipFill>
-                  <pic:spPr>
-                    <a:xfrm>
-                      <a:off x="0" y="0"/>
-                      <a:ext cx="5972175" cy="3357880"/>
-                    </a:xfrm>
-                    <a:prstGeom prst="rect">
-                      <a:avLst/>
-                    </a:prstGeom>
-                  </pic:spPr>
-                </pic:pic>
-              </a:graphicData>
-            </a:graphic>
-          </wp:inline>
-        </w:drawing>
-      </w:r>
-    </w:p>
-    <w:p>
-      <w:pPr>
-        <w:pStyle w:val="Caption"/>
-        <w:jc w:val="left"/>
-        <w:rPr>
-          <w:lang w:val="en-US"/>
-        </w:rPr>
-      </w:pPr>
-      <w:bookmarkStart w:id="80" w:name="_Toc217253214"/>
-      <w:r>
-        <w:t xml:space="preserve">Hình </w:t>
-      </w:r>
-      <w:r>
-        <w:fldChar w:fldCharType="begin"/>
-      </w:r>
-      <w:r>
-        <w:instrText xml:space="preserve"> STYLEREF 1 \s </w:instrText>
-      </w:r>
-      <w:r>
-        <w:fldChar w:fldCharType="separate"/>
-      </w:r>
-      <w:r>
-        <w:t>4</w:t>
-      </w:r>
-      <w:r>
-        <w:fldChar w:fldCharType="end"/>
-      </w:r>
-      <w:r>
-        <w:t>.</w:t>
-      </w:r>
-      <w:r>
-        <w:fldChar w:fldCharType="begin"/>
-      </w:r>
-      <w:r>
-        <w:instrText xml:space="preserve"> SEQ Hình \* ARABIC \s 1 </w:instrText>
-      </w:r>
-      <w:r>
-        <w:fldChar w:fldCharType="separate"/>
-      </w:r>
-      <w:r>
-        <w:t>12</w:t>
-      </w:r>
-      <w:r>
-        <w:fldChar w:fldCharType="end"/>
-      </w:r>
-      <w:r>
-        <w:rPr>
-          <w:lang w:val="en-US"/>
-        </w:rPr>
-        <w:t xml:space="preserve"> Khi người chơi đến gần vật phẩm, giao diện sẽ chỉ dẫn cách nhật vật phẩm</w:t>
-      </w:r>
-      <w:bookmarkEnd w:id="80"/>
-    </w:p>
-    <w:p>
-      <w:pPr>
-        <w:keepNext/>
-      </w:pPr>
-      <w:r>
-        <w:rPr>
-          <w:lang w:val="en-US"/>
-        </w:rPr>
-        <w:lastRenderedPageBreak/>
-        <w:drawing>
-          <wp:inline distT="0" distB="0" distL="0" distR="0" wp14:anchorId="5E40E145" wp14:editId="6101ED51">
-            <wp:extent cx="5972175" cy="3357880"/>
-            <wp:effectExtent l="0" t="0" r="9525" b="0"/>
-            <wp:docPr id="637951585" name="Picture 1"/>
-            <wp:cNvGraphicFramePr>
-              <a:graphicFrameLocks xmlns:a="http://schemas.openxmlformats.org/drawingml/2006/main" noChangeAspect="1"/>
-            </wp:cNvGraphicFramePr>
-            <a:graphic xmlns:a="http://schemas.openxmlformats.org/drawingml/2006/main">
-              <a:graphicData uri="http://schemas.openxmlformats.org/drawingml/2006/picture">
-                <pic:pic xmlns:pic="http://schemas.openxmlformats.org/drawingml/2006/picture">
-                  <pic:nvPicPr>
-                    <pic:cNvPr id="637951585" name=""/>
                     <pic:cNvPicPr/>
                   </pic:nvPicPr>
                   <pic:blipFill>
@@ -21143,11 +22335,12 @@
     <w:p>
       <w:pPr>
         <w:pStyle w:val="Caption"/>
-        <w:rPr>
-          <w:lang w:val="en-US"/>
-        </w:rPr>
-      </w:pPr>
-      <w:bookmarkStart w:id="81" w:name="_Toc217253215"/>
+        <w:jc w:val="left"/>
+        <w:rPr>
+          <w:lang w:val="en-US"/>
+        </w:rPr>
+      </w:pPr>
+      <w:bookmarkStart w:id="80" w:name="_Toc217585381"/>
       <w:r>
         <w:t xml:space="preserve">Hình </w:t>
       </w:r>
@@ -21179,7 +22372,7 @@
         <w:fldChar w:fldCharType="separate"/>
       </w:r>
       <w:r>
-        <w:t>13</w:t>
+        <w:t>12</w:t>
       </w:r>
       <w:r>
         <w:fldChar w:fldCharType="end"/>
@@ -21188,9 +22381,9 @@
         <w:rPr>
           <w:lang w:val="en-US"/>
         </w:rPr>
-        <w:t xml:space="preserve"> Khi người chơi nhặt đúng vật phẩm cần thiết cho nhiệm vụ thì tiến trình trong giao diện nhiệm vụ sẽ tăng lên</w:t>
-      </w:r>
-      <w:bookmarkEnd w:id="81"/>
+        <w:t xml:space="preserve"> Khi người chơi đến gần vật phẩm, giao diện sẽ chỉ dẫn cách nhật vật phẩm</w:t>
+      </w:r>
+      <w:bookmarkEnd w:id="80"/>
     </w:p>
     <w:p>
       <w:pPr>
@@ -21202,10 +22395,10 @@
         </w:rPr>
         <w:lastRenderedPageBreak/>
         <w:drawing>
-          <wp:inline distT="0" distB="0" distL="0" distR="0" wp14:anchorId="6C99F344" wp14:editId="3D13D597">
+          <wp:inline distT="0" distB="0" distL="0" distR="0" wp14:anchorId="5E40E145" wp14:editId="6101ED51">
             <wp:extent cx="5972175" cy="3357880"/>
             <wp:effectExtent l="0" t="0" r="9525" b="0"/>
-            <wp:docPr id="36339215" name="Picture 1"/>
+            <wp:docPr id="637951585" name="Picture 1"/>
             <wp:cNvGraphicFramePr>
               <a:graphicFrameLocks xmlns:a="http://schemas.openxmlformats.org/drawingml/2006/main" noChangeAspect="1"/>
             </wp:cNvGraphicFramePr>
@@ -21213,7 +22406,7 @@
               <a:graphicData uri="http://schemas.openxmlformats.org/drawingml/2006/picture">
                 <pic:pic xmlns:pic="http://schemas.openxmlformats.org/drawingml/2006/picture">
                   <pic:nvPicPr>
-                    <pic:cNvPr id="36339215" name=""/>
+                    <pic:cNvPr id="637951585" name=""/>
                     <pic:cNvPicPr/>
                   </pic:nvPicPr>
                   <pic:blipFill>
@@ -21245,7 +22438,7 @@
           <w:lang w:val="en-US"/>
         </w:rPr>
       </w:pPr>
-      <w:bookmarkStart w:id="82" w:name="_Toc217253216"/>
+      <w:bookmarkStart w:id="81" w:name="_Toc217585382"/>
       <w:r>
         <w:t xml:space="preserve">Hình </w:t>
       </w:r>
@@ -21277,7 +22470,7 @@
         <w:fldChar w:fldCharType="separate"/>
       </w:r>
       <w:r>
-        <w:t>14</w:t>
+        <w:t>13</w:t>
       </w:r>
       <w:r>
         <w:fldChar w:fldCharType="end"/>
@@ -21286,9 +22479,9 @@
         <w:rPr>
           <w:lang w:val="en-US"/>
         </w:rPr>
-        <w:t xml:space="preserve"> Khi hoàn thành nhiệm vụ thì người chơi nhẽ nhận được 3 coin cộng vào ở góc trên bên phải màn hình</w:t>
-      </w:r>
-      <w:bookmarkEnd w:id="82"/>
+        <w:t xml:space="preserve"> Khi người chơi nhặt đúng vật phẩm cần thiết cho nhiệm vụ thì tiến trình trong giao diện nhiệm vụ sẽ tăng lên</w:t>
+      </w:r>
+      <w:bookmarkEnd w:id="81"/>
     </w:p>
     <w:p>
       <w:pPr>
@@ -21300,10 +22493,10 @@
         </w:rPr>
         <w:lastRenderedPageBreak/>
         <w:drawing>
-          <wp:inline distT="0" distB="0" distL="0" distR="0" wp14:anchorId="5218D5B5" wp14:editId="5DD4C6AC">
+          <wp:inline distT="0" distB="0" distL="0" distR="0" wp14:anchorId="6C99F344" wp14:editId="3D13D597">
             <wp:extent cx="5972175" cy="3357880"/>
             <wp:effectExtent l="0" t="0" r="9525" b="0"/>
-            <wp:docPr id="695247421" name="Picture 1"/>
+            <wp:docPr id="36339215" name="Picture 1"/>
             <wp:cNvGraphicFramePr>
               <a:graphicFrameLocks xmlns:a="http://schemas.openxmlformats.org/drawingml/2006/main" noChangeAspect="1"/>
             </wp:cNvGraphicFramePr>
@@ -21311,7 +22504,7 @@
               <a:graphicData uri="http://schemas.openxmlformats.org/drawingml/2006/picture">
                 <pic:pic xmlns:pic="http://schemas.openxmlformats.org/drawingml/2006/picture">
                   <pic:nvPicPr>
-                    <pic:cNvPr id="695247421" name=""/>
+                    <pic:cNvPr id="36339215" name=""/>
                     <pic:cNvPicPr/>
                   </pic:nvPicPr>
                   <pic:blipFill>
@@ -21343,7 +22536,7 @@
           <w:lang w:val="en-US"/>
         </w:rPr>
       </w:pPr>
-      <w:bookmarkStart w:id="83" w:name="_Toc217253217"/>
+      <w:bookmarkStart w:id="82" w:name="_Toc217585383"/>
       <w:r>
         <w:t xml:space="preserve">Hình </w:t>
       </w:r>
@@ -21375,7 +22568,7 @@
         <w:fldChar w:fldCharType="separate"/>
       </w:r>
       <w:r>
-        <w:t>15</w:t>
+        <w:t>14</w:t>
       </w:r>
       <w:r>
         <w:fldChar w:fldCharType="end"/>
@@ -21384,9 +22577,9 @@
         <w:rPr>
           <w:lang w:val="en-US"/>
         </w:rPr>
-        <w:t xml:space="preserve"> Player giao tiếp với người bán hàng</w:t>
-      </w:r>
-      <w:bookmarkEnd w:id="83"/>
+        <w:t xml:space="preserve"> Khi hoàn thành nhiệm vụ thì người chơi nhẽ nhận được 3 coin cộng vào ở góc trên bên phải màn hình</w:t>
+      </w:r>
+      <w:bookmarkEnd w:id="82"/>
     </w:p>
     <w:p>
       <w:pPr>
@@ -21396,11 +22589,12 @@
         <w:rPr>
           <w:lang w:val="en-US"/>
         </w:rPr>
+        <w:lastRenderedPageBreak/>
         <w:drawing>
-          <wp:inline distT="0" distB="0" distL="0" distR="0" wp14:anchorId="1E1C9DF0" wp14:editId="1E6826E6">
+          <wp:inline distT="0" distB="0" distL="0" distR="0" wp14:anchorId="5218D5B5" wp14:editId="5DD4C6AC">
             <wp:extent cx="5972175" cy="3357880"/>
             <wp:effectExtent l="0" t="0" r="9525" b="0"/>
-            <wp:docPr id="1743763688" name="Picture 1"/>
+            <wp:docPr id="695247421" name="Picture 1"/>
             <wp:cNvGraphicFramePr>
               <a:graphicFrameLocks xmlns:a="http://schemas.openxmlformats.org/drawingml/2006/main" noChangeAspect="1"/>
             </wp:cNvGraphicFramePr>
@@ -21408,7 +22602,7 @@
               <a:graphicData uri="http://schemas.openxmlformats.org/drawingml/2006/picture">
                 <pic:pic xmlns:pic="http://schemas.openxmlformats.org/drawingml/2006/picture">
                   <pic:nvPicPr>
-                    <pic:cNvPr id="1743763688" name=""/>
+                    <pic:cNvPr id="695247421" name=""/>
                     <pic:cNvPicPr/>
                   </pic:nvPicPr>
                   <pic:blipFill>
@@ -21440,7 +22634,7 @@
           <w:lang w:val="en-US"/>
         </w:rPr>
       </w:pPr>
-      <w:bookmarkStart w:id="84" w:name="_Toc217253218"/>
+      <w:bookmarkStart w:id="83" w:name="_Toc217585384"/>
       <w:r>
         <w:t xml:space="preserve">Hình </w:t>
       </w:r>
@@ -21472,7 +22666,7 @@
         <w:fldChar w:fldCharType="separate"/>
       </w:r>
       <w:r>
-        <w:t>16</w:t>
+        <w:t>15</w:t>
       </w:r>
       <w:r>
         <w:fldChar w:fldCharType="end"/>
@@ -21481,9 +22675,9 @@
         <w:rPr>
           <w:lang w:val="en-US"/>
         </w:rPr>
-        <w:t xml:space="preserve"> Player mua vật phẩm thành công</w:t>
-      </w:r>
-      <w:bookmarkEnd w:id="84"/>
+        <w:t xml:space="preserve"> Player giao tiếp với người bán hàng</w:t>
+      </w:r>
+      <w:bookmarkEnd w:id="83"/>
     </w:p>
     <w:p>
       <w:pPr>
@@ -21493,12 +22687,11 @@
         <w:rPr>
           <w:lang w:val="en-US"/>
         </w:rPr>
-        <w:lastRenderedPageBreak/>
         <w:drawing>
-          <wp:inline distT="0" distB="0" distL="0" distR="0" wp14:anchorId="6CA43262" wp14:editId="28819E27">
+          <wp:inline distT="0" distB="0" distL="0" distR="0" wp14:anchorId="1E1C9DF0" wp14:editId="1E6826E6">
             <wp:extent cx="5972175" cy="3357880"/>
             <wp:effectExtent l="0" t="0" r="9525" b="0"/>
-            <wp:docPr id="1192819709" name="Picture 1"/>
+            <wp:docPr id="1743763688" name="Picture 1"/>
             <wp:cNvGraphicFramePr>
               <a:graphicFrameLocks xmlns:a="http://schemas.openxmlformats.org/drawingml/2006/main" noChangeAspect="1"/>
             </wp:cNvGraphicFramePr>
@@ -21506,7 +22699,7 @@
               <a:graphicData uri="http://schemas.openxmlformats.org/drawingml/2006/picture">
                 <pic:pic xmlns:pic="http://schemas.openxmlformats.org/drawingml/2006/picture">
                   <pic:nvPicPr>
-                    <pic:cNvPr id="1192819709" name=""/>
+                    <pic:cNvPr id="1743763688" name=""/>
                     <pic:cNvPicPr/>
                   </pic:nvPicPr>
                   <pic:blipFill>
@@ -21538,7 +22731,7 @@
           <w:lang w:val="en-US"/>
         </w:rPr>
       </w:pPr>
-      <w:bookmarkStart w:id="85" w:name="_Toc217253219"/>
+      <w:bookmarkStart w:id="84" w:name="_Toc217585385"/>
       <w:r>
         <w:t xml:space="preserve">Hình </w:t>
       </w:r>
@@ -21570,7 +22763,7 @@
         <w:fldChar w:fldCharType="separate"/>
       </w:r>
       <w:r>
-        <w:t>17</w:t>
+        <w:t>16</w:t>
       </w:r>
       <w:r>
         <w:fldChar w:fldCharType="end"/>
@@ -21579,9 +22772,9 @@
         <w:rPr>
           <w:lang w:val="en-US"/>
         </w:rPr>
-        <w:t xml:space="preserve"> Giao diễn túi đồ của Player</w:t>
-      </w:r>
-      <w:bookmarkEnd w:id="85"/>
+        <w:t xml:space="preserve"> Player mua vật phẩm thành công</w:t>
+      </w:r>
+      <w:bookmarkEnd w:id="84"/>
     </w:p>
     <w:p>
       <w:pPr>
@@ -21591,11 +22784,12 @@
         <w:rPr>
           <w:lang w:val="en-US"/>
         </w:rPr>
+        <w:lastRenderedPageBreak/>
         <w:drawing>
-          <wp:inline distT="0" distB="0" distL="0" distR="0" wp14:anchorId="72E9670E" wp14:editId="36795C0F">
+          <wp:inline distT="0" distB="0" distL="0" distR="0" wp14:anchorId="6CA43262" wp14:editId="28819E27">
             <wp:extent cx="5972175" cy="3357880"/>
             <wp:effectExtent l="0" t="0" r="9525" b="0"/>
-            <wp:docPr id="1186309134" name="Picture 1"/>
+            <wp:docPr id="1192819709" name="Picture 1"/>
             <wp:cNvGraphicFramePr>
               <a:graphicFrameLocks xmlns:a="http://schemas.openxmlformats.org/drawingml/2006/main" noChangeAspect="1"/>
             </wp:cNvGraphicFramePr>
@@ -21603,7 +22797,7 @@
               <a:graphicData uri="http://schemas.openxmlformats.org/drawingml/2006/picture">
                 <pic:pic xmlns:pic="http://schemas.openxmlformats.org/drawingml/2006/picture">
                   <pic:nvPicPr>
-                    <pic:cNvPr id="1186309134" name=""/>
+                    <pic:cNvPr id="1192819709" name=""/>
                     <pic:cNvPicPr/>
                   </pic:nvPicPr>
                   <pic:blipFill>
@@ -21635,7 +22829,7 @@
           <w:lang w:val="en-US"/>
         </w:rPr>
       </w:pPr>
-      <w:bookmarkStart w:id="86" w:name="_Toc217253220"/>
+      <w:bookmarkStart w:id="85" w:name="_Toc217585386"/>
       <w:r>
         <w:t xml:space="preserve">Hình </w:t>
       </w:r>
@@ -21667,7 +22861,7 @@
         <w:fldChar w:fldCharType="separate"/>
       </w:r>
       <w:r>
-        <w:t>18</w:t>
+        <w:t>17</w:t>
       </w:r>
       <w:r>
         <w:fldChar w:fldCharType="end"/>
@@ -21676,9 +22870,9 @@
         <w:rPr>
           <w:lang w:val="en-US"/>
         </w:rPr>
-        <w:t xml:space="preserve"> Giao diện hiển thị thông tin chi tiết về vật phẩm</w:t>
-      </w:r>
-      <w:bookmarkEnd w:id="86"/>
+        <w:t xml:space="preserve"> Giao diễn túi đồ của Player</w:t>
+      </w:r>
+      <w:bookmarkEnd w:id="85"/>
     </w:p>
     <w:p>
       <w:pPr>
@@ -21688,12 +22882,11 @@
         <w:rPr>
           <w:lang w:val="en-US"/>
         </w:rPr>
-        <w:lastRenderedPageBreak/>
         <w:drawing>
-          <wp:inline distT="0" distB="0" distL="0" distR="0" wp14:anchorId="47966305" wp14:editId="3221D869">
+          <wp:inline distT="0" distB="0" distL="0" distR="0" wp14:anchorId="72E9670E" wp14:editId="36795C0F">
             <wp:extent cx="5972175" cy="3357880"/>
             <wp:effectExtent l="0" t="0" r="9525" b="0"/>
-            <wp:docPr id="457957200" name="Picture 1"/>
+            <wp:docPr id="1186309134" name="Picture 1"/>
             <wp:cNvGraphicFramePr>
               <a:graphicFrameLocks xmlns:a="http://schemas.openxmlformats.org/drawingml/2006/main" noChangeAspect="1"/>
             </wp:cNvGraphicFramePr>
@@ -21701,7 +22894,7 @@
               <a:graphicData uri="http://schemas.openxmlformats.org/drawingml/2006/picture">
                 <pic:pic xmlns:pic="http://schemas.openxmlformats.org/drawingml/2006/picture">
                   <pic:nvPicPr>
-                    <pic:cNvPr id="457957200" name=""/>
+                    <pic:cNvPr id="1186309134" name=""/>
                     <pic:cNvPicPr/>
                   </pic:nvPicPr>
                   <pic:blipFill>
@@ -21733,7 +22926,7 @@
           <w:lang w:val="en-US"/>
         </w:rPr>
       </w:pPr>
-      <w:bookmarkStart w:id="87" w:name="_Toc217253221"/>
+      <w:bookmarkStart w:id="86" w:name="_Toc217585387"/>
       <w:r>
         <w:t xml:space="preserve">Hình </w:t>
       </w:r>
@@ -21765,7 +22958,7 @@
         <w:fldChar w:fldCharType="separate"/>
       </w:r>
       <w:r>
-        <w:t>19</w:t>
+        <w:t>18</w:t>
       </w:r>
       <w:r>
         <w:fldChar w:fldCharType="end"/>
@@ -21774,9 +22967,9 @@
         <w:rPr>
           <w:lang w:val="en-US"/>
         </w:rPr>
-        <w:t xml:space="preserve"> Giao diện lựa chọn sử dụng hoặc bỏ vật phẩm</w:t>
-      </w:r>
-      <w:bookmarkEnd w:id="87"/>
+        <w:t xml:space="preserve"> Giao diện hiển thị thông tin chi tiết về vật phẩm</w:t>
+      </w:r>
+      <w:bookmarkEnd w:id="86"/>
     </w:p>
     <w:p>
       <w:pPr>
@@ -21786,11 +22979,12 @@
         <w:rPr>
           <w:lang w:val="en-US"/>
         </w:rPr>
+        <w:lastRenderedPageBreak/>
         <w:drawing>
-          <wp:inline distT="0" distB="0" distL="0" distR="0" wp14:anchorId="0E6D032F" wp14:editId="33FB0D94">
+          <wp:inline distT="0" distB="0" distL="0" distR="0" wp14:anchorId="47966305" wp14:editId="3221D869">
             <wp:extent cx="5972175" cy="3357880"/>
             <wp:effectExtent l="0" t="0" r="9525" b="0"/>
-            <wp:docPr id="1053331598" name="Picture 1"/>
+            <wp:docPr id="457957200" name="Picture 1"/>
             <wp:cNvGraphicFramePr>
               <a:graphicFrameLocks xmlns:a="http://schemas.openxmlformats.org/drawingml/2006/main" noChangeAspect="1"/>
             </wp:cNvGraphicFramePr>
@@ -21798,7 +22992,7 @@
               <a:graphicData uri="http://schemas.openxmlformats.org/drawingml/2006/picture">
                 <pic:pic xmlns:pic="http://schemas.openxmlformats.org/drawingml/2006/picture">
                   <pic:nvPicPr>
-                    <pic:cNvPr id="1053331598" name=""/>
+                    <pic:cNvPr id="457957200" name=""/>
                     <pic:cNvPicPr/>
                   </pic:nvPicPr>
                   <pic:blipFill>
@@ -21830,7 +23024,104 @@
           <w:lang w:val="en-US"/>
         </w:rPr>
       </w:pPr>
-      <w:bookmarkStart w:id="88" w:name="_Toc217253222"/>
+      <w:bookmarkStart w:id="87" w:name="_Toc217585388"/>
+      <w:r>
+        <w:t xml:space="preserve">Hình </w:t>
+      </w:r>
+      <w:r>
+        <w:fldChar w:fldCharType="begin"/>
+      </w:r>
+      <w:r>
+        <w:instrText xml:space="preserve"> STYLEREF 1 \s </w:instrText>
+      </w:r>
+      <w:r>
+        <w:fldChar w:fldCharType="separate"/>
+      </w:r>
+      <w:r>
+        <w:t>4</w:t>
+      </w:r>
+      <w:r>
+        <w:fldChar w:fldCharType="end"/>
+      </w:r>
+      <w:r>
+        <w:t>.</w:t>
+      </w:r>
+      <w:r>
+        <w:fldChar w:fldCharType="begin"/>
+      </w:r>
+      <w:r>
+        <w:instrText xml:space="preserve"> SEQ Hình \* ARABIC \s 1 </w:instrText>
+      </w:r>
+      <w:r>
+        <w:fldChar w:fldCharType="separate"/>
+      </w:r>
+      <w:r>
+        <w:t>19</w:t>
+      </w:r>
+      <w:r>
+        <w:fldChar w:fldCharType="end"/>
+      </w:r>
+      <w:r>
+        <w:rPr>
+          <w:lang w:val="en-US"/>
+        </w:rPr>
+        <w:t xml:space="preserve"> Giao diện lựa chọn sử dụng hoặc bỏ vật phẩm</w:t>
+      </w:r>
+      <w:bookmarkEnd w:id="87"/>
+    </w:p>
+    <w:p>
+      <w:pPr>
+        <w:keepNext/>
+      </w:pPr>
+      <w:r>
+        <w:rPr>
+          <w:lang w:val="en-US"/>
+        </w:rPr>
+        <w:drawing>
+          <wp:inline distT="0" distB="0" distL="0" distR="0" wp14:anchorId="0E6D032F" wp14:editId="33FB0D94">
+            <wp:extent cx="5972175" cy="3357880"/>
+            <wp:effectExtent l="0" t="0" r="9525" b="0"/>
+            <wp:docPr id="1053331598" name="Picture 1"/>
+            <wp:cNvGraphicFramePr>
+              <a:graphicFrameLocks xmlns:a="http://schemas.openxmlformats.org/drawingml/2006/main" noChangeAspect="1"/>
+            </wp:cNvGraphicFramePr>
+            <a:graphic xmlns:a="http://schemas.openxmlformats.org/drawingml/2006/main">
+              <a:graphicData uri="http://schemas.openxmlformats.org/drawingml/2006/picture">
+                <pic:pic xmlns:pic="http://schemas.openxmlformats.org/drawingml/2006/picture">
+                  <pic:nvPicPr>
+                    <pic:cNvPr id="1053331598" name=""/>
+                    <pic:cNvPicPr/>
+                  </pic:nvPicPr>
+                  <pic:blipFill>
+                    <a:blip r:embed="rId51"/>
+                    <a:stretch>
+                      <a:fillRect/>
+                    </a:stretch>
+                  </pic:blipFill>
+                  <pic:spPr>
+                    <a:xfrm>
+                      <a:off x="0" y="0"/>
+                      <a:ext cx="5972175" cy="3357880"/>
+                    </a:xfrm>
+                    <a:prstGeom prst="rect">
+                      <a:avLst/>
+                    </a:prstGeom>
+                  </pic:spPr>
+                </pic:pic>
+              </a:graphicData>
+            </a:graphic>
+          </wp:inline>
+        </w:drawing>
+      </w:r>
+    </w:p>
+    <w:p>
+      <w:pPr>
+        <w:pStyle w:val="Caption"/>
+        <w:rPr>
+          <w:lang w:val="en-US"/>
+        </w:rPr>
+      </w:pPr>
+      <w:bookmarkStart w:id="88" w:name="_Toc217585389"/>
       <w:r>
         <w:t xml:space="preserve">Hình </w:t>
       </w:r>
@@ -21895,7 +23186,7 @@
           <w:lang w:val="en-US"/>
         </w:rPr>
       </w:pPr>
-      <w:bookmarkStart w:id="89" w:name="_Toc217253166"/>
+      <w:bookmarkStart w:id="89" w:name="_Toc217585333"/>
       <w:r>
         <w:lastRenderedPageBreak/>
         <w:t>KẾT LUẬN VÀ HƯỚNG PHÁT TRIỂN</w:t>
@@ -21909,7 +23200,7 @@
           <w:lang w:val="en-US"/>
         </w:rPr>
       </w:pPr>
-      <w:bookmarkStart w:id="90" w:name="_Toc217253167"/>
+      <w:bookmarkStart w:id="90" w:name="_Toc217585334"/>
       <w:r>
         <w:t>Kết luận</w:t>
       </w:r>
@@ -22098,7 +23389,7 @@
           <w:lang w:val="en-US"/>
         </w:rPr>
       </w:pPr>
-      <w:bookmarkStart w:id="91" w:name="_Toc217253168"/>
+      <w:bookmarkStart w:id="91" w:name="_Toc217585335"/>
       <w:r>
         <w:lastRenderedPageBreak/>
         <w:t>Hạn chế</w:t>
@@ -22174,7 +23465,7 @@
           <w:lang w:val="en-US"/>
         </w:rPr>
       </w:pPr>
-      <w:bookmarkStart w:id="92" w:name="_Toc217253169"/>
+      <w:bookmarkStart w:id="92" w:name="_Toc217585336"/>
       <w:r>
         <w:rPr>
           <w:lang w:val="en-US"/>
@@ -22228,7 +23519,7 @@
           <w:lang w:val="en-US"/>
         </w:rPr>
       </w:pPr>
-      <w:bookmarkStart w:id="93" w:name="_Toc217253170"/>
+      <w:bookmarkStart w:id="93" w:name="_Toc217585337"/>
       <w:r>
         <w:rPr>
           <w:lang w:val="en-US"/>
@@ -22258,7 +23549,7 @@
           <w:lang w:val="en-US"/>
         </w:rPr>
       </w:pPr>
-      <w:bookmarkStart w:id="94" w:name="_Toc217253171"/>
+      <w:bookmarkStart w:id="94" w:name="_Toc217585338"/>
       <w:r>
         <w:rPr>
           <w:lang w:val="en-US"/>
@@ -22313,7 +23604,7 @@
           <w:lang w:val="en-US"/>
         </w:rPr>
       </w:pPr>
-      <w:bookmarkStart w:id="95" w:name="_Toc217253172"/>
+      <w:bookmarkStart w:id="95" w:name="_Toc217585339"/>
       <w:r>
         <w:rPr>
           <w:lang w:val="en-US"/>
@@ -22343,7 +23634,7 @@
           <w:lang w:val="en-US"/>
         </w:rPr>
       </w:pPr>
-      <w:bookmarkStart w:id="96" w:name="_Toc217253173"/>
+      <w:bookmarkStart w:id="96" w:name="_Toc217585340"/>
       <w:r>
         <w:rPr>
           <w:lang w:val="en-US"/>
@@ -22376,7 +23667,7 @@
           <w:lang w:val="en-US"/>
         </w:rPr>
       </w:pPr>
-      <w:bookmarkStart w:id="97" w:name="_Toc217253174"/>
+      <w:bookmarkStart w:id="97" w:name="_Toc217585341"/>
       <w:r>
         <w:rPr>
           <w:lang w:val="en-US"/>
@@ -22473,7 +23764,7 @@
           <w:lang w:val="en-US"/>
         </w:rPr>
       </w:pPr>
-      <w:bookmarkStart w:id="98" w:name="_Toc217253175"/>
+      <w:bookmarkStart w:id="98" w:name="_Toc217585342"/>
       <w:r>
         <w:t>Hướng phát triển</w:t>
       </w:r>
@@ -22548,7 +23839,7 @@
           <w:lang w:val="en-US"/>
         </w:rPr>
       </w:pPr>
-      <w:bookmarkStart w:id="99" w:name="_Toc217253176"/>
+      <w:bookmarkStart w:id="99" w:name="_Toc217585343"/>
       <w:r>
         <w:rPr>
           <w:lang w:val="en-US"/>
@@ -22642,7 +23933,7 @@
           <w:lang w:val="en-US"/>
         </w:rPr>
       </w:pPr>
-      <w:bookmarkStart w:id="100" w:name="_Toc217253177"/>
+      <w:bookmarkStart w:id="100" w:name="_Toc217585344"/>
       <w:r>
         <w:rPr>
           <w:lang w:val="en-US"/>
@@ -22771,7 +24062,7 @@
           <w:lang w:val="en-US"/>
         </w:rPr>
       </w:pPr>
-      <w:bookmarkStart w:id="101" w:name="_Toc217253178"/>
+      <w:bookmarkStart w:id="101" w:name="_Toc217585345"/>
       <w:r>
         <w:rPr>
           <w:lang w:val="en-US"/>
@@ -22851,7 +24142,7 @@
           <w:lang w:val="en-US"/>
         </w:rPr>
       </w:pPr>
-      <w:bookmarkStart w:id="102" w:name="_Toc217253179"/>
+      <w:bookmarkStart w:id="102" w:name="_Toc217585346"/>
       <w:r>
         <w:rPr>
           <w:lang w:val="en-US"/>
@@ -22907,7 +24198,7 @@
           <w:lang w:val="en-US"/>
         </w:rPr>
       </w:pPr>
-      <w:bookmarkStart w:id="103" w:name="_Toc217253180"/>
+      <w:bookmarkStart w:id="103" w:name="_Toc217585347"/>
       <w:r>
         <w:rPr>
           <w:lang w:val="en-US"/>
@@ -22990,7 +24281,7 @@
           <w:lang w:val="en-US"/>
         </w:rPr>
       </w:pPr>
-      <w:bookmarkStart w:id="104" w:name="_Toc217253181"/>
+      <w:bookmarkStart w:id="104" w:name="_Toc217585348"/>
       <w:r>
         <w:rPr>
           <w:lang w:val="en-US"/>
@@ -23070,7 +24361,7 @@
           <w:lang w:val="en-US"/>
         </w:rPr>
       </w:pPr>
-      <w:bookmarkStart w:id="105" w:name="_Toc217253182"/>
+      <w:bookmarkStart w:id="105" w:name="_Toc217585349"/>
       <w:r>
         <w:rPr>
           <w:lang w:val="en-US"/>
@@ -23131,7 +24422,7 @@
         <w:t>Ngoài ra, có thể bổ sung hệ thống điều khiển bằng cảm ứng hoặc gamepad để người chơi trên điện thoại hoặc thiết bị console mini có thể thao tác dễ dàng và thoải mái hơn.</w:t>
       </w:r>
     </w:p>
-    <w:bookmarkStart w:id="106" w:name="_Toc217253183" w:displacedByCustomXml="next"/>
+    <w:bookmarkStart w:id="106" w:name="_Toc217585350" w:displacedByCustomXml="next"/>
     <w:sdt>
       <w:sdtPr>
         <w:rPr>
@@ -25730,6 +27021,120 @@
       </w:rPr>
     </w:lvl>
   </w:abstractNum>
+  <w:abstractNum w:abstractNumId="18" w15:restartNumberingAfterBreak="0">
+    <w:nsid w:val="7AA57121"/>
+    <w:multiLevelType w:val="multilevel"/>
+    <w:tmpl w:val="548845FE"/>
+    <w:lvl w:ilvl="0">
+      <w:start w:val="1"/>
+      <w:numFmt w:val="decimal"/>
+      <w:lvlText w:val="%1."/>
+      <w:lvlJc w:val="left"/>
+      <w:pPr>
+        <w:ind w:left="720" w:hanging="360"/>
+      </w:pPr>
+      <w:rPr>
+        <w:rFonts w:hint="default"/>
+      </w:rPr>
+    </w:lvl>
+    <w:lvl w:ilvl="1">
+      <w:start w:val="1"/>
+      <w:numFmt w:val="decimal"/>
+      <w:suff w:val="space"/>
+      <w:lvlText w:val="%2."/>
+      <w:lvlJc w:val="left"/>
+      <w:pPr>
+        <w:ind w:left="1440" w:hanging="1156"/>
+      </w:pPr>
+      <w:rPr>
+        <w:rFonts w:hint="default"/>
+      </w:rPr>
+    </w:lvl>
+    <w:lvl w:ilvl="2">
+      <w:start w:val="1"/>
+      <w:numFmt w:val="lowerRoman"/>
+      <w:lvlText w:val="%3."/>
+      <w:lvlJc w:val="right"/>
+      <w:pPr>
+        <w:ind w:left="2160" w:hanging="180"/>
+      </w:pPr>
+      <w:rPr>
+        <w:rFonts w:hint="default"/>
+      </w:rPr>
+    </w:lvl>
+    <w:lvl w:ilvl="3">
+      <w:start w:val="1"/>
+      <w:numFmt w:val="decimal"/>
+      <w:lvlText w:val="%4."/>
+      <w:lvlJc w:val="left"/>
+      <w:pPr>
+        <w:ind w:left="2880" w:hanging="360"/>
+      </w:pPr>
+      <w:rPr>
+        <w:rFonts w:hint="default"/>
+      </w:rPr>
+    </w:lvl>
+    <w:lvl w:ilvl="4">
+      <w:start w:val="1"/>
+      <w:numFmt w:val="lowerLetter"/>
+      <w:lvlText w:val="%5."/>
+      <w:lvlJc w:val="left"/>
+      <w:pPr>
+        <w:ind w:left="3600" w:hanging="360"/>
+      </w:pPr>
+      <w:rPr>
+        <w:rFonts w:hint="default"/>
+      </w:rPr>
+    </w:lvl>
+    <w:lvl w:ilvl="5">
+      <w:start w:val="1"/>
+      <w:numFmt w:val="lowerRoman"/>
+      <w:lvlText w:val="%6."/>
+      <w:lvlJc w:val="right"/>
+      <w:pPr>
+        <w:ind w:left="4320" w:hanging="180"/>
+      </w:pPr>
+      <w:rPr>
+        <w:rFonts w:hint="default"/>
+      </w:rPr>
+    </w:lvl>
+    <w:lvl w:ilvl="6">
+      <w:start w:val="1"/>
+      <w:numFmt w:val="decimal"/>
+      <w:lvlText w:val="%7."/>
+      <w:lvlJc w:val="left"/>
+      <w:pPr>
+        <w:ind w:left="5040" w:hanging="360"/>
+      </w:pPr>
+      <w:rPr>
+        <w:rFonts w:hint="default"/>
+      </w:rPr>
+    </w:lvl>
+    <w:lvl w:ilvl="7">
+      <w:start w:val="1"/>
+      <w:numFmt w:val="lowerLetter"/>
+      <w:lvlText w:val="%8."/>
+      <w:lvlJc w:val="left"/>
+      <w:pPr>
+        <w:ind w:left="5760" w:hanging="360"/>
+      </w:pPr>
+      <w:rPr>
+        <w:rFonts w:hint="default"/>
+      </w:rPr>
+    </w:lvl>
+    <w:lvl w:ilvl="8">
+      <w:start w:val="1"/>
+      <w:numFmt w:val="lowerRoman"/>
+      <w:lvlText w:val="%9."/>
+      <w:lvlJc w:val="right"/>
+      <w:pPr>
+        <w:ind w:left="6480" w:hanging="180"/>
+      </w:pPr>
+      <w:rPr>
+        <w:rFonts w:hint="default"/>
+      </w:rPr>
+    </w:lvl>
+  </w:abstractNum>
   <w:num w:numId="1" w16cid:durableId="1866668544">
     <w:abstractNumId w:val="12"/>
   </w:num>
@@ -25783,6 +27188,9 @@
   </w:num>
   <w:num w:numId="18" w16cid:durableId="1704476926">
     <w:abstractNumId w:val="0"/>
+  </w:num>
+  <w:num w:numId="19" w16cid:durableId="349575750">
+    <w:abstractNumId w:val="18"/>
   </w:num>
 </w:numbering>
 </file>
@@ -25873,7 +27281,7 @@
     <w:lsdException w:name="Closing" w:semiHidden="1" w:unhideWhenUsed="1"/>
     <w:lsdException w:name="Signature" w:semiHidden="1" w:unhideWhenUsed="1"/>
     <w:lsdException w:name="Default Paragraph Font" w:semiHidden="1" w:uiPriority="1" w:unhideWhenUsed="1"/>
-    <w:lsdException w:name="Body Text" w:semiHidden="1" w:unhideWhenUsed="1"/>
+    <w:lsdException w:name="Body Text" w:semiHidden="1" w:uiPriority="1" w:unhideWhenUsed="1" w:qFormat="1"/>
     <w:lsdException w:name="Body Text Indent" w:semiHidden="1" w:unhideWhenUsed="1"/>
     <w:lsdException w:name="List Continue" w:semiHidden="1" w:unhideWhenUsed="1"/>
     <w:lsdException w:name="List Continue 2" w:semiHidden="1" w:unhideWhenUsed="1"/>
@@ -27076,6 +28484,48 @@
       <w:vertAlign w:val="superscript"/>
     </w:rPr>
   </w:style>
+  <w:style w:type="paragraph" w:styleId="BodyText">
+    <w:name w:val="Body Text"/>
+    <w:basedOn w:val="Normal"/>
+    <w:link w:val="BodyTextChar"/>
+    <w:uiPriority w:val="1"/>
+    <w:qFormat/>
+    <w:rsid w:val="005C3BE0"/>
+    <w:pPr>
+      <w:widowControl w:val="0"/>
+      <w:autoSpaceDE w:val="0"/>
+      <w:autoSpaceDN w:val="0"/>
+      <w:spacing w:before="0" w:after="0" w:line="240" w:lineRule="auto"/>
+    </w:pPr>
+    <w:rPr>
+      <w:rFonts w:eastAsia="Times New Roman" w:cs="Times New Roman"/>
+      <w:b/>
+      <w:bCs/>
+      <w:noProof w:val="0"/>
+      <w:color w:val="auto"/>
+      <w:kern w:val="0"/>
+      <w:szCs w:val="26"/>
+      <w:lang w:val="vi"/>
+      <w14:ligatures w14:val="none"/>
+    </w:rPr>
+  </w:style>
+  <w:style w:type="character" w:customStyle="1" w:styleId="BodyTextChar">
+    <w:name w:val="Body Text Char"/>
+    <w:basedOn w:val="DefaultParagraphFont"/>
+    <w:link w:val="BodyText"/>
+    <w:uiPriority w:val="1"/>
+    <w:rsid w:val="005C3BE0"/>
+    <w:rPr>
+      <w:rFonts w:ascii="Times New Roman" w:eastAsia="Times New Roman" w:hAnsi="Times New Roman" w:cs="Times New Roman"/>
+      <w:b/>
+      <w:bCs/>
+      <w:kern w:val="0"/>
+      <w:sz w:val="26"/>
+      <w:szCs w:val="26"/>
+      <w:lang w:val="vi"/>
+      <w14:ligatures w14:val="none"/>
+    </w:rPr>
+  </w:style>
 </w:styles>
 </file>
 
